--- a/doku3.docx
+++ b/doku3.docx
@@ -78,8 +78,6 @@
         </w:rPr>
         <w:t>„was ist JAVA?“</w:t>
       </w:r>
-      <w:bookmarkStart w:id="0" w:name="_GoBack"/>
-      <w:bookmarkEnd w:id="0"/>
     </w:p>
     <w:p>
       <w:pPr>
@@ -247,7 +245,7 @@
                 <w:b/>
                 <w:sz w:val="32"/>
               </w:rPr>
-              <w:t>1.1</w:t>
+              <w:t>2.</w:t>
             </w:r>
           </w:p>
         </w:tc>
@@ -258,7 +256,7 @@
           <w:p>
             <w:pPr>
               <w:spacing w:after="0" w:line="259" w:lineRule="auto"/>
-              <w:ind w:left="708" w:firstLine="0"/>
+              <w:ind w:left="0" w:firstLine="0"/>
               <w:rPr>
                 <w:rFonts w:asciiTheme="minorHAnsi" w:hAnsiTheme="minorHAnsi" w:cstheme="minorHAnsi"/>
                 <w:b/>
@@ -271,7 +269,7 @@
                 <w:b/>
                 <w:sz w:val="32"/>
               </w:rPr>
-              <w:t>Test Text</w:t>
+              <w:t>Umsetzung</w:t>
             </w:r>
           </w:p>
         </w:tc>
@@ -313,7 +311,7 @@
                 <w:b/>
                 <w:sz w:val="32"/>
               </w:rPr>
-              <w:t>2.</w:t>
+              <w:t>3.</w:t>
             </w:r>
           </w:p>
         </w:tc>
@@ -337,7 +335,7 @@
                 <w:b/>
                 <w:sz w:val="32"/>
               </w:rPr>
-              <w:t>Umsetzung</w:t>
+              <w:t>Beispiele</w:t>
             </w:r>
           </w:p>
         </w:tc>
@@ -379,7 +377,7 @@
                 <w:b/>
                 <w:sz w:val="32"/>
               </w:rPr>
-              <w:t>3.</w:t>
+              <w:t>4.</w:t>
             </w:r>
           </w:p>
         </w:tc>
@@ -403,7 +401,7 @@
                 <w:b/>
                 <w:sz w:val="32"/>
               </w:rPr>
-              <w:t>Beispiele</w:t>
+              <w:t>Quellcode</w:t>
             </w:r>
           </w:p>
         </w:tc>
@@ -424,142 +422,1075 @@
           </w:p>
         </w:tc>
       </w:tr>
+    </w:tbl>
+    <w:p>
+      <w:pPr>
+        <w:spacing w:after="0" w:line="259" w:lineRule="auto"/>
+        <w:ind w:left="0" w:firstLine="0"/>
+        <w:rPr>
+          <w:rFonts w:asciiTheme="minorHAnsi" w:hAnsiTheme="minorHAnsi" w:cstheme="minorHAnsi"/>
+        </w:rPr>
+      </w:pPr>
+      <w:r>
+        <w:rPr>
+          <w:rFonts w:asciiTheme="minorHAnsi" w:hAnsiTheme="minorHAnsi" w:cstheme="minorHAnsi"/>
+          <w:b/>
+          <w:sz w:val="32"/>
+        </w:rPr>
+        <w:t xml:space="preserve"> </w:t>
+      </w:r>
+    </w:p>
+    <w:p>
+      <w:pPr>
+        <w:pStyle w:val="berschrift1"/>
+        <w:ind w:left="-5"/>
+        <w:rPr>
+          <w:rFonts w:asciiTheme="minorHAnsi" w:hAnsiTheme="minorHAnsi" w:cstheme="minorHAnsi"/>
+        </w:rPr>
+      </w:pPr>
+      <w:r>
+        <w:rPr>
+          <w:rFonts w:asciiTheme="minorHAnsi" w:hAnsiTheme="minorHAnsi" w:cstheme="minorHAnsi"/>
+        </w:rPr>
+        <w:t xml:space="preserve">Lösungsidee </w:t>
+      </w:r>
+    </w:p>
+    <w:p>
+      <w:pPr>
+        <w:rPr>
+          <w:rFonts w:asciiTheme="minorHAnsi" w:hAnsiTheme="minorHAnsi" w:cstheme="minorHAnsi"/>
+        </w:rPr>
+      </w:pPr>
+      <w:r>
+        <w:rPr>
+          <w:rFonts w:asciiTheme="minorHAnsi" w:hAnsiTheme="minorHAnsi" w:cstheme="minorHAnsi"/>
+        </w:rPr>
+        <w:t>Unsere</w:t>
+      </w:r>
+      <w:r>
+        <w:rPr>
+          <w:rFonts w:asciiTheme="minorHAnsi" w:hAnsiTheme="minorHAnsi" w:cstheme="minorHAnsi"/>
+        </w:rPr>
+        <w:t xml:space="preserve"> Idee </w:t>
+      </w:r>
+      <w:r>
+        <w:rPr>
+          <w:rFonts w:asciiTheme="minorHAnsi" w:hAnsiTheme="minorHAnsi" w:cstheme="minorHAnsi"/>
+        </w:rPr>
+        <w:t>zur</w:t>
+      </w:r>
+      <w:r>
+        <w:rPr>
+          <w:rFonts w:asciiTheme="minorHAnsi" w:hAnsiTheme="minorHAnsi" w:cstheme="minorHAnsi"/>
+        </w:rPr>
+        <w:t xml:space="preserve"> Lösung </w:t>
+      </w:r>
+      <w:r>
+        <w:rPr>
+          <w:rFonts w:asciiTheme="minorHAnsi" w:hAnsiTheme="minorHAnsi" w:cstheme="minorHAnsi"/>
+        </w:rPr>
+        <w:t xml:space="preserve">der Aufgabe, war es </w:t>
+      </w:r>
+      <w:r>
+        <w:rPr>
+          <w:rFonts w:asciiTheme="minorHAnsi" w:hAnsiTheme="minorHAnsi" w:cstheme="minorHAnsi"/>
+        </w:rPr>
+        <w:t>die Strecken zwischen den zwei Punkten, durch Funktionen der Form f(x)</w:t>
+      </w:r>
+      <w:r>
+        <w:rPr>
+          <w:rFonts w:asciiTheme="minorHAnsi" w:hAnsiTheme="minorHAnsi" w:cstheme="minorHAnsi"/>
+        </w:rPr>
+        <w:t xml:space="preserve"> </w:t>
+      </w:r>
+      <w:r>
+        <w:rPr>
+          <w:rFonts w:asciiTheme="minorHAnsi" w:hAnsiTheme="minorHAnsi" w:cstheme="minorHAnsi"/>
+        </w:rPr>
+        <w:t>=</w:t>
+      </w:r>
+      <w:r>
+        <w:rPr>
+          <w:rFonts w:asciiTheme="minorHAnsi" w:hAnsiTheme="minorHAnsi" w:cstheme="minorHAnsi"/>
+        </w:rPr>
+        <w:t xml:space="preserve"> </w:t>
+      </w:r>
+      <w:proofErr w:type="spellStart"/>
+      <w:r>
+        <w:rPr>
+          <w:rFonts w:asciiTheme="minorHAnsi" w:hAnsiTheme="minorHAnsi" w:cstheme="minorHAnsi"/>
+        </w:rPr>
+        <w:t>mx+b</w:t>
+      </w:r>
+      <w:proofErr w:type="spellEnd"/>
+      <w:r>
+        <w:rPr>
+          <w:rFonts w:asciiTheme="minorHAnsi" w:hAnsiTheme="minorHAnsi" w:cstheme="minorHAnsi"/>
+        </w:rPr>
+        <w:t>,</w:t>
+      </w:r>
+      <w:r>
+        <w:rPr>
+          <w:rFonts w:asciiTheme="minorHAnsi" w:hAnsiTheme="minorHAnsi" w:cstheme="minorHAnsi"/>
+        </w:rPr>
+        <w:t xml:space="preserve"> mit </w:t>
+      </w:r>
+      <w:r>
+        <w:rPr>
+          <w:rFonts w:asciiTheme="minorHAnsi" w:hAnsiTheme="minorHAnsi" w:cstheme="minorHAnsi"/>
+        </w:rPr>
+        <w:t xml:space="preserve">der </w:t>
+      </w:r>
+      <w:r>
+        <w:rPr>
+          <w:rFonts w:asciiTheme="minorHAnsi" w:hAnsiTheme="minorHAnsi" w:cstheme="minorHAnsi"/>
+        </w:rPr>
+        <w:t>Angabe von</w:t>
+      </w:r>
+      <w:r>
+        <w:rPr>
+          <w:rFonts w:asciiTheme="minorHAnsi" w:hAnsiTheme="minorHAnsi" w:cstheme="minorHAnsi"/>
+        </w:rPr>
+        <w:t xml:space="preserve"> x1 bis x2,</w:t>
+      </w:r>
+      <w:r>
+        <w:rPr>
+          <w:rFonts w:asciiTheme="minorHAnsi" w:hAnsiTheme="minorHAnsi" w:cstheme="minorHAnsi"/>
+        </w:rPr>
+        <w:t xml:space="preserve"> </w:t>
+      </w:r>
+      <w:r>
+        <w:rPr>
+          <w:rFonts w:asciiTheme="minorHAnsi" w:hAnsiTheme="minorHAnsi" w:cstheme="minorHAnsi"/>
+        </w:rPr>
+        <w:t>darzustellen</w:t>
+      </w:r>
+      <w:r>
+        <w:rPr>
+          <w:rFonts w:asciiTheme="minorHAnsi" w:hAnsiTheme="minorHAnsi" w:cstheme="minorHAnsi"/>
+        </w:rPr>
+        <w:t xml:space="preserve">. </w:t>
+      </w:r>
+      <w:r>
+        <w:rPr>
+          <w:rFonts w:asciiTheme="minorHAnsi" w:hAnsiTheme="minorHAnsi" w:cstheme="minorHAnsi"/>
+        </w:rPr>
+        <w:t>Da Funktionen für jeden x-Wert aber nur ein y-Wert haben dürfen ist es mit dieser Methode nicht möglich Strecken darzustellen</w:t>
+      </w:r>
+    </w:p>
+    <w:tbl>
+      <w:tblPr>
+        <w:tblStyle w:val="Tabellenraster"/>
+        <w:tblW w:w="0" w:type="auto"/>
+        <w:tblInd w:w="10" w:type="dxa"/>
+        <w:tblLook w:val="04A0" w:firstRow="1" w:lastRow="0" w:firstColumn="1" w:lastColumn="0" w:noHBand="0" w:noVBand="1"/>
+      </w:tblPr>
+      <w:tblGrid>
+        <w:gridCol w:w="9014"/>
+      </w:tblGrid>
       <w:tr>
         <w:tc>
           <w:tcPr>
-            <w:tcW w:w="846" w:type="dxa"/>
+            <w:tcW w:w="9024" w:type="dxa"/>
           </w:tcPr>
           <w:p>
             <w:pPr>
-              <w:spacing w:after="0" w:line="259" w:lineRule="auto"/>
               <w:ind w:left="0" w:firstLine="0"/>
-              <w:rPr>
-                <w:rFonts w:asciiTheme="minorHAnsi" w:hAnsiTheme="minorHAnsi" w:cstheme="minorHAnsi"/>
-                <w:b/>
-                <w:sz w:val="32"/>
-              </w:rPr>
             </w:pPr>
             <w:r>
               <w:rPr>
-                <w:rFonts w:asciiTheme="minorHAnsi" w:hAnsiTheme="minorHAnsi" w:cstheme="minorHAnsi"/>
-                <w:b/>
-                <w:sz w:val="32"/>
-              </w:rPr>
-              <w:t>4.</w:t>
+                <w:noProof/>
+              </w:rPr>
+              <mc:AlternateContent>
+                <mc:Choice Requires="wps">
+                  <w:drawing>
+                    <wp:anchor distT="0" distB="0" distL="114300" distR="114300" simplePos="0" relativeHeight="251659264" behindDoc="0" locked="0" layoutInCell="1" allowOverlap="1">
+                      <wp:simplePos x="0" y="0"/>
+                      <wp:positionH relativeFrom="column">
+                        <wp:posOffset>3539103</wp:posOffset>
+                      </wp:positionH>
+                      <wp:positionV relativeFrom="paragraph">
+                        <wp:posOffset>162035</wp:posOffset>
+                      </wp:positionV>
+                      <wp:extent cx="1916265" cy="1820849"/>
+                      <wp:effectExtent l="0" t="0" r="27305" b="27305"/>
+                      <wp:wrapNone/>
+                      <wp:docPr id="3" name="Textfeld 3"/>
+                      <wp:cNvGraphicFramePr/>
+                      <a:graphic xmlns:a="http://schemas.openxmlformats.org/drawingml/2006/main">
+                        <a:graphicData uri="http://schemas.microsoft.com/office/word/2010/wordprocessingShape">
+                          <wps:wsp>
+                            <wps:cNvSpPr txBox="1"/>
+                            <wps:spPr>
+                              <a:xfrm>
+                                <a:off x="0" y="0"/>
+                                <a:ext cx="1916265" cy="1820849"/>
+                              </a:xfrm>
+                              <a:prstGeom prst="rect">
+                                <a:avLst/>
+                              </a:prstGeom>
+                              <a:solidFill>
+                                <a:schemeClr val="lt1"/>
+                              </a:solidFill>
+                              <a:ln w="6350">
+                                <a:solidFill>
+                                  <a:prstClr val="black"/>
+                                </a:solidFill>
+                              </a:ln>
+                            </wps:spPr>
+                            <wps:txbx>
+                              <w:txbxContent>
+                                <w:tbl>
+                                  <w:tblPr>
+                                    <w:tblStyle w:val="Tabellenraster"/>
+                                    <w:tblW w:w="0" w:type="auto"/>
+                                    <w:tblBorders>
+                                      <w:top w:val="none" w:sz="0" w:space="0" w:color="auto"/>
+                                      <w:left w:val="none" w:sz="0" w:space="0" w:color="auto"/>
+                                      <w:bottom w:val="none" w:sz="0" w:space="0" w:color="auto"/>
+                                      <w:right w:val="none" w:sz="0" w:space="0" w:color="auto"/>
+                                      <w:insideH w:val="none" w:sz="0" w:space="0" w:color="auto"/>
+                                      <w:insideV w:val="none" w:sz="0" w:space="0" w:color="auto"/>
+                                    </w:tblBorders>
+                                    <w:tblLook w:val="04A0" w:firstRow="1" w:lastRow="0" w:firstColumn="1" w:lastColumn="0" w:noHBand="0" w:noVBand="1"/>
+                                  </w:tblPr>
+                                  <w:tblGrid>
+                                    <w:gridCol w:w="1555"/>
+                                    <w:gridCol w:w="1134"/>
+                                  </w:tblGrid>
+                                  <w:tr>
+                                    <w:tc>
+                                      <w:tcPr>
+                                        <w:tcW w:w="1555" w:type="dxa"/>
+                                      </w:tcPr>
+                                      <w:p>
+                                        <w:pPr>
+                                          <w:ind w:left="0"/>
+                                          <w:rPr>
+                                            <w:rFonts w:asciiTheme="minorHAnsi" w:hAnsiTheme="minorHAnsi" w:cstheme="minorHAnsi"/>
+                                          </w:rPr>
+                                        </w:pPr>
+                                        <w:r>
+                                          <w:rPr>
+                                            <w:rFonts w:asciiTheme="minorHAnsi" w:hAnsiTheme="minorHAnsi" w:cstheme="minorHAnsi"/>
+                                          </w:rPr>
+                                          <w:t>h(x) = 4x – 11</w:t>
+                                        </w:r>
+                                      </w:p>
+                                    </w:tc>
+                                    <w:tc>
+                                      <w:tcPr>
+                                        <w:tcW w:w="1134" w:type="dxa"/>
+                                      </w:tcPr>
+                                      <w:p>
+                                        <w:pPr>
+                                          <w:rPr>
+                                            <w:rFonts w:asciiTheme="minorHAnsi" w:hAnsiTheme="minorHAnsi" w:cstheme="minorHAnsi"/>
+                                          </w:rPr>
+                                        </w:pPr>
+                                        <w:r>
+                                          <w:rPr>
+                                            <w:rFonts w:asciiTheme="minorHAnsi" w:hAnsiTheme="minorHAnsi" w:cstheme="minorHAnsi"/>
+                                          </w:rPr>
+                                          <w:t>von: x = 3</w:t>
+                                        </w:r>
+                                      </w:p>
+                                      <w:p>
+                                        <w:pPr>
+                                          <w:ind w:left="0" w:firstLine="0"/>
+                                          <w:rPr>
+                                            <w:rFonts w:asciiTheme="minorHAnsi" w:hAnsiTheme="minorHAnsi" w:cstheme="minorHAnsi"/>
+                                          </w:rPr>
+                                        </w:pPr>
+                                        <w:r>
+                                          <w:rPr>
+                                            <w:rFonts w:asciiTheme="minorHAnsi" w:hAnsiTheme="minorHAnsi" w:cstheme="minorHAnsi"/>
+                                          </w:rPr>
+                                          <w:t>bis: x = 4</w:t>
+                                        </w:r>
+                                      </w:p>
+                                    </w:tc>
+                                  </w:tr>
+                                  <w:tr>
+                                    <w:tc>
+                                      <w:tcPr>
+                                        <w:tcW w:w="1555" w:type="dxa"/>
+                                      </w:tcPr>
+                                      <w:p>
+                                        <w:pPr>
+                                          <w:ind w:left="0"/>
+                                          <w:rPr>
+                                            <w:rFonts w:asciiTheme="minorHAnsi" w:hAnsiTheme="minorHAnsi" w:cstheme="minorHAnsi"/>
+                                          </w:rPr>
+                                        </w:pPr>
+                                        <w:r>
+                                          <w:rPr>
+                                            <w:rFonts w:asciiTheme="minorHAnsi" w:hAnsiTheme="minorHAnsi" w:cstheme="minorHAnsi"/>
+                                          </w:rPr>
+                                          <w:t>g(x) = -0,5x + 6</w:t>
+                                        </w:r>
+                                      </w:p>
+                                    </w:tc>
+                                    <w:tc>
+                                      <w:tcPr>
+                                        <w:tcW w:w="1134" w:type="dxa"/>
+                                      </w:tcPr>
+                                      <w:p>
+                                        <w:pPr>
+                                          <w:rPr>
+                                            <w:rFonts w:asciiTheme="minorHAnsi" w:hAnsiTheme="minorHAnsi" w:cstheme="minorHAnsi"/>
+                                          </w:rPr>
+                                        </w:pPr>
+                                        <w:r>
+                                          <w:rPr>
+                                            <w:rFonts w:asciiTheme="minorHAnsi" w:hAnsiTheme="minorHAnsi" w:cstheme="minorHAnsi"/>
+                                          </w:rPr>
+                                          <w:t>von: x = 2</w:t>
+                                        </w:r>
+                                      </w:p>
+                                      <w:p>
+                                        <w:pPr>
+                                          <w:ind w:left="0" w:firstLine="0"/>
+                                          <w:rPr>
+                                            <w:rFonts w:asciiTheme="minorHAnsi" w:hAnsiTheme="minorHAnsi" w:cstheme="minorHAnsi"/>
+                                          </w:rPr>
+                                        </w:pPr>
+                                        <w:r>
+                                          <w:rPr>
+                                            <w:rFonts w:asciiTheme="minorHAnsi" w:hAnsiTheme="minorHAnsi" w:cstheme="minorHAnsi"/>
+                                          </w:rPr>
+                                          <w:t>bis: x = 6</w:t>
+                                        </w:r>
+                                      </w:p>
+                                    </w:tc>
+                                  </w:tr>
+                                  <w:tr>
+                                    <w:tc>
+                                      <w:tcPr>
+                                        <w:tcW w:w="1555" w:type="dxa"/>
+                                      </w:tcPr>
+                                      <w:p>
+                                        <w:pPr>
+                                          <w:ind w:left="0"/>
+                                          <w:rPr>
+                                            <w:rFonts w:asciiTheme="minorHAnsi" w:hAnsiTheme="minorHAnsi" w:cstheme="minorHAnsi"/>
+                                          </w:rPr>
+                                        </w:pPr>
+                                        <w:r>
+                                          <w:rPr>
+                                            <w:rFonts w:asciiTheme="minorHAnsi" w:hAnsiTheme="minorHAnsi" w:cstheme="minorHAnsi"/>
+                                          </w:rPr>
+                                          <w:t>f(x) = 0,5x + 1</w:t>
+                                        </w:r>
+                                      </w:p>
+                                    </w:tc>
+                                    <w:tc>
+                                      <w:tcPr>
+                                        <w:tcW w:w="1134" w:type="dxa"/>
+                                      </w:tcPr>
+                                      <w:p>
+                                        <w:pPr>
+                                          <w:rPr>
+                                            <w:rFonts w:asciiTheme="minorHAnsi" w:hAnsiTheme="minorHAnsi" w:cstheme="minorHAnsi"/>
+                                          </w:rPr>
+                                        </w:pPr>
+                                        <w:r>
+                                          <w:rPr>
+                                            <w:rFonts w:asciiTheme="minorHAnsi" w:hAnsiTheme="minorHAnsi" w:cstheme="minorHAnsi"/>
+                                          </w:rPr>
+                                          <w:t>von: x = 2</w:t>
+                                        </w:r>
+                                      </w:p>
+                                      <w:p>
+                                        <w:pPr>
+                                          <w:ind w:left="0" w:firstLine="0"/>
+                                          <w:rPr>
+                                            <w:rFonts w:asciiTheme="minorHAnsi" w:hAnsiTheme="minorHAnsi" w:cstheme="minorHAnsi"/>
+                                          </w:rPr>
+                                        </w:pPr>
+                                        <w:r>
+                                          <w:rPr>
+                                            <w:rFonts w:asciiTheme="minorHAnsi" w:hAnsiTheme="minorHAnsi" w:cstheme="minorHAnsi"/>
+                                          </w:rPr>
+                                          <w:t>bis: x = 6</w:t>
+                                        </w:r>
+                                      </w:p>
+                                    </w:tc>
+                                  </w:tr>
+                                </w:tbl>
+                                <w:p>
+                                  <w:pPr>
+                                    <w:ind w:left="0"/>
+                                    <w:rPr>
+                                      <w:rFonts w:asciiTheme="minorHAnsi" w:hAnsiTheme="minorHAnsi" w:cstheme="minorHAnsi"/>
+                                    </w:rPr>
+                                  </w:pPr>
+                                </w:p>
+                                <w:p>
+                                  <w:pPr>
+                                    <w:ind w:left="0"/>
+                                  </w:pPr>
+                                </w:p>
+                              </w:txbxContent>
+                            </wps:txbx>
+                            <wps:bodyPr rot="0" spcFirstLastPara="0" vertOverflow="overflow" horzOverflow="overflow" vert="horz" wrap="square" lIns="91440" tIns="45720" rIns="91440" bIns="45720" numCol="1" spcCol="0" rtlCol="0" fromWordArt="0" anchor="t" anchorCtr="0" forceAA="0" compatLnSpc="1">
+                              <a:prstTxWarp prst="textNoShape">
+                                <a:avLst/>
+                              </a:prstTxWarp>
+                              <a:noAutofit/>
+                            </wps:bodyPr>
+                          </wps:wsp>
+                        </a:graphicData>
+                      </a:graphic>
+                      <wp14:sizeRelH relativeFrom="margin">
+                        <wp14:pctWidth>0</wp14:pctWidth>
+                      </wp14:sizeRelH>
+                      <wp14:sizeRelV relativeFrom="margin">
+                        <wp14:pctHeight>0</wp14:pctHeight>
+                      </wp14:sizeRelV>
+                    </wp:anchor>
+                  </w:drawing>
+                </mc:Choice>
+                <mc:Fallback>
+                  <w:pict>
+                    <v:shapetype id="_x0000_t202" coordsize="21600,21600" o:spt="202" path="m,l,21600r21600,l21600,xe">
+                      <v:stroke joinstyle="miter"/>
+                      <v:path gradientshapeok="t" o:connecttype="rect"/>
+                    </v:shapetype>
+                    <v:shape id="Textfeld 3" o:spid="_x0000_s1026" type="#_x0000_t202" style="position:absolute;margin-left:278.65pt;margin-top:12.75pt;width:150.9pt;height:143.35pt;z-index:251659264;visibility:visible;mso-wrap-style:square;mso-width-percent:0;mso-height-percent:0;mso-wrap-distance-left:9pt;mso-wrap-distance-top:0;mso-wrap-distance-right:9pt;mso-wrap-distance-bottom:0;mso-position-horizontal:absolute;mso-position-horizontal-relative:text;mso-position-vertical:absolute;mso-position-vertical-relative:text;mso-width-percent:0;mso-height-percent:0;mso-width-relative:margin;mso-height-relative:margin;v-text-anchor:top" o:gfxdata="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" fillcolor="white [3201]" strokeweight=".5pt">
+                      <v:textbox>
+                        <w:txbxContent>
+                          <w:tbl>
+                            <w:tblPr>
+                              <w:tblStyle w:val="Tabellenraster"/>
+                              <w:tblW w:w="0" w:type="auto"/>
+                              <w:tblBorders>
+                                <w:top w:val="none" w:sz="0" w:space="0" w:color="auto"/>
+                                <w:left w:val="none" w:sz="0" w:space="0" w:color="auto"/>
+                                <w:bottom w:val="none" w:sz="0" w:space="0" w:color="auto"/>
+                                <w:right w:val="none" w:sz="0" w:space="0" w:color="auto"/>
+                                <w:insideH w:val="none" w:sz="0" w:space="0" w:color="auto"/>
+                                <w:insideV w:val="none" w:sz="0" w:space="0" w:color="auto"/>
+                              </w:tblBorders>
+                              <w:tblLook w:val="04A0" w:firstRow="1" w:lastRow="0" w:firstColumn="1" w:lastColumn="0" w:noHBand="0" w:noVBand="1"/>
+                            </w:tblPr>
+                            <w:tblGrid>
+                              <w:gridCol w:w="1555"/>
+                              <w:gridCol w:w="1134"/>
+                            </w:tblGrid>
+                            <w:tr>
+                              <w:tc>
+                                <w:tcPr>
+                                  <w:tcW w:w="1555" w:type="dxa"/>
+                                </w:tcPr>
+                                <w:p>
+                                  <w:pPr>
+                                    <w:ind w:left="0"/>
+                                    <w:rPr>
+                                      <w:rFonts w:asciiTheme="minorHAnsi" w:hAnsiTheme="minorHAnsi" w:cstheme="minorHAnsi"/>
+                                    </w:rPr>
+                                  </w:pPr>
+                                  <w:r>
+                                    <w:rPr>
+                                      <w:rFonts w:asciiTheme="minorHAnsi" w:hAnsiTheme="minorHAnsi" w:cstheme="minorHAnsi"/>
+                                    </w:rPr>
+                                    <w:t>h(x) = 4x – 11</w:t>
+                                  </w:r>
+                                </w:p>
+                              </w:tc>
+                              <w:tc>
+                                <w:tcPr>
+                                  <w:tcW w:w="1134" w:type="dxa"/>
+                                </w:tcPr>
+                                <w:p>
+                                  <w:pPr>
+                                    <w:rPr>
+                                      <w:rFonts w:asciiTheme="minorHAnsi" w:hAnsiTheme="minorHAnsi" w:cstheme="minorHAnsi"/>
+                                    </w:rPr>
+                                  </w:pPr>
+                                  <w:r>
+                                    <w:rPr>
+                                      <w:rFonts w:asciiTheme="minorHAnsi" w:hAnsiTheme="minorHAnsi" w:cstheme="minorHAnsi"/>
+                                    </w:rPr>
+                                    <w:t>von: x = 3</w:t>
+                                  </w:r>
+                                </w:p>
+                                <w:p>
+                                  <w:pPr>
+                                    <w:ind w:left="0" w:firstLine="0"/>
+                                    <w:rPr>
+                                      <w:rFonts w:asciiTheme="minorHAnsi" w:hAnsiTheme="minorHAnsi" w:cstheme="minorHAnsi"/>
+                                    </w:rPr>
+                                  </w:pPr>
+                                  <w:r>
+                                    <w:rPr>
+                                      <w:rFonts w:asciiTheme="minorHAnsi" w:hAnsiTheme="minorHAnsi" w:cstheme="minorHAnsi"/>
+                                    </w:rPr>
+                                    <w:t>bis: x = 4</w:t>
+                                  </w:r>
+                                </w:p>
+                              </w:tc>
+                            </w:tr>
+                            <w:tr>
+                              <w:tc>
+                                <w:tcPr>
+                                  <w:tcW w:w="1555" w:type="dxa"/>
+                                </w:tcPr>
+                                <w:p>
+                                  <w:pPr>
+                                    <w:ind w:left="0"/>
+                                    <w:rPr>
+                                      <w:rFonts w:asciiTheme="minorHAnsi" w:hAnsiTheme="minorHAnsi" w:cstheme="minorHAnsi"/>
+                                    </w:rPr>
+                                  </w:pPr>
+                                  <w:r>
+                                    <w:rPr>
+                                      <w:rFonts w:asciiTheme="minorHAnsi" w:hAnsiTheme="minorHAnsi" w:cstheme="minorHAnsi"/>
+                                    </w:rPr>
+                                    <w:t>g(x) = -0,5x + 6</w:t>
+                                  </w:r>
+                                </w:p>
+                              </w:tc>
+                              <w:tc>
+                                <w:tcPr>
+                                  <w:tcW w:w="1134" w:type="dxa"/>
+                                </w:tcPr>
+                                <w:p>
+                                  <w:pPr>
+                                    <w:rPr>
+                                      <w:rFonts w:asciiTheme="minorHAnsi" w:hAnsiTheme="minorHAnsi" w:cstheme="minorHAnsi"/>
+                                    </w:rPr>
+                                  </w:pPr>
+                                  <w:r>
+                                    <w:rPr>
+                                      <w:rFonts w:asciiTheme="minorHAnsi" w:hAnsiTheme="minorHAnsi" w:cstheme="minorHAnsi"/>
+                                    </w:rPr>
+                                    <w:t>von: x = 2</w:t>
+                                  </w:r>
+                                </w:p>
+                                <w:p>
+                                  <w:pPr>
+                                    <w:ind w:left="0" w:firstLine="0"/>
+                                    <w:rPr>
+                                      <w:rFonts w:asciiTheme="minorHAnsi" w:hAnsiTheme="minorHAnsi" w:cstheme="minorHAnsi"/>
+                                    </w:rPr>
+                                  </w:pPr>
+                                  <w:r>
+                                    <w:rPr>
+                                      <w:rFonts w:asciiTheme="minorHAnsi" w:hAnsiTheme="minorHAnsi" w:cstheme="minorHAnsi"/>
+                                    </w:rPr>
+                                    <w:t>bis: x = 6</w:t>
+                                  </w:r>
+                                </w:p>
+                              </w:tc>
+                            </w:tr>
+                            <w:tr>
+                              <w:tc>
+                                <w:tcPr>
+                                  <w:tcW w:w="1555" w:type="dxa"/>
+                                </w:tcPr>
+                                <w:p>
+                                  <w:pPr>
+                                    <w:ind w:left="0"/>
+                                    <w:rPr>
+                                      <w:rFonts w:asciiTheme="minorHAnsi" w:hAnsiTheme="minorHAnsi" w:cstheme="minorHAnsi"/>
+                                    </w:rPr>
+                                  </w:pPr>
+                                  <w:r>
+                                    <w:rPr>
+                                      <w:rFonts w:asciiTheme="minorHAnsi" w:hAnsiTheme="minorHAnsi" w:cstheme="minorHAnsi"/>
+                                    </w:rPr>
+                                    <w:t>f(x) = 0,5x + 1</w:t>
+                                  </w:r>
+                                </w:p>
+                              </w:tc>
+                              <w:tc>
+                                <w:tcPr>
+                                  <w:tcW w:w="1134" w:type="dxa"/>
+                                </w:tcPr>
+                                <w:p>
+                                  <w:pPr>
+                                    <w:rPr>
+                                      <w:rFonts w:asciiTheme="minorHAnsi" w:hAnsiTheme="minorHAnsi" w:cstheme="minorHAnsi"/>
+                                    </w:rPr>
+                                  </w:pPr>
+                                  <w:r>
+                                    <w:rPr>
+                                      <w:rFonts w:asciiTheme="minorHAnsi" w:hAnsiTheme="minorHAnsi" w:cstheme="minorHAnsi"/>
+                                    </w:rPr>
+                                    <w:t>von: x = 2</w:t>
+                                  </w:r>
+                                </w:p>
+                                <w:p>
+                                  <w:pPr>
+                                    <w:ind w:left="0" w:firstLine="0"/>
+                                    <w:rPr>
+                                      <w:rFonts w:asciiTheme="minorHAnsi" w:hAnsiTheme="minorHAnsi" w:cstheme="minorHAnsi"/>
+                                    </w:rPr>
+                                  </w:pPr>
+                                  <w:r>
+                                    <w:rPr>
+                                      <w:rFonts w:asciiTheme="minorHAnsi" w:hAnsiTheme="minorHAnsi" w:cstheme="minorHAnsi"/>
+                                    </w:rPr>
+                                    <w:t>bis: x = 6</w:t>
+                                  </w:r>
+                                </w:p>
+                              </w:tc>
+                            </w:tr>
+                          </w:tbl>
+                          <w:p>
+                            <w:pPr>
+                              <w:ind w:left="0"/>
+                              <w:rPr>
+                                <w:rFonts w:asciiTheme="minorHAnsi" w:hAnsiTheme="minorHAnsi" w:cstheme="minorHAnsi"/>
+                              </w:rPr>
+                            </w:pPr>
+                          </w:p>
+                          <w:p>
+                            <w:pPr>
+                              <w:ind w:left="0"/>
+                            </w:pPr>
+                          </w:p>
+                        </w:txbxContent>
+                      </v:textbox>
+                    </v:shape>
+                  </w:pict>
+                </mc:Fallback>
+              </mc:AlternateContent>
+            </w:r>
+            <w:r>
+              <w:rPr>
+                <w:noProof/>
+              </w:rPr>
+              <w:drawing>
+                <wp:anchor distT="0" distB="0" distL="114300" distR="114300" simplePos="0" relativeHeight="251658240" behindDoc="1" locked="0" layoutInCell="1" allowOverlap="1">
+                  <wp:simplePos x="0" y="0"/>
+                  <wp:positionH relativeFrom="column">
+                    <wp:posOffset>87630</wp:posOffset>
+                  </wp:positionH>
+                  <wp:positionV relativeFrom="paragraph">
+                    <wp:posOffset>10795</wp:posOffset>
+                  </wp:positionV>
+                  <wp:extent cx="4917440" cy="2251710"/>
+                  <wp:effectExtent l="0" t="0" r="0" b="6350"/>
+                  <wp:wrapThrough wrapText="bothSides">
+                    <wp:wrapPolygon edited="0">
+                      <wp:start x="0" y="0"/>
+                      <wp:lineTo x="0" y="21381"/>
+                      <wp:lineTo x="21505" y="21381"/>
+                      <wp:lineTo x="21505" y="0"/>
+                      <wp:lineTo x="0" y="0"/>
+                    </wp:wrapPolygon>
+                  </wp:wrapThrough>
+                  <wp:docPr id="2" name="Grafik 2" descr="C:\Users\Hollmann\AppData\Local\Microsoft\Windows\INetCache\Content.Word\fghABB1.png"/>
+                  <wp:cNvGraphicFramePr>
+                    <a:graphicFrameLocks xmlns:a="http://schemas.openxmlformats.org/drawingml/2006/main" noChangeAspect="1"/>
+                  </wp:cNvGraphicFramePr>
+                  <a:graphic xmlns:a="http://schemas.openxmlformats.org/drawingml/2006/main">
+                    <a:graphicData uri="http://schemas.openxmlformats.org/drawingml/2006/picture">
+                      <pic:pic xmlns:pic="http://schemas.openxmlformats.org/drawingml/2006/picture">
+                        <pic:nvPicPr>
+                          <pic:cNvPr id="0" name="Picture 2" descr="C:\Users\Hollmann\AppData\Local\Microsoft\Windows\INetCache\Content.Word\fghABB1.png"/>
+                          <pic:cNvPicPr>
+                            <a:picLocks noChangeAspect="1" noChangeArrowheads="1"/>
+                          </pic:cNvPicPr>
+                        </pic:nvPicPr>
+                        <pic:blipFill>
+                          <a:blip r:embed="rId7" cstate="print">
+                            <a:extLst>
+                              <a:ext uri="{28A0092B-C50C-407E-A947-70E740481C1C}">
+                                <a14:useLocalDpi xmlns:a14="http://schemas.microsoft.com/office/drawing/2010/main" val="0"/>
+                              </a:ext>
+                            </a:extLst>
+                          </a:blip>
+                          <a:srcRect/>
+                          <a:stretch>
+                            <a:fillRect/>
+                          </a:stretch>
+                        </pic:blipFill>
+                        <pic:spPr bwMode="auto">
+                          <a:xfrm>
+                            <a:off x="0" y="0"/>
+                            <a:ext cx="4917440" cy="2251710"/>
+                          </a:xfrm>
+                          <a:prstGeom prst="rect">
+                            <a:avLst/>
+                          </a:prstGeom>
+                          <a:noFill/>
+                          <a:ln>
+                            <a:noFill/>
+                          </a:ln>
+                        </pic:spPr>
+                      </pic:pic>
+                    </a:graphicData>
+                  </a:graphic>
+                  <wp14:sizeRelH relativeFrom="margin">
+                    <wp14:pctWidth>0</wp14:pctWidth>
+                  </wp14:sizeRelH>
+                  <wp14:sizeRelV relativeFrom="margin">
+                    <wp14:pctHeight>0</wp14:pctHeight>
+                  </wp14:sizeRelV>
+                </wp:anchor>
+              </w:drawing>
             </w:r>
           </w:p>
         </w:tc>
+      </w:tr>
+      <w:tr>
         <w:tc>
           <w:tcPr>
-            <w:tcW w:w="6804" w:type="dxa"/>
+            <w:tcW w:w="9024" w:type="dxa"/>
           </w:tcPr>
           <w:p>
             <w:pPr>
-              <w:spacing w:after="0" w:line="259" w:lineRule="auto"/>
               <w:ind w:left="0" w:firstLine="0"/>
               <w:rPr>
-                <w:rFonts w:asciiTheme="minorHAnsi" w:hAnsiTheme="minorHAnsi" w:cstheme="minorHAnsi"/>
-                <w:b/>
-                <w:sz w:val="32"/>
+                <w:noProof/>
               </w:rPr>
             </w:pPr>
-            <w:r>
-              <w:rPr>
-                <w:rFonts w:asciiTheme="minorHAnsi" w:hAnsiTheme="minorHAnsi" w:cstheme="minorHAnsi"/>
-                <w:b/>
-                <w:sz w:val="32"/>
-              </w:rPr>
-              <w:t>Quellcode</w:t>
-            </w:r>
-          </w:p>
-        </w:tc>
-        <w:tc>
-          <w:tcPr>
-            <w:tcW w:w="1374" w:type="dxa"/>
-          </w:tcPr>
-          <w:p>
-            <w:pPr>
-              <w:spacing w:after="0" w:line="259" w:lineRule="auto"/>
-              <w:ind w:left="0" w:firstLine="0"/>
-              <w:rPr>
-                <w:rFonts w:asciiTheme="minorHAnsi" w:hAnsiTheme="minorHAnsi" w:cstheme="minorHAnsi"/>
-                <w:b/>
-                <w:sz w:val="32"/>
-              </w:rPr>
-            </w:pPr>
+            <w:bookmarkStart w:id="0" w:name="_GoBack"/>
+            <w:bookmarkEnd w:id="0"/>
+            <w:r>
+              <w:rPr>
+                <w:noProof/>
+              </w:rPr>
+              <mc:AlternateContent>
+                <mc:Choice Requires="wps">
+                  <w:drawing>
+                    <wp:anchor distT="0" distB="0" distL="114300" distR="114300" simplePos="0" relativeHeight="251662336" behindDoc="0" locked="0" layoutInCell="1" allowOverlap="1" wp14:anchorId="0F95C01D" wp14:editId="7EF7C17B">
+                      <wp:simplePos x="0" y="0"/>
+                      <wp:positionH relativeFrom="column">
+                        <wp:posOffset>3590787</wp:posOffset>
+                      </wp:positionH>
+                      <wp:positionV relativeFrom="paragraph">
+                        <wp:posOffset>420701</wp:posOffset>
+                      </wp:positionV>
+                      <wp:extent cx="1864111" cy="679837"/>
+                      <wp:effectExtent l="0" t="0" r="22225" b="25400"/>
+                      <wp:wrapNone/>
+                      <wp:docPr id="6" name="Textfeld 6"/>
+                      <wp:cNvGraphicFramePr/>
+                      <a:graphic xmlns:a="http://schemas.openxmlformats.org/drawingml/2006/main">
+                        <a:graphicData uri="http://schemas.microsoft.com/office/word/2010/wordprocessingShape">
+                          <wps:wsp>
+                            <wps:cNvSpPr txBox="1"/>
+                            <wps:spPr>
+                              <a:xfrm>
+                                <a:off x="0" y="0"/>
+                                <a:ext cx="1864111" cy="679837"/>
+                              </a:xfrm>
+                              <a:prstGeom prst="rect">
+                                <a:avLst/>
+                              </a:prstGeom>
+                              <a:solidFill>
+                                <a:schemeClr val="lt1"/>
+                              </a:solidFill>
+                              <a:ln w="6350">
+                                <a:solidFill>
+                                  <a:prstClr val="black"/>
+                                </a:solidFill>
+                              </a:ln>
+                            </wps:spPr>
+                            <wps:txbx>
+                              <w:txbxContent>
+                                <w:tbl>
+                                  <w:tblPr>
+                                    <w:tblStyle w:val="Tabellenraster"/>
+                                    <w:tblW w:w="2689" w:type="dxa"/>
+                                    <w:tblBorders>
+                                      <w:top w:val="none" w:sz="0" w:space="0" w:color="auto"/>
+                                      <w:left w:val="none" w:sz="0" w:space="0" w:color="auto"/>
+                                      <w:bottom w:val="none" w:sz="0" w:space="0" w:color="auto"/>
+                                      <w:right w:val="none" w:sz="0" w:space="0" w:color="auto"/>
+                                      <w:insideH w:val="none" w:sz="0" w:space="0" w:color="auto"/>
+                                      <w:insideV w:val="none" w:sz="0" w:space="0" w:color="auto"/>
+                                    </w:tblBorders>
+                                    <w:tblLook w:val="04A0" w:firstRow="1" w:lastRow="0" w:firstColumn="1" w:lastColumn="0" w:noHBand="0" w:noVBand="1"/>
+                                  </w:tblPr>
+                                  <w:tblGrid>
+                                    <w:gridCol w:w="1555"/>
+                                    <w:gridCol w:w="1134"/>
+                                  </w:tblGrid>
+                                  <w:tr>
+                                    <w:tc>
+                                      <w:tcPr>
+                                        <w:tcW w:w="1555" w:type="dxa"/>
+                                      </w:tcPr>
+                                      <w:p>
+                                        <w:pPr>
+                                          <w:ind w:left="0"/>
+                                          <w:rPr>
+                                            <w:rFonts w:asciiTheme="minorHAnsi" w:hAnsiTheme="minorHAnsi" w:cstheme="minorHAnsi"/>
+                                          </w:rPr>
+                                        </w:pPr>
+                                        <w:r>
+                                          <w:rPr>
+                                            <w:rFonts w:asciiTheme="minorHAnsi" w:hAnsiTheme="minorHAnsi" w:cstheme="minorHAnsi"/>
+                                          </w:rPr>
+                                          <w:t>s: x = 2</w:t>
+                                        </w:r>
+                                      </w:p>
+                                    </w:tc>
+                                    <w:tc>
+                                      <w:tcPr>
+                                        <w:tcW w:w="1134" w:type="dxa"/>
+                                      </w:tcPr>
+                                      <w:p>
+                                        <w:pPr>
+                                          <w:rPr>
+                                            <w:rFonts w:asciiTheme="minorHAnsi" w:hAnsiTheme="minorHAnsi" w:cstheme="minorHAnsi"/>
+                                          </w:rPr>
+                                        </w:pPr>
+                                        <w:r>
+                                          <w:rPr>
+                                            <w:rFonts w:asciiTheme="minorHAnsi" w:hAnsiTheme="minorHAnsi" w:cstheme="minorHAnsi"/>
+                                          </w:rPr>
+                                          <w:t>von: y = 1</w:t>
+                                        </w:r>
+                                      </w:p>
+                                      <w:p>
+                                        <w:pPr>
+                                          <w:rPr>
+                                            <w:rFonts w:asciiTheme="minorHAnsi" w:hAnsiTheme="minorHAnsi" w:cstheme="minorHAnsi"/>
+                                          </w:rPr>
+                                        </w:pPr>
+                                        <w:r>
+                                          <w:rPr>
+                                            <w:rFonts w:asciiTheme="minorHAnsi" w:hAnsiTheme="minorHAnsi" w:cstheme="minorHAnsi"/>
+                                          </w:rPr>
+                                          <w:t>bis: y = 3</w:t>
+                                        </w:r>
+                                      </w:p>
+                                    </w:tc>
+                                  </w:tr>
+                                </w:tbl>
+                                <w:p>
+                                  <w:pPr>
+                                    <w:ind w:left="0" w:firstLine="0"/>
+                                    <w:rPr>
+                                      <w:rFonts w:asciiTheme="minorHAnsi" w:hAnsiTheme="minorHAnsi" w:cstheme="minorHAnsi"/>
+                                      <w:lang w:val="es-ES"/>
+                                    </w:rPr>
+                                  </w:pPr>
+                                </w:p>
+                                <w:p/>
+                              </w:txbxContent>
+                            </wps:txbx>
+                            <wps:bodyPr rot="0" spcFirstLastPara="0" vertOverflow="overflow" horzOverflow="overflow" vert="horz" wrap="square" lIns="91440" tIns="45720" rIns="91440" bIns="45720" numCol="1" spcCol="0" rtlCol="0" fromWordArt="0" anchor="t" anchorCtr="0" forceAA="0" compatLnSpc="1">
+                              <a:prstTxWarp prst="textNoShape">
+                                <a:avLst/>
+                              </a:prstTxWarp>
+                              <a:noAutofit/>
+                            </wps:bodyPr>
+                          </wps:wsp>
+                        </a:graphicData>
+                      </a:graphic>
+                      <wp14:sizeRelH relativeFrom="margin">
+                        <wp14:pctWidth>0</wp14:pctWidth>
+                      </wp14:sizeRelH>
+                      <wp14:sizeRelV relativeFrom="margin">
+                        <wp14:pctHeight>0</wp14:pctHeight>
+                      </wp14:sizeRelV>
+                    </wp:anchor>
+                  </w:drawing>
+                </mc:Choice>
+                <mc:Fallback>
+                  <w:pict>
+                    <v:shape w14:anchorId="0F95C01D" id="Textfeld 6" o:spid="_x0000_s1027" type="#_x0000_t202" style="position:absolute;margin-left:282.75pt;margin-top:33.15pt;width:146.8pt;height:53.55pt;z-index:251662336;visibility:visible;mso-wrap-style:square;mso-width-percent:0;mso-height-percent:0;mso-wrap-distance-left:9pt;mso-wrap-distance-top:0;mso-wrap-distance-right:9pt;mso-wrap-distance-bottom:0;mso-position-horizontal:absolute;mso-position-horizontal-relative:text;mso-position-vertical:absolute;mso-position-vertical-relative:text;mso-width-percent:0;mso-height-percent:0;mso-width-relative:margin;mso-height-relative:margin;v-text-anchor:top" o:gfxdata="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" fillcolor="white [3201]" strokeweight=".5pt">
+                      <v:textbox>
+                        <w:txbxContent>
+                          <w:tbl>
+                            <w:tblPr>
+                              <w:tblStyle w:val="Tabellenraster"/>
+                              <w:tblW w:w="2689" w:type="dxa"/>
+                              <w:tblBorders>
+                                <w:top w:val="none" w:sz="0" w:space="0" w:color="auto"/>
+                                <w:left w:val="none" w:sz="0" w:space="0" w:color="auto"/>
+                                <w:bottom w:val="none" w:sz="0" w:space="0" w:color="auto"/>
+                                <w:right w:val="none" w:sz="0" w:space="0" w:color="auto"/>
+                                <w:insideH w:val="none" w:sz="0" w:space="0" w:color="auto"/>
+                                <w:insideV w:val="none" w:sz="0" w:space="0" w:color="auto"/>
+                              </w:tblBorders>
+                              <w:tblLook w:val="04A0" w:firstRow="1" w:lastRow="0" w:firstColumn="1" w:lastColumn="0" w:noHBand="0" w:noVBand="1"/>
+                            </w:tblPr>
+                            <w:tblGrid>
+                              <w:gridCol w:w="1555"/>
+                              <w:gridCol w:w="1134"/>
+                            </w:tblGrid>
+                            <w:tr>
+                              <w:tc>
+                                <w:tcPr>
+                                  <w:tcW w:w="1555" w:type="dxa"/>
+                                </w:tcPr>
+                                <w:p>
+                                  <w:pPr>
+                                    <w:ind w:left="0"/>
+                                    <w:rPr>
+                                      <w:rFonts w:asciiTheme="minorHAnsi" w:hAnsiTheme="minorHAnsi" w:cstheme="minorHAnsi"/>
+                                    </w:rPr>
+                                  </w:pPr>
+                                  <w:r>
+                                    <w:rPr>
+                                      <w:rFonts w:asciiTheme="minorHAnsi" w:hAnsiTheme="minorHAnsi" w:cstheme="minorHAnsi"/>
+                                    </w:rPr>
+                                    <w:t>s: x = 2</w:t>
+                                  </w:r>
+                                </w:p>
+                              </w:tc>
+                              <w:tc>
+                                <w:tcPr>
+                                  <w:tcW w:w="1134" w:type="dxa"/>
+                                </w:tcPr>
+                                <w:p>
+                                  <w:pPr>
+                                    <w:rPr>
+                                      <w:rFonts w:asciiTheme="minorHAnsi" w:hAnsiTheme="minorHAnsi" w:cstheme="minorHAnsi"/>
+                                    </w:rPr>
+                                  </w:pPr>
+                                  <w:r>
+                                    <w:rPr>
+                                      <w:rFonts w:asciiTheme="minorHAnsi" w:hAnsiTheme="minorHAnsi" w:cstheme="minorHAnsi"/>
+                                    </w:rPr>
+                                    <w:t>von: y = 1</w:t>
+                                  </w:r>
+                                </w:p>
+                                <w:p>
+                                  <w:pPr>
+                                    <w:rPr>
+                                      <w:rFonts w:asciiTheme="minorHAnsi" w:hAnsiTheme="minorHAnsi" w:cstheme="minorHAnsi"/>
+                                    </w:rPr>
+                                  </w:pPr>
+                                  <w:r>
+                                    <w:rPr>
+                                      <w:rFonts w:asciiTheme="minorHAnsi" w:hAnsiTheme="minorHAnsi" w:cstheme="minorHAnsi"/>
+                                    </w:rPr>
+                                    <w:t>bis: y = 3</w:t>
+                                  </w:r>
+                                </w:p>
+                              </w:tc>
+                            </w:tr>
+                          </w:tbl>
+                          <w:p>
+                            <w:pPr>
+                              <w:ind w:left="0" w:firstLine="0"/>
+                              <w:rPr>
+                                <w:rFonts w:asciiTheme="minorHAnsi" w:hAnsiTheme="minorHAnsi" w:cstheme="minorHAnsi"/>
+                                <w:lang w:val="es-ES"/>
+                              </w:rPr>
+                            </w:pPr>
+                          </w:p>
+                          <w:p/>
+                        </w:txbxContent>
+                      </v:textbox>
+                    </v:shape>
+                  </w:pict>
+                </mc:Fallback>
+              </mc:AlternateContent>
+            </w:r>
+            <w:r>
+              <w:rPr>
+                <w:noProof/>
+              </w:rPr>
+              <w:drawing>
+                <wp:anchor distT="0" distB="0" distL="114300" distR="114300" simplePos="0" relativeHeight="251660288" behindDoc="0" locked="0" layoutInCell="1" allowOverlap="1">
+                  <wp:simplePos x="0" y="0"/>
+                  <wp:positionH relativeFrom="column">
+                    <wp:posOffset>107950</wp:posOffset>
+                  </wp:positionH>
+                  <wp:positionV relativeFrom="paragraph">
+                    <wp:posOffset>17145</wp:posOffset>
+                  </wp:positionV>
+                  <wp:extent cx="3263900" cy="1896745"/>
+                  <wp:effectExtent l="0" t="0" r="0" b="8255"/>
+                  <wp:wrapThrough wrapText="bothSides">
+                    <wp:wrapPolygon edited="0">
+                      <wp:start x="0" y="0"/>
+                      <wp:lineTo x="0" y="21477"/>
+                      <wp:lineTo x="21432" y="21477"/>
+                      <wp:lineTo x="21432" y="0"/>
+                      <wp:lineTo x="0" y="0"/>
+                    </wp:wrapPolygon>
+                  </wp:wrapThrough>
+                  <wp:docPr id="5" name="Grafik 5" descr="C:\Users\Hollmann\AppData\Local\Microsoft\Windows\INetCache\Content.Word\senkABB1.png"/>
+                  <wp:cNvGraphicFramePr>
+                    <a:graphicFrameLocks xmlns:a="http://schemas.openxmlformats.org/drawingml/2006/main" noChangeAspect="1"/>
+                  </wp:cNvGraphicFramePr>
+                  <a:graphic xmlns:a="http://schemas.openxmlformats.org/drawingml/2006/main">
+                    <a:graphicData uri="http://schemas.openxmlformats.org/drawingml/2006/picture">
+                      <pic:pic xmlns:pic="http://schemas.openxmlformats.org/drawingml/2006/picture">
+                        <pic:nvPicPr>
+                          <pic:cNvPr id="0" name="Picture 4" descr="C:\Users\Hollmann\AppData\Local\Microsoft\Windows\INetCache\Content.Word\senkABB1.png"/>
+                          <pic:cNvPicPr>
+                            <a:picLocks noChangeAspect="1" noChangeArrowheads="1"/>
+                          </pic:cNvPicPr>
+                        </pic:nvPicPr>
+                        <pic:blipFill>
+                          <a:blip r:embed="rId8" cstate="print">
+                            <a:extLst>
+                              <a:ext uri="{28A0092B-C50C-407E-A947-70E740481C1C}">
+                                <a14:useLocalDpi xmlns:a14="http://schemas.microsoft.com/office/drawing/2010/main" val="0"/>
+                              </a:ext>
+                            </a:extLst>
+                          </a:blip>
+                          <a:srcRect/>
+                          <a:stretch>
+                            <a:fillRect/>
+                          </a:stretch>
+                        </pic:blipFill>
+                        <pic:spPr bwMode="auto">
+                          <a:xfrm>
+                            <a:off x="0" y="0"/>
+                            <a:ext cx="3263900" cy="1896745"/>
+                          </a:xfrm>
+                          <a:prstGeom prst="rect">
+                            <a:avLst/>
+                          </a:prstGeom>
+                          <a:noFill/>
+                          <a:ln>
+                            <a:noFill/>
+                          </a:ln>
+                        </pic:spPr>
+                      </pic:pic>
+                    </a:graphicData>
+                  </a:graphic>
+                </wp:anchor>
+              </w:drawing>
+            </w:r>
           </w:p>
         </w:tc>
       </w:tr>
     </w:tbl>
+    <w:p/>
     <w:p>
       <w:pPr>
-        <w:spacing w:after="0" w:line="259" w:lineRule="auto"/>
-        <w:ind w:left="0" w:firstLine="0"/>
-        <w:rPr>
-          <w:rFonts w:asciiTheme="minorHAnsi" w:hAnsiTheme="minorHAnsi" w:cstheme="minorHAnsi"/>
-        </w:rPr>
-      </w:pPr>
-      <w:r>
-        <w:rPr>
-          <w:rFonts w:asciiTheme="minorHAnsi" w:hAnsiTheme="minorHAnsi" w:cstheme="minorHAnsi"/>
-          <w:b/>
-          <w:sz w:val="32"/>
-        </w:rPr>
-        <w:t xml:space="preserve"> </w:t>
+        <w:rPr>
+          <w:rFonts w:asciiTheme="minorHAnsi" w:hAnsiTheme="minorHAnsi" w:cstheme="minorHAnsi"/>
+        </w:rPr>
+      </w:pPr>
+      <w:r>
+        <w:rPr>
+          <w:rFonts w:asciiTheme="minorHAnsi" w:hAnsiTheme="minorHAnsi" w:cstheme="minorHAnsi"/>
+        </w:rPr>
+        <w:t>Die Idee der Lösung sollte hieraus vollkommen ersichtlich werden, ohne das auf die eigentliche Impl</w:t>
+      </w:r>
+      <w:r>
+        <w:rPr>
+          <w:rFonts w:asciiTheme="minorHAnsi" w:hAnsiTheme="minorHAnsi" w:cstheme="minorHAnsi"/>
+        </w:rPr>
+        <w:t>ementation Bezug genommen wird.</w:t>
       </w:r>
     </w:p>
     <w:p>
       <w:pPr>
-        <w:pStyle w:val="berschrift1"/>
-        <w:ind w:left="-5"/>
-        <w:rPr>
-          <w:rFonts w:asciiTheme="minorHAnsi" w:hAnsiTheme="minorHAnsi" w:cstheme="minorHAnsi"/>
-        </w:rPr>
-      </w:pPr>
-      <w:r>
-        <w:rPr>
-          <w:rFonts w:asciiTheme="minorHAnsi" w:hAnsiTheme="minorHAnsi" w:cstheme="minorHAnsi"/>
-        </w:rPr>
-        <w:t xml:space="preserve">Lösungsidee </w:t>
-      </w:r>
-    </w:p>
-    <w:p>
-      <w:pPr>
-        <w:pStyle w:val="Untertitel"/>
-      </w:pPr>
-      <w:r>
-        <w:t>Test Text</w:t>
-      </w:r>
-    </w:p>
-    <w:p>
-      <w:pPr>
-        <w:rPr>
-          <w:rFonts w:asciiTheme="minorHAnsi" w:hAnsiTheme="minorHAnsi" w:cstheme="minorHAnsi"/>
-        </w:rPr>
-      </w:pPr>
-      <w:r>
-        <w:rPr>
-          <w:rFonts w:asciiTheme="minorHAnsi" w:hAnsiTheme="minorHAnsi" w:cstheme="minorHAnsi"/>
-        </w:rPr>
-        <w:t>Die Idee der Lösung sollte hieraus vollkommen ersichtlich werden, ohne das auf die eigentliche Impl</w:t>
-      </w:r>
-      <w:r>
-        <w:rPr>
-          <w:rFonts w:asciiTheme="minorHAnsi" w:hAnsiTheme="minorHAnsi" w:cstheme="minorHAnsi"/>
-        </w:rPr>
-        <w:t>ementation Bezug genommen wird.</w:t>
-      </w:r>
-    </w:p>
-    <w:p>
-      <w:pPr>
-        <w:rPr>
-          <w:rFonts w:asciiTheme="minorHAnsi" w:hAnsiTheme="minorHAnsi" w:cstheme="minorHAnsi"/>
-        </w:rPr>
-      </w:pPr>
-      <w:r>
-        <w:rPr>
-          <w:rFonts w:asciiTheme="minorHAnsi" w:hAnsiTheme="minorHAnsi" w:cstheme="minorHAnsi"/>
-        </w:rPr>
+        <w:rPr>
+          <w:rFonts w:asciiTheme="minorHAnsi" w:hAnsiTheme="minorHAnsi" w:cstheme="minorHAnsi"/>
+        </w:rPr>
+      </w:pPr>
+      <w:r>
+        <w:rPr>
+          <w:rFonts w:asciiTheme="minorHAnsi" w:hAnsiTheme="minorHAnsi" w:cstheme="minorHAnsi"/>
+        </w:rPr>
+        <w:lastRenderedPageBreak/>
         <w:t>Bitte NICHT die Schriftarten ändern und bitte das Format Beibehalten</w:t>
       </w:r>
     </w:p>
@@ -1384,8 +2315,8 @@
       </w:pPr>
     </w:p>
     <w:sectPr>
-      <w:headerReference w:type="default" r:id="rId7"/>
-      <w:footerReference w:type="default" r:id="rId8"/>
+      <w:headerReference w:type="default" r:id="rId9"/>
+      <w:footerReference w:type="default" r:id="rId10"/>
       <w:pgSz w:w="11910" w:h="16835"/>
       <w:pgMar w:top="1092" w:right="1435" w:bottom="989" w:left="1441" w:header="720" w:footer="720" w:gutter="0"/>
       <w:cols w:space="720"/>
@@ -1462,7 +2393,14 @@
         <w:rFonts w:asciiTheme="minorHAnsi" w:hAnsiTheme="minorHAnsi" w:cstheme="minorHAnsi"/>
         <w:sz w:val="24"/>
       </w:rPr>
-      <w:t xml:space="preserve">/ Name </w:t>
+      <w:t xml:space="preserve">/ </w:t>
+    </w:r>
+    <w:r>
+      <w:rPr>
+        <w:rFonts w:asciiTheme="minorHAnsi" w:hAnsiTheme="minorHAnsi" w:cstheme="minorHAnsi"/>
+        <w:sz w:val="24"/>
+      </w:rPr>
+      <w:t>Niklas, Paul</w:t>
     </w:r>
     <w:r>
       <w:rPr>
@@ -1498,7 +2436,7 @@
         <w:noProof/>
         <w:sz w:val="24"/>
       </w:rPr>
-      <w:t>1</w:t>
+      <w:t>2</w:t>
     </w:r>
     <w:r>
       <w:rPr>
@@ -1607,6 +2545,232 @@
 <file path=word/numbering.xml><?xml version="1.0" encoding="utf-8"?>
 <w:numbering xmlns:wpc="http://schemas.microsoft.com/office/word/2010/wordprocessingCanvas" xmlns:cx="http://schemas.microsoft.com/office/drawing/2014/chartex" xmlns:cx1="http://schemas.microsoft.com/office/drawing/2015/9/8/chartex" xmlns:cx2="http://schemas.microsoft.com/office/drawing/2015/10/21/chartex" xmlns:cx3="http://schemas.microsoft.com/office/drawing/2016/5/9/chartex" xmlns:cx4="http://schemas.microsoft.com/office/drawing/2016/5/10/chartex" xmlns:cx5="http://schemas.microsoft.com/office/drawing/2016/5/11/chartex" xmlns:cx6="http://schemas.microsoft.com/office/drawing/2016/5/12/chartex" xmlns:cx7="http://schemas.microsoft.com/office/drawing/2016/5/13/chartex" xmlns:cx8="http://schemas.microsoft.com/office/drawing/2016/5/14/chartex" xmlns:mc="http://schemas.openxmlformats.org/markup-compatibility/2006" xmlns:aink="http://schemas.microsoft.com/office/drawing/2016/ink" xmlns:am3d="http://schemas.microsoft.com/office/drawing/2017/model3d" xmlns:o="urn:schemas-microsoft-com:office:office" xmlns:r="http://schemas.openxmlformats.org/officeDocument/2006/relationships" xmlns:m="http://schemas.openxmlformats.org/officeDocument/2006/math" xmlns:v="urn:schemas-microsoft-com:vml" xmlns:wp14="http://schemas.microsoft.com/office/word/2010/wordprocessingDrawing" xmlns:wp="http://schemas.openxmlformats.org/drawingml/2006/wordprocessingDrawing" xmlns:w10="urn:schemas-microsoft-com:office:word" xmlns:w="http://schemas.openxmlformats.org/wordprocessingml/2006/main" xmlns:w14="http://schemas.microsoft.com/office/word/2010/wordml" xmlns:w15="http://schemas.microsoft.com/office/word/2012/wordml" xmlns:w16se="http://schemas.microsoft.com/office/word/2015/wordml/symex" xmlns:wpg="http://schemas.microsoft.com/office/word/2010/wordprocessingGroup" xmlns:wpi="http://schemas.microsoft.com/office/word/2010/wordprocessingInk" xmlns:wne="http://schemas.microsoft.com/office/word/2006/wordml" xmlns:wps="http://schemas.microsoft.com/office/word/2010/wordprocessingShape" mc:Ignorable="w14 w15 w16se wp14">
   <w:abstractNum w:abstractNumId="0" w15:restartNumberingAfterBreak="0">
+    <w:nsid w:val="5F54777F"/>
+    <w:multiLevelType w:val="hybridMultilevel"/>
+    <w:tmpl w:val="5178C100"/>
+    <w:lvl w:ilvl="0" w:tplc="04070001">
+      <w:start w:val="1"/>
+      <w:numFmt w:val="bullet"/>
+      <w:lvlText w:val=""/>
+      <w:lvlJc w:val="left"/>
+      <w:pPr>
+        <w:ind w:left="360" w:hanging="360"/>
+      </w:pPr>
+      <w:rPr>
+        <w:rFonts w:ascii="Symbol" w:hAnsi="Symbol" w:hint="default"/>
+      </w:rPr>
+    </w:lvl>
+    <w:lvl w:ilvl="1" w:tplc="04070003" w:tentative="1">
+      <w:start w:val="1"/>
+      <w:numFmt w:val="bullet"/>
+      <w:lvlText w:val="o"/>
+      <w:lvlJc w:val="left"/>
+      <w:pPr>
+        <w:ind w:left="1080" w:hanging="360"/>
+      </w:pPr>
+      <w:rPr>
+        <w:rFonts w:ascii="Courier New" w:hAnsi="Courier New" w:cs="Courier New" w:hint="default"/>
+      </w:rPr>
+    </w:lvl>
+    <w:lvl w:ilvl="2" w:tplc="04070005" w:tentative="1">
+      <w:start w:val="1"/>
+      <w:numFmt w:val="bullet"/>
+      <w:lvlText w:val=""/>
+      <w:lvlJc w:val="left"/>
+      <w:pPr>
+        <w:ind w:left="1800" w:hanging="360"/>
+      </w:pPr>
+      <w:rPr>
+        <w:rFonts w:ascii="Wingdings" w:hAnsi="Wingdings" w:hint="default"/>
+      </w:rPr>
+    </w:lvl>
+    <w:lvl w:ilvl="3" w:tplc="04070001" w:tentative="1">
+      <w:start w:val="1"/>
+      <w:numFmt w:val="bullet"/>
+      <w:lvlText w:val=""/>
+      <w:lvlJc w:val="left"/>
+      <w:pPr>
+        <w:ind w:left="2520" w:hanging="360"/>
+      </w:pPr>
+      <w:rPr>
+        <w:rFonts w:ascii="Symbol" w:hAnsi="Symbol" w:hint="default"/>
+      </w:rPr>
+    </w:lvl>
+    <w:lvl w:ilvl="4" w:tplc="04070003" w:tentative="1">
+      <w:start w:val="1"/>
+      <w:numFmt w:val="bullet"/>
+      <w:lvlText w:val="o"/>
+      <w:lvlJc w:val="left"/>
+      <w:pPr>
+        <w:ind w:left="3240" w:hanging="360"/>
+      </w:pPr>
+      <w:rPr>
+        <w:rFonts w:ascii="Courier New" w:hAnsi="Courier New" w:cs="Courier New" w:hint="default"/>
+      </w:rPr>
+    </w:lvl>
+    <w:lvl w:ilvl="5" w:tplc="04070005" w:tentative="1">
+      <w:start w:val="1"/>
+      <w:numFmt w:val="bullet"/>
+      <w:lvlText w:val=""/>
+      <w:lvlJc w:val="left"/>
+      <w:pPr>
+        <w:ind w:left="3960" w:hanging="360"/>
+      </w:pPr>
+      <w:rPr>
+        <w:rFonts w:ascii="Wingdings" w:hAnsi="Wingdings" w:hint="default"/>
+      </w:rPr>
+    </w:lvl>
+    <w:lvl w:ilvl="6" w:tplc="04070001" w:tentative="1">
+      <w:start w:val="1"/>
+      <w:numFmt w:val="bullet"/>
+      <w:lvlText w:val=""/>
+      <w:lvlJc w:val="left"/>
+      <w:pPr>
+        <w:ind w:left="4680" w:hanging="360"/>
+      </w:pPr>
+      <w:rPr>
+        <w:rFonts w:ascii="Symbol" w:hAnsi="Symbol" w:hint="default"/>
+      </w:rPr>
+    </w:lvl>
+    <w:lvl w:ilvl="7" w:tplc="04070003" w:tentative="1">
+      <w:start w:val="1"/>
+      <w:numFmt w:val="bullet"/>
+      <w:lvlText w:val="o"/>
+      <w:lvlJc w:val="left"/>
+      <w:pPr>
+        <w:ind w:left="5400" w:hanging="360"/>
+      </w:pPr>
+      <w:rPr>
+        <w:rFonts w:ascii="Courier New" w:hAnsi="Courier New" w:cs="Courier New" w:hint="default"/>
+      </w:rPr>
+    </w:lvl>
+    <w:lvl w:ilvl="8" w:tplc="04070005" w:tentative="1">
+      <w:start w:val="1"/>
+      <w:numFmt w:val="bullet"/>
+      <w:lvlText w:val=""/>
+      <w:lvlJc w:val="left"/>
+      <w:pPr>
+        <w:ind w:left="6120" w:hanging="360"/>
+      </w:pPr>
+      <w:rPr>
+        <w:rFonts w:ascii="Wingdings" w:hAnsi="Wingdings" w:hint="default"/>
+      </w:rPr>
+    </w:lvl>
+  </w:abstractNum>
+  <w:abstractNum w:abstractNumId="1" w15:restartNumberingAfterBreak="0">
+    <w:nsid w:val="788D0087"/>
+    <w:multiLevelType w:val="hybridMultilevel"/>
+    <w:tmpl w:val="C492C8D2"/>
+    <w:lvl w:ilvl="0" w:tplc="04070001">
+      <w:start w:val="1"/>
+      <w:numFmt w:val="bullet"/>
+      <w:lvlText w:val=""/>
+      <w:lvlJc w:val="left"/>
+      <w:pPr>
+        <w:ind w:left="360" w:hanging="360"/>
+      </w:pPr>
+      <w:rPr>
+        <w:rFonts w:ascii="Symbol" w:hAnsi="Symbol" w:hint="default"/>
+      </w:rPr>
+    </w:lvl>
+    <w:lvl w:ilvl="1" w:tplc="04070003" w:tentative="1">
+      <w:start w:val="1"/>
+      <w:numFmt w:val="bullet"/>
+      <w:lvlText w:val="o"/>
+      <w:lvlJc w:val="left"/>
+      <w:pPr>
+        <w:ind w:left="1080" w:hanging="360"/>
+      </w:pPr>
+      <w:rPr>
+        <w:rFonts w:ascii="Courier New" w:hAnsi="Courier New" w:cs="Courier New" w:hint="default"/>
+      </w:rPr>
+    </w:lvl>
+    <w:lvl w:ilvl="2" w:tplc="04070005" w:tentative="1">
+      <w:start w:val="1"/>
+      <w:numFmt w:val="bullet"/>
+      <w:lvlText w:val=""/>
+      <w:lvlJc w:val="left"/>
+      <w:pPr>
+        <w:ind w:left="1800" w:hanging="360"/>
+      </w:pPr>
+      <w:rPr>
+        <w:rFonts w:ascii="Wingdings" w:hAnsi="Wingdings" w:hint="default"/>
+      </w:rPr>
+    </w:lvl>
+    <w:lvl w:ilvl="3" w:tplc="04070001" w:tentative="1">
+      <w:start w:val="1"/>
+      <w:numFmt w:val="bullet"/>
+      <w:lvlText w:val=""/>
+      <w:lvlJc w:val="left"/>
+      <w:pPr>
+        <w:ind w:left="2520" w:hanging="360"/>
+      </w:pPr>
+      <w:rPr>
+        <w:rFonts w:ascii="Symbol" w:hAnsi="Symbol" w:hint="default"/>
+      </w:rPr>
+    </w:lvl>
+    <w:lvl w:ilvl="4" w:tplc="04070003" w:tentative="1">
+      <w:start w:val="1"/>
+      <w:numFmt w:val="bullet"/>
+      <w:lvlText w:val="o"/>
+      <w:lvlJc w:val="left"/>
+      <w:pPr>
+        <w:ind w:left="3240" w:hanging="360"/>
+      </w:pPr>
+      <w:rPr>
+        <w:rFonts w:ascii="Courier New" w:hAnsi="Courier New" w:cs="Courier New" w:hint="default"/>
+      </w:rPr>
+    </w:lvl>
+    <w:lvl w:ilvl="5" w:tplc="04070005" w:tentative="1">
+      <w:start w:val="1"/>
+      <w:numFmt w:val="bullet"/>
+      <w:lvlText w:val=""/>
+      <w:lvlJc w:val="left"/>
+      <w:pPr>
+        <w:ind w:left="3960" w:hanging="360"/>
+      </w:pPr>
+      <w:rPr>
+        <w:rFonts w:ascii="Wingdings" w:hAnsi="Wingdings" w:hint="default"/>
+      </w:rPr>
+    </w:lvl>
+    <w:lvl w:ilvl="6" w:tplc="04070001" w:tentative="1">
+      <w:start w:val="1"/>
+      <w:numFmt w:val="bullet"/>
+      <w:lvlText w:val=""/>
+      <w:lvlJc w:val="left"/>
+      <w:pPr>
+        <w:ind w:left="4680" w:hanging="360"/>
+      </w:pPr>
+      <w:rPr>
+        <w:rFonts w:ascii="Symbol" w:hAnsi="Symbol" w:hint="default"/>
+      </w:rPr>
+    </w:lvl>
+    <w:lvl w:ilvl="7" w:tplc="04070003" w:tentative="1">
+      <w:start w:val="1"/>
+      <w:numFmt w:val="bullet"/>
+      <w:lvlText w:val="o"/>
+      <w:lvlJc w:val="left"/>
+      <w:pPr>
+        <w:ind w:left="5400" w:hanging="360"/>
+      </w:pPr>
+      <w:rPr>
+        <w:rFonts w:ascii="Courier New" w:hAnsi="Courier New" w:cs="Courier New" w:hint="default"/>
+      </w:rPr>
+    </w:lvl>
+    <w:lvl w:ilvl="8" w:tplc="04070005" w:tentative="1">
+      <w:start w:val="1"/>
+      <w:numFmt w:val="bullet"/>
+      <w:lvlText w:val=""/>
+      <w:lvlJc w:val="left"/>
+      <w:pPr>
+        <w:ind w:left="6120" w:hanging="360"/>
+      </w:pPr>
+      <w:rPr>
+        <w:rFonts w:ascii="Wingdings" w:hAnsi="Wingdings" w:hint="default"/>
+      </w:rPr>
+    </w:lvl>
+  </w:abstractNum>
+  <w:abstractNum w:abstractNumId="2" w15:restartNumberingAfterBreak="0">
     <w:nsid w:val="7E100F74"/>
     <w:multiLevelType w:val="hybridMultilevel"/>
     <w:tmpl w:val="09F44F62"/>
@@ -1693,7 +2857,13 @@
     </w:lvl>
   </w:abstractNum>
   <w:num w:numId="1">
+    <w:abstractNumId w:val="2"/>
+  </w:num>
+  <w:num w:numId="2">
     <w:abstractNumId w:val="0"/>
+  </w:num>
+  <w:num w:numId="3">
+    <w:abstractNumId w:val="1"/>
   </w:num>
 </w:numbering>
 </file>

--- a/doku3.docx
+++ b/doku3.docx
@@ -105,8 +105,8 @@
     </w:p>
     <w:p>
       <w:pPr>
-        <w:spacing w:after="185" w:line="249" w:lineRule="auto"/>
-        <w:ind w:left="2526" w:right="2523"/>
+        <w:spacing w:after="100" w:line="249" w:lineRule="auto"/>
+        <w:ind w:left="2526" w:right="2431"/>
         <w:jc w:val="center"/>
         <w:rPr>
           <w:rFonts w:asciiTheme="minorHAnsi" w:hAnsiTheme="minorHAnsi" w:cstheme="minorHAnsi"/>
@@ -117,7 +117,36 @@
           <w:rFonts w:asciiTheme="minorHAnsi" w:hAnsiTheme="minorHAnsi" w:cstheme="minorHAnsi"/>
           <w:sz w:val="36"/>
         </w:rPr>
-        <w:t xml:space="preserve">3. November 2017 </w:t>
+        <w:fldChar w:fldCharType="begin"/>
+      </w:r>
+      <w:r>
+        <w:rPr>
+          <w:rFonts w:asciiTheme="minorHAnsi" w:hAnsiTheme="minorHAnsi" w:cstheme="minorHAnsi"/>
+          <w:sz w:val="36"/>
+        </w:rPr>
+        <w:instrText xml:space="preserve"> TIME \@ "d. MMMM yyyy" </w:instrText>
+      </w:r>
+      <w:r>
+        <w:rPr>
+          <w:rFonts w:asciiTheme="minorHAnsi" w:hAnsiTheme="minorHAnsi" w:cstheme="minorHAnsi"/>
+          <w:sz w:val="36"/>
+        </w:rPr>
+        <w:fldChar w:fldCharType="separate"/>
+      </w:r>
+      <w:r>
+        <w:rPr>
+          <w:rFonts w:asciiTheme="minorHAnsi" w:hAnsiTheme="minorHAnsi" w:cstheme="minorHAnsi"/>
+          <w:noProof/>
+          <w:sz w:val="36"/>
+        </w:rPr>
+        <w:t>15. November 2017</w:t>
+      </w:r>
+      <w:r>
+        <w:rPr>
+          <w:rFonts w:asciiTheme="minorHAnsi" w:hAnsiTheme="minorHAnsi" w:cstheme="minorHAnsi"/>
+          <w:sz w:val="36"/>
+        </w:rPr>
+        <w:fldChar w:fldCharType="end"/>
       </w:r>
     </w:p>
     <w:p>
@@ -130,6 +159,8 @@
           <w:sz w:val="32"/>
         </w:rPr>
       </w:pPr>
+      <w:bookmarkStart w:id="0" w:name="_GoBack"/>
+      <w:bookmarkEnd w:id="0"/>
       <w:r>
         <w:rPr>
           <w:rFonts w:asciiTheme="minorHAnsi" w:hAnsiTheme="minorHAnsi" w:cstheme="minorHAnsi"/>
@@ -219,7 +250,23 @@
                 <w:b/>
                 <w:sz w:val="32"/>
               </w:rPr>
-              <w:t>S.1</w:t>
+              <w:t>S.</w:t>
+            </w:r>
+            <w:r>
+              <w:rPr>
+                <w:rFonts w:asciiTheme="minorHAnsi" w:hAnsiTheme="minorHAnsi" w:cstheme="minorHAnsi"/>
+                <w:b/>
+                <w:sz w:val="32"/>
+              </w:rPr>
+              <w:t xml:space="preserve"> </w:t>
+            </w:r>
+            <w:r>
+              <w:rPr>
+                <w:rFonts w:asciiTheme="minorHAnsi" w:hAnsiTheme="minorHAnsi" w:cstheme="minorHAnsi"/>
+                <w:b/>
+                <w:sz w:val="32"/>
+              </w:rPr>
+              <w:t>1</w:t>
             </w:r>
           </w:p>
         </w:tc>
@@ -270,6 +317,80 @@
                 <w:sz w:val="32"/>
               </w:rPr>
               <w:t>Umsetzung</w:t>
+            </w:r>
+          </w:p>
+        </w:tc>
+        <w:tc>
+          <w:tcPr>
+            <w:tcW w:w="1374" w:type="dxa"/>
+          </w:tcPr>
+          <w:p>
+            <w:pPr>
+              <w:spacing w:after="0" w:line="259" w:lineRule="auto"/>
+              <w:ind w:left="0" w:firstLine="0"/>
+              <w:rPr>
+                <w:rFonts w:asciiTheme="minorHAnsi" w:hAnsiTheme="minorHAnsi" w:cstheme="minorHAnsi"/>
+                <w:b/>
+                <w:sz w:val="32"/>
+              </w:rPr>
+            </w:pPr>
+            <w:r>
+              <w:rPr>
+                <w:rFonts w:asciiTheme="minorHAnsi" w:hAnsiTheme="minorHAnsi" w:cstheme="minorHAnsi"/>
+                <w:b/>
+                <w:sz w:val="32"/>
+              </w:rPr>
+              <w:t>S. 2</w:t>
+            </w:r>
+          </w:p>
+        </w:tc>
+      </w:tr>
+      <w:tr>
+        <w:tc>
+          <w:tcPr>
+            <w:tcW w:w="846" w:type="dxa"/>
+          </w:tcPr>
+          <w:p>
+            <w:pPr>
+              <w:spacing w:after="0" w:line="259" w:lineRule="auto"/>
+              <w:ind w:left="0" w:firstLine="0"/>
+              <w:rPr>
+                <w:rFonts w:asciiTheme="minorHAnsi" w:hAnsiTheme="minorHAnsi" w:cstheme="minorHAnsi"/>
+                <w:b/>
+                <w:sz w:val="32"/>
+              </w:rPr>
+            </w:pPr>
+            <w:r>
+              <w:rPr>
+                <w:rFonts w:asciiTheme="minorHAnsi" w:hAnsiTheme="minorHAnsi" w:cstheme="minorHAnsi"/>
+                <w:b/>
+                <w:sz w:val="32"/>
+              </w:rPr>
+              <w:t>3.</w:t>
+            </w:r>
+          </w:p>
+        </w:tc>
+        <w:tc>
+          <w:tcPr>
+            <w:tcW w:w="6804" w:type="dxa"/>
+          </w:tcPr>
+          <w:p>
+            <w:pPr>
+              <w:spacing w:after="0" w:line="259" w:lineRule="auto"/>
+              <w:ind w:left="0" w:firstLine="0"/>
+              <w:rPr>
+                <w:rFonts w:asciiTheme="minorHAnsi" w:hAnsiTheme="minorHAnsi" w:cstheme="minorHAnsi"/>
+                <w:b/>
+                <w:sz w:val="32"/>
+              </w:rPr>
+            </w:pPr>
+            <w:r>
+              <w:rPr>
+                <w:rFonts w:asciiTheme="minorHAnsi" w:hAnsiTheme="minorHAnsi" w:cstheme="minorHAnsi"/>
+                <w:b/>
+                <w:sz w:val="32"/>
+              </w:rPr>
+              <w:t>Beispiele</w:t>
             </w:r>
           </w:p>
         </w:tc>
@@ -311,7 +432,7 @@
                 <w:b/>
                 <w:sz w:val="32"/>
               </w:rPr>
-              <w:t>3.</w:t>
+              <w:t>4.</w:t>
             </w:r>
           </w:p>
         </w:tc>
@@ -335,7 +456,7 @@
                 <w:b/>
                 <w:sz w:val="32"/>
               </w:rPr>
-              <w:t>Beispiele</w:t>
+              <w:t>Quellcode</w:t>
             </w:r>
           </w:p>
         </w:tc>
@@ -356,72 +477,6 @@
           </w:p>
         </w:tc>
       </w:tr>
-      <w:tr>
-        <w:tc>
-          <w:tcPr>
-            <w:tcW w:w="846" w:type="dxa"/>
-          </w:tcPr>
-          <w:p>
-            <w:pPr>
-              <w:spacing w:after="0" w:line="259" w:lineRule="auto"/>
-              <w:ind w:left="0" w:firstLine="0"/>
-              <w:rPr>
-                <w:rFonts w:asciiTheme="minorHAnsi" w:hAnsiTheme="minorHAnsi" w:cstheme="minorHAnsi"/>
-                <w:b/>
-                <w:sz w:val="32"/>
-              </w:rPr>
-            </w:pPr>
-            <w:r>
-              <w:rPr>
-                <w:rFonts w:asciiTheme="minorHAnsi" w:hAnsiTheme="minorHAnsi" w:cstheme="minorHAnsi"/>
-                <w:b/>
-                <w:sz w:val="32"/>
-              </w:rPr>
-              <w:t>4.</w:t>
-            </w:r>
-          </w:p>
-        </w:tc>
-        <w:tc>
-          <w:tcPr>
-            <w:tcW w:w="6804" w:type="dxa"/>
-          </w:tcPr>
-          <w:p>
-            <w:pPr>
-              <w:spacing w:after="0" w:line="259" w:lineRule="auto"/>
-              <w:ind w:left="0" w:firstLine="0"/>
-              <w:rPr>
-                <w:rFonts w:asciiTheme="minorHAnsi" w:hAnsiTheme="minorHAnsi" w:cstheme="minorHAnsi"/>
-                <w:b/>
-                <w:sz w:val="32"/>
-              </w:rPr>
-            </w:pPr>
-            <w:r>
-              <w:rPr>
-                <w:rFonts w:asciiTheme="minorHAnsi" w:hAnsiTheme="minorHAnsi" w:cstheme="minorHAnsi"/>
-                <w:b/>
-                <w:sz w:val="32"/>
-              </w:rPr>
-              <w:t>Quellcode</w:t>
-            </w:r>
-          </w:p>
-        </w:tc>
-        <w:tc>
-          <w:tcPr>
-            <w:tcW w:w="1374" w:type="dxa"/>
-          </w:tcPr>
-          <w:p>
-            <w:pPr>
-              <w:spacing w:after="0" w:line="259" w:lineRule="auto"/>
-              <w:ind w:left="0" w:firstLine="0"/>
-              <w:rPr>
-                <w:rFonts w:asciiTheme="minorHAnsi" w:hAnsiTheme="minorHAnsi" w:cstheme="minorHAnsi"/>
-                <w:b/>
-                <w:sz w:val="32"/>
-              </w:rPr>
-            </w:pPr>
-          </w:p>
-        </w:tc>
-      </w:tr>
     </w:tbl>
     <w:p>
       <w:pPr>
@@ -515,14 +570,12 @@
         </w:rPr>
         <w:t xml:space="preserve"> </w:t>
       </w:r>
-      <w:proofErr w:type="spellStart"/>
       <w:r>
         <w:rPr>
           <w:rFonts w:asciiTheme="minorHAnsi" w:hAnsiTheme="minorHAnsi" w:cstheme="minorHAnsi"/>
         </w:rPr>
         <w:t>mx+b</w:t>
       </w:r>
-      <w:proofErr w:type="spellEnd"/>
       <w:r>
         <w:rPr>
           <w:rFonts w:asciiTheme="minorHAnsi" w:hAnsiTheme="minorHAnsi" w:cstheme="minorHAnsi"/>
@@ -576,6 +629,42 @@
           <w:rFonts w:asciiTheme="minorHAnsi" w:hAnsiTheme="minorHAnsi" w:cstheme="minorHAnsi"/>
         </w:rPr>
         <w:t>Da Funktionen für jeden x-Wert aber nur ein y-Wert haben dürfen ist es mit dieser Methode nicht möglich Strecken darzustellen</w:t>
+      </w:r>
+      <w:r>
+        <w:rPr>
+          <w:rFonts w:asciiTheme="minorHAnsi" w:hAnsiTheme="minorHAnsi" w:cstheme="minorHAnsi"/>
+        </w:rPr>
+        <w:t xml:space="preserve">. Aus diesem Grund musste unser Programm </w:t>
+      </w:r>
+      <w:r>
+        <w:rPr>
+          <w:rFonts w:asciiTheme="minorHAnsi" w:hAnsiTheme="minorHAnsi" w:cstheme="minorHAnsi"/>
+        </w:rPr>
+        <w:t xml:space="preserve">Punkte </w:t>
+      </w:r>
+      <w:r>
+        <w:rPr>
+          <w:rFonts w:asciiTheme="minorHAnsi" w:hAnsiTheme="minorHAnsi" w:cstheme="minorHAnsi"/>
+        </w:rPr>
+        <w:t xml:space="preserve">auch </w:t>
+      </w:r>
+      <w:r>
+        <w:rPr>
+          <w:rFonts w:asciiTheme="minorHAnsi" w:hAnsiTheme="minorHAnsi" w:cstheme="minorHAnsi"/>
+        </w:rPr>
+        <w:t xml:space="preserve">in </w:t>
+      </w:r>
+      <w:r>
+        <w:rPr>
+          <w:rFonts w:asciiTheme="minorHAnsi" w:hAnsiTheme="minorHAnsi" w:cstheme="minorHAnsi"/>
+        </w:rPr>
+        <w:t>senkrechte Strecken</w:t>
+      </w:r>
+      <w:r>
+        <w:rPr>
+          <w:rFonts w:asciiTheme="minorHAnsi" w:hAnsiTheme="minorHAnsi" w:cstheme="minorHAnsi"/>
+        </w:rPr>
+        <w:t xml:space="preserve"> (der Form s: x; von y1 bis y2) umwandeln können:</w:t>
       </w:r>
     </w:p>
     <w:tbl>
@@ -1096,7 +1185,7 @@
                           </pic:cNvPicPr>
                         </pic:nvPicPr>
                         <pic:blipFill>
-                          <a:blip r:embed="rId7" cstate="print">
+                          <a:blip r:embed="rId8" cstate="print">
                             <a:extLst>
                               <a:ext uri="{28A0092B-C50C-407E-A947-70E740481C1C}">
                                 <a14:useLocalDpi xmlns:a14="http://schemas.microsoft.com/office/drawing/2010/main" val="0"/>
@@ -1148,8 +1237,6 @@
                 <w:noProof/>
               </w:rPr>
             </w:pPr>
-            <w:bookmarkStart w:id="0" w:name="_GoBack"/>
-            <w:bookmarkEnd w:id="0"/>
             <w:r>
               <w:rPr>
                 <w:noProof/>
@@ -1425,7 +1512,7 @@
                           </pic:cNvPicPr>
                         </pic:nvPicPr>
                         <pic:blipFill>
-                          <a:blip r:embed="rId8" cstate="print">
+                          <a:blip r:embed="rId9" cstate="print">
                             <a:extLst>
                               <a:ext uri="{28A0092B-C50C-407E-A947-70E740481C1C}">
                                 <a14:useLocalDpi xmlns:a14="http://schemas.microsoft.com/office/drawing/2010/main" val="0"/>
@@ -1471,13 +1558,561 @@
         <w:rPr>
           <w:rFonts w:asciiTheme="minorHAnsi" w:hAnsiTheme="minorHAnsi" w:cstheme="minorHAnsi"/>
         </w:rPr>
-        <w:t>Die Idee der Lösung sollte hieraus vollkommen ersichtlich werden, ohne das auf die eigentliche Impl</w:t>
-      </w:r>
-      <w:r>
-        <w:rPr>
-          <w:rFonts w:asciiTheme="minorHAnsi" w:hAnsiTheme="minorHAnsi" w:cstheme="minorHAnsi"/>
-        </w:rPr>
-        <w:t>ementation Bezug genommen wird.</w:t>
+        <w:lastRenderedPageBreak/>
+        <w:t xml:space="preserve">Um nun herausfinden zu können, ob und wie viele Dreiecke vorhanden sind müssen die Schnittpunkte errechnet werden. Um herausfinden zu können welche Strecken/Senkrechten sich miteinander schneiden, müssen beide Funktionen </w:t>
+      </w:r>
+      <w:r>
+        <w:rPr>
+          <w:rFonts w:asciiTheme="minorHAnsi" w:hAnsiTheme="minorHAnsi" w:cstheme="minorHAnsi"/>
+        </w:rPr>
+        <w:t>gleichgesetzt werden:</w:t>
+      </w:r>
+    </w:p>
+    <w:tbl>
+      <w:tblPr>
+        <w:tblStyle w:val="Tabellenraster"/>
+        <w:tblW w:w="0" w:type="auto"/>
+        <w:tblInd w:w="10" w:type="dxa"/>
+        <w:tblLook w:val="04A0" w:firstRow="1" w:lastRow="0" w:firstColumn="1" w:lastColumn="0" w:noHBand="0" w:noVBand="1"/>
+      </w:tblPr>
+      <w:tblGrid>
+        <w:gridCol w:w="9014"/>
+      </w:tblGrid>
+      <w:tr>
+        <w:tc>
+          <w:tcPr>
+            <w:tcW w:w="9024" w:type="dxa"/>
+          </w:tcPr>
+          <w:p>
+            <w:pPr>
+              <w:rPr>
+                <w:rFonts w:asciiTheme="minorHAnsi" w:hAnsiTheme="minorHAnsi" w:cstheme="minorHAnsi"/>
+                <w:vertAlign w:val="subscript"/>
+              </w:rPr>
+            </w:pPr>
+            <m:oMath>
+              <m:r>
+                <w:rPr>
+                  <w:rFonts w:ascii="Cambria Math" w:hAnsi="Cambria Math" w:cstheme="minorHAnsi"/>
+                  <w:lang w:val="en-US"/>
+                </w:rPr>
+                <m:t>f</m:t>
+              </m:r>
+              <m:r>
+                <w:rPr>
+                  <w:rFonts w:ascii="Cambria Math" w:hAnsi="Cambria Math" w:cstheme="minorHAnsi"/>
+                </w:rPr>
+                <m:t>(</m:t>
+              </m:r>
+              <m:r>
+                <w:rPr>
+                  <w:rFonts w:ascii="Cambria Math" w:hAnsi="Cambria Math" w:cstheme="minorHAnsi"/>
+                  <w:lang w:val="en-US"/>
+                </w:rPr>
+                <m:t>x</m:t>
+              </m:r>
+              <m:r>
+                <w:rPr>
+                  <w:rFonts w:ascii="Cambria Math" w:hAnsi="Cambria Math" w:cstheme="minorHAnsi"/>
+                </w:rPr>
+                <m:t xml:space="preserve">)  </m:t>
+              </m:r>
+              <m:r>
+                <m:rPr>
+                  <m:sty m:val="p"/>
+                </m:rPr>
+                <w:rPr>
+                  <w:rFonts w:ascii="Cambria Math" w:hAnsi="Cambria Math"/>
+                  <w:noProof/>
+                </w:rPr>
+                <w:drawing>
+                  <wp:inline distT="0" distB="0" distL="0" distR="0" wp14:anchorId="0D2468C7" wp14:editId="48D464EC">
+                    <wp:extent cx="90805" cy="169896"/>
+                    <wp:effectExtent l="0" t="0" r="4445" b="1905"/>
+                    <wp:docPr id="7" name="Grafik 7"/>
+                    <wp:cNvGraphicFramePr>
+                      <a:graphicFrameLocks xmlns:a="http://schemas.openxmlformats.org/drawingml/2006/main" noChangeAspect="1"/>
+                    </wp:cNvGraphicFramePr>
+                    <a:graphic xmlns:a="http://schemas.openxmlformats.org/drawingml/2006/main">
+                      <a:graphicData uri="http://schemas.openxmlformats.org/drawingml/2006/picture">
+                        <pic:pic xmlns:pic="http://schemas.openxmlformats.org/drawingml/2006/picture">
+                          <pic:nvPicPr>
+                            <pic:cNvPr id="1" name=""/>
+                            <pic:cNvPicPr/>
+                          </pic:nvPicPr>
+                          <pic:blipFill rotWithShape="1">
+                            <a:blip r:embed="rId10"/>
+                            <a:srcRect l="24527" t="11590" r="18080" b="22009"/>
+                            <a:stretch/>
+                          </pic:blipFill>
+                          <pic:spPr bwMode="auto">
+                            <a:xfrm>
+                              <a:off x="0" y="0"/>
+                              <a:ext cx="105584" cy="197547"/>
+                            </a:xfrm>
+                            <a:prstGeom prst="rect">
+                              <a:avLst/>
+                            </a:prstGeom>
+                            <a:ln>
+                              <a:noFill/>
+                            </a:ln>
+                            <a:extLst>
+                              <a:ext uri="{53640926-AAD7-44D8-BBD7-CCE9431645EC}">
+                                <a14:shadowObscured xmlns:a14="http://schemas.microsoft.com/office/drawing/2010/main"/>
+                              </a:ext>
+                            </a:extLst>
+                          </pic:spPr>
+                        </pic:pic>
+                      </a:graphicData>
+                    </a:graphic>
+                  </wp:inline>
+                </w:drawing>
+              </m:r>
+              <m:r>
+                <w:rPr>
+                  <w:rFonts w:ascii="Cambria Math" w:hAnsi="Cambria Math" w:cstheme="minorHAnsi"/>
+                </w:rPr>
+                <m:t xml:space="preserve">  </m:t>
+              </m:r>
+              <m:r>
+                <w:rPr>
+                  <w:rFonts w:ascii="Cambria Math" w:hAnsi="Cambria Math" w:cstheme="minorHAnsi"/>
+                  <w:lang w:val="en-US"/>
+                </w:rPr>
+                <m:t>g</m:t>
+              </m:r>
+              <m:r>
+                <w:rPr>
+                  <w:rFonts w:ascii="Cambria Math" w:hAnsi="Cambria Math" w:cstheme="minorHAnsi"/>
+                </w:rPr>
+                <m:t>(</m:t>
+              </m:r>
+              <m:r>
+                <w:rPr>
+                  <w:rFonts w:ascii="Cambria Math" w:hAnsi="Cambria Math" w:cstheme="minorHAnsi"/>
+                  <w:lang w:val="en-US"/>
+                </w:rPr>
+                <m:t>x</m:t>
+              </m:r>
+              <m:r>
+                <w:rPr>
+                  <w:rFonts w:ascii="Cambria Math" w:hAnsi="Cambria Math" w:cstheme="minorHAnsi"/>
+                </w:rPr>
+                <m:t>)</m:t>
+              </m:r>
+            </m:oMath>
+            <w:r>
+              <w:rPr>
+                <w:rFonts w:asciiTheme="minorHAnsi" w:hAnsiTheme="minorHAnsi" w:cstheme="minorHAnsi"/>
+              </w:rPr>
+              <w:t xml:space="preserve"> </w:t>
+            </w:r>
+            <w:r>
+              <w:rPr>
+                <w:rFonts w:asciiTheme="minorHAnsi" w:hAnsiTheme="minorHAnsi" w:cstheme="minorHAnsi"/>
+              </w:rPr>
+              <w:t xml:space="preserve">  </w:t>
+            </w:r>
+            <w:r>
+              <w:rPr>
+                <w:rFonts w:asciiTheme="minorHAnsi" w:hAnsiTheme="minorHAnsi" w:cstheme="minorHAnsi"/>
+                <w:lang w:val="en-US"/>
+              </w:rPr>
+              <w:sym w:font="Wingdings" w:char="F0E0"/>
+            </w:r>
+            <w:r>
+              <w:rPr>
+                <w:rFonts w:asciiTheme="minorHAnsi" w:hAnsiTheme="minorHAnsi" w:cstheme="minorHAnsi"/>
+              </w:rPr>
+              <w:t xml:space="preserve">  </w:t>
+            </w:r>
+            <w:r>
+              <w:rPr>
+                <w:rFonts w:asciiTheme="minorHAnsi" w:hAnsiTheme="minorHAnsi" w:cstheme="minorHAnsi"/>
+              </w:rPr>
+              <w:t xml:space="preserve"> </w:t>
+            </w:r>
+            <m:oMath>
+              <m:r>
+                <m:rPr>
+                  <m:sty m:val="p"/>
+                </m:rPr>
+                <w:rPr>
+                  <w:rFonts w:ascii="Cambria Math" w:hAnsi="Cambria Math" w:cstheme="minorHAnsi"/>
+                  <w:sz w:val="18"/>
+                </w:rPr>
+                <m:t>m</m:t>
+              </m:r>
+              <m:r>
+                <m:rPr>
+                  <m:sty m:val="p"/>
+                </m:rPr>
+                <w:rPr>
+                  <w:rFonts w:ascii="Cambria Math" w:hAnsi="Cambria Math" w:cstheme="minorHAnsi"/>
+                  <w:sz w:val="18"/>
+                  <w:vertAlign w:val="subscript"/>
+                </w:rPr>
+                <m:t>1</m:t>
+              </m:r>
+              <m:r>
+                <m:rPr>
+                  <m:sty m:val="p"/>
+                </m:rPr>
+                <w:rPr>
+                  <w:rFonts w:ascii="Cambria Math" w:hAnsi="Cambria Math" w:cstheme="minorHAnsi"/>
+                  <w:sz w:val="18"/>
+                </w:rPr>
+                <m:t>*x + b</m:t>
+              </m:r>
+              <m:r>
+                <m:rPr>
+                  <m:sty m:val="p"/>
+                </m:rPr>
+                <w:rPr>
+                  <w:rFonts w:ascii="Cambria Math" w:hAnsi="Cambria Math" w:cstheme="minorHAnsi"/>
+                  <w:sz w:val="18"/>
+                  <w:vertAlign w:val="subscript"/>
+                </w:rPr>
+                <m:t>1</m:t>
+              </m:r>
+              <m:r>
+                <m:rPr>
+                  <m:sty m:val="p"/>
+                </m:rPr>
+                <w:rPr>
+                  <w:rFonts w:ascii="Cambria Math" w:hAnsi="Cambria Math" w:cstheme="minorHAnsi"/>
+                  <w:sz w:val="18"/>
+                </w:rPr>
+                <m:t xml:space="preserve"> = m</m:t>
+              </m:r>
+              <m:r>
+                <m:rPr>
+                  <m:sty m:val="p"/>
+                </m:rPr>
+                <w:rPr>
+                  <w:rFonts w:ascii="Cambria Math" w:hAnsi="Cambria Math" w:cstheme="minorHAnsi"/>
+                  <w:sz w:val="18"/>
+                  <w:vertAlign w:val="subscript"/>
+                </w:rPr>
+                <m:t>2</m:t>
+              </m:r>
+              <m:r>
+                <m:rPr>
+                  <m:sty m:val="p"/>
+                </m:rPr>
+                <w:rPr>
+                  <w:rFonts w:ascii="Cambria Math" w:hAnsi="Cambria Math" w:cstheme="minorHAnsi"/>
+                  <w:sz w:val="18"/>
+                </w:rPr>
+                <m:t>*</m:t>
+              </m:r>
+              <m:r>
+                <m:rPr>
+                  <m:sty m:val="p"/>
+                </m:rPr>
+                <w:rPr>
+                  <w:rFonts w:ascii="Cambria Math" w:hAnsi="Cambria Math" w:cstheme="minorHAnsi"/>
+                  <w:sz w:val="18"/>
+                </w:rPr>
+                <m:t>x + b</m:t>
+              </m:r>
+              <m:r>
+                <m:rPr>
+                  <m:sty m:val="p"/>
+                </m:rPr>
+                <w:rPr>
+                  <w:rFonts w:ascii="Cambria Math" w:hAnsi="Cambria Math" w:cstheme="minorHAnsi"/>
+                  <w:sz w:val="18"/>
+                  <w:vertAlign w:val="subscript"/>
+                </w:rPr>
+                <m:t xml:space="preserve">2 </m:t>
+              </m:r>
+            </m:oMath>
+            <w:r>
+              <w:rPr>
+                <w:rFonts w:asciiTheme="minorHAnsi" w:hAnsiTheme="minorHAnsi" w:cstheme="minorHAnsi"/>
+                <w:vertAlign w:val="subscript"/>
+              </w:rPr>
+              <w:t xml:space="preserve"> </w:t>
+            </w:r>
+            <w:r>
+              <w:rPr>
+                <w:rFonts w:asciiTheme="minorHAnsi" w:hAnsiTheme="minorHAnsi" w:cstheme="minorHAnsi"/>
+              </w:rPr>
+              <w:t xml:space="preserve"> </w:t>
+            </w:r>
+            <w:r>
+              <w:rPr>
+                <w:rFonts w:asciiTheme="minorHAnsi" w:hAnsiTheme="minorHAnsi" w:cstheme="minorHAnsi"/>
+              </w:rPr>
+              <w:t xml:space="preserve">  </w:t>
+            </w:r>
+            <w:r>
+              <w:rPr>
+                <w:rFonts w:asciiTheme="minorHAnsi" w:hAnsiTheme="minorHAnsi" w:cstheme="minorHAnsi"/>
+                <w:lang w:val="en-US"/>
+              </w:rPr>
+              <w:sym w:font="Wingdings" w:char="F0E0"/>
+            </w:r>
+            <w:r>
+              <w:rPr>
+                <w:rFonts w:asciiTheme="minorHAnsi" w:hAnsiTheme="minorHAnsi" w:cstheme="minorHAnsi"/>
+              </w:rPr>
+              <w:t xml:space="preserve"> </w:t>
+            </w:r>
+            <w:r>
+              <w:rPr>
+                <w:rFonts w:asciiTheme="minorHAnsi" w:hAnsiTheme="minorHAnsi" w:cstheme="minorHAnsi"/>
+              </w:rPr>
+              <w:t xml:space="preserve"> </w:t>
+            </w:r>
+            <w:r>
+              <w:rPr>
+                <w:rFonts w:asciiTheme="minorHAnsi" w:hAnsiTheme="minorHAnsi" w:cstheme="minorHAnsi"/>
+              </w:rPr>
+              <w:t xml:space="preserve"> </w:t>
+            </w:r>
+            <w:r>
+              <w:rPr>
+                <w:rFonts w:asciiTheme="minorHAnsi" w:hAnsiTheme="minorHAnsi" w:cstheme="minorHAnsi"/>
+              </w:rPr>
+              <w:t xml:space="preserve"> </w:t>
+            </w:r>
+            <m:oMath>
+              <m:r>
+                <w:rPr>
+                  <w:rFonts w:ascii="Cambria Math" w:hAnsi="Cambria Math" w:cstheme="minorHAnsi"/>
+                </w:rPr>
+                <m:t xml:space="preserve">x = </m:t>
+              </m:r>
+              <m:f>
+                <m:fPr>
+                  <m:ctrlPr>
+                    <w:rPr>
+                      <w:rFonts w:ascii="Cambria Math" w:hAnsi="Cambria Math" w:cstheme="minorHAnsi"/>
+                      <w:i/>
+                    </w:rPr>
+                  </m:ctrlPr>
+                </m:fPr>
+                <m:num>
+                  <m:r>
+                    <w:rPr>
+                      <w:rFonts w:ascii="Cambria Math" w:hAnsi="Cambria Math" w:cstheme="minorHAnsi"/>
+                    </w:rPr>
+                    <m:t>b</m:t>
+                  </m:r>
+                  <m:r>
+                    <w:rPr>
+                      <w:rFonts w:ascii="Cambria Math" w:hAnsi="Cambria Math" w:cstheme="minorHAnsi"/>
+                      <w:vertAlign w:val="subscript"/>
+                    </w:rPr>
+                    <m:t>1</m:t>
+                  </m:r>
+                  <m:r>
+                    <w:rPr>
+                      <w:rFonts w:ascii="Cambria Math" w:hAnsi="Cambria Math" w:cstheme="minorHAnsi"/>
+                    </w:rPr>
+                    <m:t xml:space="preserve"> – b</m:t>
+                  </m:r>
+                  <m:r>
+                    <w:rPr>
+                      <w:rFonts w:ascii="Cambria Math" w:hAnsi="Cambria Math" w:cstheme="minorHAnsi"/>
+                      <w:vertAlign w:val="subscript"/>
+                    </w:rPr>
+                    <m:t>2</m:t>
+                  </m:r>
+                  <m:r>
+                    <w:rPr>
+                      <w:rFonts w:ascii="Cambria Math" w:hAnsi="Cambria Math" w:cstheme="minorHAnsi"/>
+                    </w:rPr>
+                    <m:t xml:space="preserve"> </m:t>
+                  </m:r>
+                </m:num>
+                <m:den>
+                  <m:r>
+                    <w:rPr>
+                      <w:rFonts w:ascii="Cambria Math" w:hAnsi="Cambria Math" w:cstheme="minorHAnsi"/>
+                    </w:rPr>
+                    <m:t>m</m:t>
+                  </m:r>
+                  <m:r>
+                    <w:rPr>
+                      <w:rFonts w:ascii="Cambria Math" w:hAnsi="Cambria Math" w:cstheme="minorHAnsi"/>
+                      <w:vertAlign w:val="subscript"/>
+                    </w:rPr>
+                    <m:t>2</m:t>
+                  </m:r>
+                  <m:r>
+                    <w:rPr>
+                      <w:rFonts w:ascii="Cambria Math" w:hAnsi="Cambria Math" w:cstheme="minorHAnsi"/>
+                    </w:rPr>
+                    <m:t xml:space="preserve"> – m</m:t>
+                  </m:r>
+                  <m:r>
+                    <w:rPr>
+                      <w:rFonts w:ascii="Cambria Math" w:hAnsi="Cambria Math" w:cstheme="minorHAnsi"/>
+                      <w:vertAlign w:val="subscript"/>
+                    </w:rPr>
+                    <m:t>1</m:t>
+                  </m:r>
+                </m:den>
+              </m:f>
+            </m:oMath>
+          </w:p>
+        </w:tc>
+      </w:tr>
+    </w:tbl>
+    <w:p>
+      <w:pPr>
+        <w:rPr>
+          <w:rFonts w:asciiTheme="minorHAnsi" w:hAnsiTheme="minorHAnsi" w:cstheme="minorHAnsi"/>
+        </w:rPr>
+      </w:pPr>
+      <w:r>
+        <w:rPr>
+          <w:rFonts w:asciiTheme="minorHAnsi" w:hAnsiTheme="minorHAnsi" w:cstheme="minorHAnsi"/>
+        </w:rPr>
+        <w:t>Man erhält die x-Koordinate des Schnittpunktes. Wenn eine der Funktionen jedoch eine Senkrechte ist muss anders verfahren werden:</w:t>
+      </w:r>
+    </w:p>
+    <w:tbl>
+      <w:tblPr>
+        <w:tblStyle w:val="Tabellenraster"/>
+        <w:tblW w:w="0" w:type="auto"/>
+        <w:tblInd w:w="10" w:type="dxa"/>
+        <w:tblLook w:val="04A0" w:firstRow="1" w:lastRow="0" w:firstColumn="1" w:lastColumn="0" w:noHBand="0" w:noVBand="1"/>
+      </w:tblPr>
+      <w:tblGrid>
+        <w:gridCol w:w="9014"/>
+      </w:tblGrid>
+      <w:tr>
+        <w:tc>
+          <w:tcPr>
+            <w:tcW w:w="9024" w:type="dxa"/>
+          </w:tcPr>
+          <w:p>
+            <w:pPr>
+              <w:ind w:left="0" w:firstLine="0"/>
+              <w:rPr>
+                <w:rFonts w:asciiTheme="minorHAnsi" w:hAnsiTheme="minorHAnsi" w:cstheme="minorHAnsi"/>
+              </w:rPr>
+            </w:pPr>
+            <m:oMath>
+              <m:r>
+                <w:rPr>
+                  <w:rFonts w:ascii="Cambria Math" w:hAnsi="Cambria Math" w:cstheme="minorHAnsi"/>
+                </w:rPr>
+                <m:t xml:space="preserve">f(x)  </m:t>
+              </m:r>
+              <m:r>
+                <w:rPr>
+                  <w:rFonts w:ascii="Cambria Math" w:hAnsi="Cambria Math"/>
+                  <w:i/>
+                  <w:noProof/>
+                </w:rPr>
+                <w:drawing>
+                  <wp:inline distT="0" distB="0" distL="0" distR="0" wp14:anchorId="0D2468C7" wp14:editId="48D464EC">
+                    <wp:extent cx="90805" cy="169896"/>
+                    <wp:effectExtent l="0" t="0" r="4445" b="1905"/>
+                    <wp:docPr id="9" name="Grafik 9"/>
+                    <wp:cNvGraphicFramePr>
+                      <a:graphicFrameLocks xmlns:a="http://schemas.openxmlformats.org/drawingml/2006/main" noChangeAspect="1"/>
+                    </wp:cNvGraphicFramePr>
+                    <a:graphic xmlns:a="http://schemas.openxmlformats.org/drawingml/2006/main">
+                      <a:graphicData uri="http://schemas.openxmlformats.org/drawingml/2006/picture">
+                        <pic:pic xmlns:pic="http://schemas.openxmlformats.org/drawingml/2006/picture">
+                          <pic:nvPicPr>
+                            <pic:cNvPr id="1" name=""/>
+                            <pic:cNvPicPr/>
+                          </pic:nvPicPr>
+                          <pic:blipFill rotWithShape="1">
+                            <a:blip r:embed="rId10"/>
+                            <a:srcRect l="24527" t="11590" r="18080" b="22009"/>
+                            <a:stretch/>
+                          </pic:blipFill>
+                          <pic:spPr bwMode="auto">
+                            <a:xfrm>
+                              <a:off x="0" y="0"/>
+                              <a:ext cx="105584" cy="197547"/>
+                            </a:xfrm>
+                            <a:prstGeom prst="rect">
+                              <a:avLst/>
+                            </a:prstGeom>
+                            <a:ln>
+                              <a:noFill/>
+                            </a:ln>
+                            <a:extLst>
+                              <a:ext uri="{53640926-AAD7-44D8-BBD7-CCE9431645EC}">
+                                <a14:shadowObscured xmlns:a14="http://schemas.microsoft.com/office/drawing/2010/main"/>
+                              </a:ext>
+                            </a:extLst>
+                          </pic:spPr>
+                        </pic:pic>
+                      </a:graphicData>
+                    </a:graphic>
+                  </wp:inline>
+                </w:drawing>
+              </m:r>
+              <m:r>
+                <w:rPr>
+                  <w:rFonts w:ascii="Cambria Math" w:hAnsi="Cambria Math" w:cstheme="minorHAnsi"/>
+                </w:rPr>
+                <m:t xml:space="preserve">  s</m:t>
+              </m:r>
+            </m:oMath>
+            <w:r>
+              <w:rPr>
+                <w:rFonts w:asciiTheme="minorHAnsi" w:hAnsiTheme="minorHAnsi" w:cstheme="minorHAnsi"/>
+              </w:rPr>
+              <w:t xml:space="preserve">  </w:t>
+            </w:r>
+            <w:r>
+              <w:rPr>
+                <w:rFonts w:asciiTheme="minorHAnsi" w:hAnsiTheme="minorHAnsi" w:cstheme="minorHAnsi"/>
+              </w:rPr>
+              <w:sym w:font="Wingdings" w:char="F0E0"/>
+            </w:r>
+            <w:r>
+              <w:rPr>
+                <w:rFonts w:asciiTheme="minorHAnsi" w:hAnsiTheme="minorHAnsi" w:cstheme="minorHAnsi"/>
+              </w:rPr>
+              <w:t xml:space="preserve"> </w:t>
+            </w:r>
+            <m:oMath>
+              <m:r>
+                <w:rPr>
+                  <w:rFonts w:ascii="Cambria Math" w:hAnsi="Cambria Math" w:cstheme="minorHAnsi"/>
+                </w:rPr>
+                <m:t>x = s</m:t>
+              </m:r>
+            </m:oMath>
+          </w:p>
+        </w:tc>
+      </w:tr>
+    </w:tbl>
+    <w:p>
+      <w:pPr>
+        <w:rPr>
+          <w:rFonts w:asciiTheme="minorHAnsi" w:hAnsiTheme="minorHAnsi" w:cstheme="minorHAnsi"/>
+        </w:rPr>
+      </w:pPr>
+      <w:r>
+        <w:rPr>
+          <w:rFonts w:asciiTheme="minorHAnsi" w:hAnsiTheme="minorHAnsi" w:cstheme="minorHAnsi"/>
+        </w:rPr>
+        <w:t>Wenn man nun die x-Stelle des Schnittpunktes gefunden hat, muss nur noch geschaut werden, ob</w:t>
+      </w:r>
+      <w:r>
+        <w:rPr>
+          <w:rFonts w:asciiTheme="minorHAnsi" w:hAnsiTheme="minorHAnsi" w:cstheme="minorHAnsi"/>
+        </w:rPr>
+        <w:t xml:space="preserve"> auch der Punkt auf beiden </w:t>
+      </w:r>
+      <w:r>
+        <w:rPr>
+          <w:rFonts w:asciiTheme="minorHAnsi" w:hAnsiTheme="minorHAnsi" w:cstheme="minorHAnsi"/>
+        </w:rPr>
+        <w:t>Funktionsabschnitten (Strecken) liegt.</w:t>
       </w:r>
     </w:p>
     <w:p>
@@ -1490,8 +2125,7 @@
         <w:rPr>
           <w:rFonts w:asciiTheme="minorHAnsi" w:hAnsiTheme="minorHAnsi" w:cstheme="minorHAnsi"/>
         </w:rPr>
-        <w:lastRenderedPageBreak/>
-        <w:t>Bitte NICHT die Schriftarten ändern und bitte das Format Beibehalten</w:t>
+        <w:t>So kann man herausfinden welche Strecken sich mit welchen Strecken schneiden. Daraus kann man schließen, ob 3 Strecken sich so schneiden, dass ein Dreieck entsteht.</w:t>
       </w:r>
     </w:p>
     <w:p>
@@ -2315,8 +2949,8 @@
       </w:pPr>
     </w:p>
     <w:sectPr>
-      <w:headerReference w:type="default" r:id="rId9"/>
-      <w:footerReference w:type="default" r:id="rId10"/>
+      <w:headerReference w:type="default" r:id="rId11"/>
+      <w:footerReference w:type="default" r:id="rId12"/>
       <w:pgSz w:w="11910" w:h="16835"/>
       <w:pgMar w:top="1092" w:right="1435" w:bottom="989" w:left="1441" w:header="720" w:footer="720" w:gutter="0"/>
       <w:cols w:space="720"/>
@@ -2436,7 +3070,7 @@
         <w:noProof/>
         <w:sz w:val="24"/>
       </w:rPr>
-      <w:t>2</w:t>
+      <w:t>1</w:t>
     </w:r>
     <w:r>
       <w:rPr>
@@ -3450,6 +4084,39 @@
       <w:spacing w:val="15"/>
     </w:rPr>
   </w:style>
+  <w:style w:type="character" w:styleId="Hyperlink">
+    <w:name w:val="Hyperlink"/>
+    <w:basedOn w:val="Absatz-Standardschriftart"/>
+    <w:uiPriority w:val="99"/>
+    <w:unhideWhenUsed/>
+    <w:rsid w:val="00AE3CC1"/>
+    <w:rPr>
+      <w:color w:val="0563C1" w:themeColor="hyperlink"/>
+      <w:u w:val="single"/>
+    </w:rPr>
+  </w:style>
+  <w:style w:type="character" w:styleId="NichtaufgelsteErwhnung">
+    <w:name w:val="Unresolved Mention"/>
+    <w:basedOn w:val="Absatz-Standardschriftart"/>
+    <w:uiPriority w:val="99"/>
+    <w:semiHidden/>
+    <w:unhideWhenUsed/>
+    <w:rsid w:val="00AE3CC1"/>
+    <w:rPr>
+      <w:color w:val="808080"/>
+      <w:shd w:val="clear" w:color="auto" w:fill="E6E6E6"/>
+    </w:rPr>
+  </w:style>
+  <w:style w:type="character" w:styleId="Platzhaltertext">
+    <w:name w:val="Placeholder Text"/>
+    <w:basedOn w:val="Absatz-Standardschriftart"/>
+    <w:uiPriority w:val="99"/>
+    <w:semiHidden/>
+    <w:rsid w:val="00FA5B8B"/>
+    <w:rPr>
+      <w:color w:val="808080"/>
+    </w:rPr>
+  </w:style>
 </w:styles>
 </file>
 
@@ -3746,4 +4413,16 @@
     </a:ext>
   </a:extLst>
 </a:theme>
+</file>
+
+<file path=customXml/item1.xml><?xml version="1.0" encoding="utf-8"?>
+<b:Sources xmlns:b="http://schemas.openxmlformats.org/officeDocument/2006/bibliography" xmlns="http://schemas.openxmlformats.org/officeDocument/2006/bibliography" SelectedStyle="\APASixthEditionOfficeOnline.xsl" StyleName="APA" Version="6"/>
+</file>
+
+<file path=customXml/itemProps1.xml><?xml version="1.0" encoding="utf-8"?>
+<ds:datastoreItem xmlns:ds="http://schemas.openxmlformats.org/officeDocument/2006/customXml" ds:itemID="{F7AA7FE8-5340-43AE-B584-80FE946CD83A}">
+  <ds:schemaRefs>
+    <ds:schemaRef ds:uri="http://schemas.openxmlformats.org/officeDocument/2006/bibliography"/>
+  </ds:schemaRefs>
+</ds:datastoreItem>
 </file>
--- a/doku3.docx
+++ b/doku3.docx
@@ -159,8 +159,6 @@
           <w:sz w:val="32"/>
         </w:rPr>
       </w:pPr>
-      <w:bookmarkStart w:id="0" w:name="_GoBack"/>
-      <w:bookmarkEnd w:id="0"/>
       <w:r>
         <w:rPr>
           <w:rFonts w:asciiTheme="minorHAnsi" w:hAnsiTheme="minorHAnsi" w:cstheme="minorHAnsi"/>
@@ -2125,7 +2123,19 @@
         <w:rPr>
           <w:rFonts w:asciiTheme="minorHAnsi" w:hAnsiTheme="minorHAnsi" w:cstheme="minorHAnsi"/>
         </w:rPr>
-        <w:t>So kann man herausfinden welche Strecken sich mit welchen Strecken schneiden. Daraus kann man schließen, ob 3 Strecken sich so schneiden, dass ein Dreieck entsteht.</w:t>
+        <w:t>So kann man herausfinden welche Strecken sich mit welchen Strecken schneiden. Daraus kann man schließen, ob 3 Strecken sich so schne</w:t>
+      </w:r>
+      <w:r>
+        <w:rPr>
+          <w:rFonts w:asciiTheme="minorHAnsi" w:hAnsiTheme="minorHAnsi" w:cstheme="minorHAnsi"/>
+        </w:rPr>
+        <w:t xml:space="preserve">iden, dass ein Dreieck entsteht und somit die Anzahl der </w:t>
+      </w:r>
+      <w:r>
+        <w:rPr>
+          <w:rFonts w:asciiTheme="minorHAnsi" w:hAnsiTheme="minorHAnsi" w:cstheme="minorHAnsi"/>
+        </w:rPr>
+        <w:t>Dreiecke bestimmen.</w:t>
       </w:r>
     </w:p>
     <w:p>
@@ -2155,8 +2165,18 @@
         <w:rPr>
           <w:rFonts w:asciiTheme="minorHAnsi" w:hAnsiTheme="minorHAnsi" w:cstheme="minorHAnsi"/>
         </w:rPr>
-        <w:t xml:space="preserve">Hier wird kurz erläutert, wie die Lösungsidee im Programm tatsächlich umgesetzt wurde. Hier können auch Implementierungsdetails erwähnt werden. </w:t>
-      </w:r>
+        <w:t xml:space="preserve">Unser </w:t>
+      </w:r>
+      <w:proofErr w:type="spellStart"/>
+      <w:r>
+        <w:rPr>
+          <w:rFonts w:asciiTheme="minorHAnsi" w:hAnsiTheme="minorHAnsi" w:cstheme="minorHAnsi"/>
+        </w:rPr>
+        <w:t>objektor</w:t>
+      </w:r>
+      <w:bookmarkStart w:id="0" w:name="_GoBack"/>
+      <w:bookmarkEnd w:id="0"/>
+      <w:proofErr w:type="spellEnd"/>
     </w:p>
     <w:p>
       <w:pPr>
@@ -4420,7 +4440,7 @@
 </file>
 
 <file path=customXml/itemProps1.xml><?xml version="1.0" encoding="utf-8"?>
-<ds:datastoreItem xmlns:ds="http://schemas.openxmlformats.org/officeDocument/2006/customXml" ds:itemID="{F7AA7FE8-5340-43AE-B584-80FE946CD83A}">
+<ds:datastoreItem xmlns:ds="http://schemas.openxmlformats.org/officeDocument/2006/customXml" ds:itemID="{43205704-25D9-44D8-8D4A-EC9B4122C7FF}">
   <ds:schemaRefs>
     <ds:schemaRef ds:uri="http://schemas.openxmlformats.org/officeDocument/2006/bibliography"/>
   </ds:schemaRefs>

--- a/doku3.docx
+++ b/doku3.docx
@@ -554,6 +554,16 @@
                 <w:sz w:val="32"/>
               </w:rPr>
             </w:pPr>
+            <w:r>
+              <w:rPr>
+                <w:rFonts w:asciiTheme="minorHAnsi" w:hAnsiTheme="minorHAnsi" w:cstheme="minorHAnsi"/>
+                <w:b/>
+                <w:sz w:val="32"/>
+              </w:rPr>
+              <w:t>S. 7</w:t>
+            </w:r>
+            <w:bookmarkStart w:id="0" w:name="_GoBack"/>
+            <w:bookmarkEnd w:id="0"/>
           </w:p>
         </w:tc>
       </w:tr>
@@ -15146,33 +15156,31 @@
                 <w:color w:val="auto"/>
                 <w:sz w:val="16"/>
                 <w:szCs w:val="16"/>
-                <w:lang w:val="en-US"/>
-              </w:rPr>
-            </w:pPr>
-            <w:r>
-              <w:rPr>
-                <w:rFonts w:ascii="Consolas" w:eastAsiaTheme="minorEastAsia" w:hAnsi="Consolas" w:cs="Consolas"/>
-                <w:sz w:val="16"/>
-                <w:szCs w:val="16"/>
-                <w:lang w:val="en-US"/>
-              </w:rPr>
-              <w:tab/>
-            </w:r>
-            <w:r>
-              <w:rPr>
-                <w:rFonts w:ascii="Consolas" w:eastAsiaTheme="minorEastAsia" w:hAnsi="Consolas" w:cs="Consolas"/>
-                <w:sz w:val="16"/>
-                <w:szCs w:val="16"/>
-                <w:lang w:val="en-US"/>
-              </w:rPr>
-              <w:tab/>
-            </w:r>
-            <w:r>
-              <w:rPr>
-                <w:rFonts w:ascii="Consolas" w:eastAsiaTheme="minorEastAsia" w:hAnsi="Consolas" w:cs="Consolas"/>
-                <w:sz w:val="16"/>
-                <w:szCs w:val="16"/>
-                <w:lang w:val="en-US"/>
+              </w:rPr>
+            </w:pPr>
+            <w:r>
+              <w:rPr>
+                <w:rFonts w:ascii="Consolas" w:eastAsiaTheme="minorEastAsia" w:hAnsi="Consolas" w:cs="Consolas"/>
+                <w:sz w:val="16"/>
+                <w:szCs w:val="16"/>
+                <w:lang w:val="en-US"/>
+              </w:rPr>
+              <w:tab/>
+            </w:r>
+            <w:r>
+              <w:rPr>
+                <w:rFonts w:ascii="Consolas" w:eastAsiaTheme="minorEastAsia" w:hAnsi="Consolas" w:cs="Consolas"/>
+                <w:sz w:val="16"/>
+                <w:szCs w:val="16"/>
+                <w:lang w:val="en-US"/>
+              </w:rPr>
+              <w:tab/>
+            </w:r>
+            <w:r>
+              <w:rPr>
+                <w:rFonts w:ascii="Consolas" w:eastAsiaTheme="minorEastAsia" w:hAnsi="Consolas" w:cs="Consolas"/>
+                <w:sz w:val="16"/>
+                <w:szCs w:val="16"/>
               </w:rPr>
               <w:t>}</w:t>
             </w:r>
@@ -15189,15 +15197,13 @@
                 <w:color w:val="auto"/>
                 <w:sz w:val="16"/>
                 <w:szCs w:val="16"/>
-                <w:lang w:val="en-US"/>
-              </w:rPr>
-            </w:pPr>
-            <w:r>
-              <w:rPr>
-                <w:rFonts w:ascii="Consolas" w:eastAsiaTheme="minorEastAsia" w:hAnsi="Consolas" w:cs="Consolas"/>
-                <w:sz w:val="16"/>
-                <w:szCs w:val="16"/>
-                <w:lang w:val="en-US"/>
+              </w:rPr>
+            </w:pPr>
+            <w:r>
+              <w:rPr>
+                <w:rFonts w:ascii="Consolas" w:eastAsiaTheme="minorEastAsia" w:hAnsi="Consolas" w:cs="Consolas"/>
+                <w:sz w:val="16"/>
+                <w:szCs w:val="16"/>
               </w:rPr>
               <w:tab/>
               <w:t>}</w:t>
@@ -15215,7 +15221,6 @@
                 <w:color w:val="auto"/>
                 <w:sz w:val="16"/>
                 <w:szCs w:val="16"/>
-                <w:lang w:val="en-US"/>
               </w:rPr>
             </w:pPr>
           </w:p>
@@ -15238,7 +15243,6 @@
                 <w:rFonts w:ascii="Consolas" w:eastAsiaTheme="minorEastAsia" w:hAnsi="Consolas" w:cs="Consolas"/>
                 <w:sz w:val="16"/>
                 <w:szCs w:val="16"/>
-                <w:lang w:val="en-US"/>
               </w:rPr>
               <w:tab/>
             </w:r>
@@ -15579,7 +15583,6 @@
                 <w:color w:val="3F7F5F"/>
                 <w:sz w:val="16"/>
                 <w:szCs w:val="16"/>
-                <w:lang w:val="en-US"/>
               </w:rPr>
             </w:pPr>
           </w:p>
@@ -15595,7 +15598,6 @@
                 <w:color w:val="3F7F5F"/>
                 <w:sz w:val="16"/>
                 <w:szCs w:val="16"/>
-                <w:lang w:val="en-US"/>
               </w:rPr>
             </w:pPr>
           </w:p>
@@ -15611,7 +15613,6 @@
                 <w:color w:val="3F7F5F"/>
                 <w:sz w:val="16"/>
                 <w:szCs w:val="16"/>
-                <w:lang w:val="en-US"/>
               </w:rPr>
             </w:pPr>
           </w:p>
@@ -15627,7 +15628,6 @@
                 <w:color w:val="3F7F5F"/>
                 <w:sz w:val="16"/>
                 <w:szCs w:val="16"/>
-                <w:lang w:val="en-US"/>
               </w:rPr>
             </w:pPr>
           </w:p>
@@ -15652,49 +15652,31 @@
                 <w:sz w:val="16"/>
                 <w:szCs w:val="16"/>
               </w:rPr>
-              <w:t xml:space="preserve">//Speicher für die </w:t>
-            </w:r>
-            <w:r>
+              <w:t>//Speicher für die gelesenen Punkte</w:t>
+            </w:r>
+          </w:p>
+          <w:p>
+            <w:pPr>
+              <w:autoSpaceDE w:val="0"/>
+              <w:autoSpaceDN w:val="0"/>
+              <w:adjustRightInd w:val="0"/>
+              <w:spacing w:after="0" w:line="240" w:lineRule="auto"/>
+              <w:ind w:left="0" w:firstLine="0"/>
               <w:rPr>
                 <w:rFonts w:ascii="Consolas" w:eastAsiaTheme="minorEastAsia" w:hAnsi="Consolas" w:cs="Consolas"/>
                 <w:color w:val="3F7F5F"/>
                 <w:sz w:val="16"/>
                 <w:szCs w:val="16"/>
               </w:rPr>
-              <w:t>gelesenen Punkte</w:t>
-            </w:r>
-          </w:p>
-          <w:p>
-            <w:pPr>
-              <w:autoSpaceDE w:val="0"/>
-              <w:autoSpaceDN w:val="0"/>
-              <w:adjustRightInd w:val="0"/>
-              <w:spacing w:after="0" w:line="240" w:lineRule="auto"/>
-              <w:ind w:left="0" w:firstLine="0"/>
+            </w:pPr>
+            <w:r>
               <w:rPr>
                 <w:rFonts w:ascii="Consolas" w:eastAsiaTheme="minorEastAsia" w:hAnsi="Consolas" w:cs="Consolas"/>
                 <w:color w:val="3F7F5F"/>
                 <w:sz w:val="16"/>
                 <w:szCs w:val="16"/>
               </w:rPr>
-            </w:pPr>
-            <w:r>
-              <w:rPr>
-                <w:rFonts w:ascii="Consolas" w:eastAsiaTheme="minorEastAsia" w:hAnsi="Consolas" w:cs="Consolas"/>
-                <w:color w:val="3F7F5F"/>
-                <w:sz w:val="16"/>
-                <w:szCs w:val="16"/>
-              </w:rPr>
-              <w:t xml:space="preserve">//Speicher für die </w:t>
-            </w:r>
-            <w:r>
-              <w:rPr>
-                <w:rFonts w:ascii="Consolas" w:eastAsiaTheme="minorEastAsia" w:hAnsi="Consolas" w:cs="Consolas"/>
-                <w:color w:val="3F7F5F"/>
-                <w:sz w:val="16"/>
-                <w:szCs w:val="16"/>
-              </w:rPr>
-              <w:t>erzeugten Funktionen</w:t>
+              <w:t>//Speicher für die erzeugten Funktionen</w:t>
             </w:r>
           </w:p>
           <w:p>
@@ -17745,9 +17727,9 @@
                 <w:color w:val="auto"/>
                 <w:sz w:val="16"/>
                 <w:szCs w:val="16"/>
-              </w:rPr>
-            </w:pPr>
-            <w:proofErr w:type="spellStart"/>
+                <w:lang w:val="en-US"/>
+              </w:rPr>
+            </w:pPr>
             <w:r>
               <w:rPr>
                 <w:rFonts w:ascii="Consolas" w:eastAsiaTheme="minorEastAsia" w:hAnsi="Consolas" w:cs="Consolas"/>
@@ -17756,20 +17738,20 @@
                 <w:color w:val="7F0055"/>
                 <w:sz w:val="16"/>
                 <w:szCs w:val="16"/>
+                <w:lang w:val="en-US"/>
               </w:rPr>
               <w:lastRenderedPageBreak/>
               <w:t>public</w:t>
             </w:r>
-            <w:proofErr w:type="spellEnd"/>
-            <w:r>
-              <w:rPr>
-                <w:rFonts w:ascii="Consolas" w:eastAsiaTheme="minorEastAsia" w:hAnsi="Consolas" w:cs="Consolas"/>
-                <w:sz w:val="16"/>
-                <w:szCs w:val="16"/>
+            <w:r>
+              <w:rPr>
+                <w:rFonts w:ascii="Consolas" w:eastAsiaTheme="minorEastAsia" w:hAnsi="Consolas" w:cs="Consolas"/>
+                <w:sz w:val="16"/>
+                <w:szCs w:val="16"/>
+                <w:lang w:val="en-US"/>
               </w:rPr>
               <w:t xml:space="preserve"> </w:t>
             </w:r>
-            <w:proofErr w:type="spellStart"/>
             <w:r>
               <w:rPr>
                 <w:rFonts w:ascii="Consolas" w:eastAsiaTheme="minorEastAsia" w:hAnsi="Consolas" w:cs="Consolas"/>
@@ -17778,37 +17760,60 @@
                 <w:color w:val="7F0055"/>
                 <w:sz w:val="16"/>
                 <w:szCs w:val="16"/>
+                <w:lang w:val="en-US"/>
               </w:rPr>
               <w:t>class</w:t>
             </w:r>
-            <w:proofErr w:type="spellEnd"/>
-            <w:r>
-              <w:rPr>
-                <w:rFonts w:ascii="Consolas" w:eastAsiaTheme="minorEastAsia" w:hAnsi="Consolas" w:cs="Consolas"/>
-                <w:sz w:val="16"/>
-                <w:szCs w:val="16"/>
-              </w:rPr>
-              <w:t xml:space="preserve"> Funktion {</w:t>
-            </w:r>
-          </w:p>
-          <w:p>
-            <w:pPr>
-              <w:autoSpaceDE w:val="0"/>
-              <w:autoSpaceDN w:val="0"/>
-              <w:adjustRightInd w:val="0"/>
-              <w:spacing w:after="0" w:line="240" w:lineRule="auto"/>
-              <w:ind w:left="0" w:firstLine="0"/>
-              <w:rPr>
-                <w:rFonts w:ascii="Consolas" w:eastAsiaTheme="minorEastAsia" w:hAnsi="Consolas" w:cs="Consolas"/>
-                <w:sz w:val="16"/>
-                <w:szCs w:val="16"/>
-              </w:rPr>
-            </w:pPr>
-            <w:r>
-              <w:rPr>
-                <w:rFonts w:ascii="Consolas" w:eastAsiaTheme="minorEastAsia" w:hAnsi="Consolas" w:cs="Consolas"/>
-                <w:sz w:val="16"/>
-                <w:szCs w:val="16"/>
+            <w:r>
+              <w:rPr>
+                <w:rFonts w:ascii="Consolas" w:eastAsiaTheme="minorEastAsia" w:hAnsi="Consolas" w:cs="Consolas"/>
+                <w:sz w:val="16"/>
+                <w:szCs w:val="16"/>
+                <w:lang w:val="en-US"/>
+              </w:rPr>
+              <w:t xml:space="preserve"> </w:t>
+            </w:r>
+            <w:proofErr w:type="spellStart"/>
+            <w:r>
+              <w:rPr>
+                <w:rFonts w:ascii="Consolas" w:eastAsiaTheme="minorEastAsia" w:hAnsi="Consolas" w:cs="Consolas"/>
+                <w:sz w:val="16"/>
+                <w:szCs w:val="16"/>
+                <w:lang w:val="en-US"/>
+              </w:rPr>
+              <w:t>Funktion</w:t>
+            </w:r>
+            <w:proofErr w:type="spellEnd"/>
+            <w:r>
+              <w:rPr>
+                <w:rFonts w:ascii="Consolas" w:eastAsiaTheme="minorEastAsia" w:hAnsi="Consolas" w:cs="Consolas"/>
+                <w:sz w:val="16"/>
+                <w:szCs w:val="16"/>
+                <w:lang w:val="en-US"/>
+              </w:rPr>
+              <w:t xml:space="preserve"> {</w:t>
+            </w:r>
+          </w:p>
+          <w:p>
+            <w:pPr>
+              <w:autoSpaceDE w:val="0"/>
+              <w:autoSpaceDN w:val="0"/>
+              <w:adjustRightInd w:val="0"/>
+              <w:spacing w:after="0" w:line="240" w:lineRule="auto"/>
+              <w:ind w:left="0" w:firstLine="0"/>
+              <w:rPr>
+                <w:rFonts w:ascii="Consolas" w:eastAsiaTheme="minorEastAsia" w:hAnsi="Consolas" w:cs="Consolas"/>
+                <w:sz w:val="16"/>
+                <w:szCs w:val="16"/>
+                <w:lang w:val="en-US"/>
+              </w:rPr>
+            </w:pPr>
+            <w:r>
+              <w:rPr>
+                <w:rFonts w:ascii="Consolas" w:eastAsiaTheme="minorEastAsia" w:hAnsi="Consolas" w:cs="Consolas"/>
+                <w:sz w:val="16"/>
+                <w:szCs w:val="16"/>
+                <w:lang w:val="en-US"/>
               </w:rPr>
               <w:tab/>
             </w:r>
@@ -17820,6 +17825,7 @@
                 <w:color w:val="7F0055"/>
                 <w:sz w:val="16"/>
                 <w:szCs w:val="16"/>
+                <w:lang w:val="en-US"/>
               </w:rPr>
               <w:t>private</w:t>
             </w:r>
@@ -17828,10 +17834,10 @@
                 <w:rFonts w:ascii="Consolas" w:eastAsiaTheme="minorEastAsia" w:hAnsi="Consolas" w:cs="Consolas"/>
                 <w:sz w:val="16"/>
                 <w:szCs w:val="16"/>
+                <w:lang w:val="en-US"/>
               </w:rPr>
               <w:t xml:space="preserve"> </w:t>
             </w:r>
-            <w:proofErr w:type="spellStart"/>
             <w:r>
               <w:rPr>
                 <w:rFonts w:ascii="Consolas" w:eastAsiaTheme="minorEastAsia" w:hAnsi="Consolas" w:cs="Consolas"/>
@@ -17840,15 +17846,16 @@
                 <w:color w:val="7F0055"/>
                 <w:sz w:val="16"/>
                 <w:szCs w:val="16"/>
+                <w:lang w:val="en-US"/>
               </w:rPr>
               <w:t>float</w:t>
             </w:r>
-            <w:proofErr w:type="spellEnd"/>
-            <w:r>
-              <w:rPr>
-                <w:rFonts w:ascii="Consolas" w:eastAsiaTheme="minorEastAsia" w:hAnsi="Consolas" w:cs="Consolas"/>
-                <w:sz w:val="16"/>
-                <w:szCs w:val="16"/>
+            <w:r>
+              <w:rPr>
+                <w:rFonts w:ascii="Consolas" w:eastAsiaTheme="minorEastAsia" w:hAnsi="Consolas" w:cs="Consolas"/>
+                <w:sz w:val="16"/>
+                <w:szCs w:val="16"/>
+                <w:lang w:val="en-US"/>
               </w:rPr>
               <w:t xml:space="preserve"> </w:t>
             </w:r>
@@ -17858,6 +17865,7 @@
                 <w:color w:val="0000C0"/>
                 <w:sz w:val="16"/>
                 <w:szCs w:val="16"/>
+                <w:lang w:val="en-US"/>
               </w:rPr>
               <w:t>m</w:t>
             </w:r>
@@ -17866,6 +17874,7 @@
                 <w:rFonts w:ascii="Consolas" w:eastAsiaTheme="minorEastAsia" w:hAnsi="Consolas" w:cs="Consolas"/>
                 <w:sz w:val="16"/>
                 <w:szCs w:val="16"/>
+                <w:lang w:val="en-US"/>
               </w:rPr>
               <w:t>;</w:t>
             </w:r>
@@ -17882,6 +17891,7 @@
                 <w:color w:val="auto"/>
                 <w:sz w:val="16"/>
                 <w:szCs w:val="16"/>
+                <w:lang w:val="en-US"/>
               </w:rPr>
             </w:pPr>
           </w:p>
@@ -17897,13 +17907,15 @@
                 <w:color w:val="auto"/>
                 <w:sz w:val="16"/>
                 <w:szCs w:val="16"/>
-              </w:rPr>
-            </w:pPr>
-            <w:r>
-              <w:rPr>
-                <w:rFonts w:ascii="Consolas" w:eastAsiaTheme="minorEastAsia" w:hAnsi="Consolas" w:cs="Consolas"/>
-                <w:sz w:val="16"/>
-                <w:szCs w:val="16"/>
+                <w:lang w:val="en-US"/>
+              </w:rPr>
+            </w:pPr>
+            <w:r>
+              <w:rPr>
+                <w:rFonts w:ascii="Consolas" w:eastAsiaTheme="minorEastAsia" w:hAnsi="Consolas" w:cs="Consolas"/>
+                <w:sz w:val="16"/>
+                <w:szCs w:val="16"/>
+                <w:lang w:val="en-US"/>
               </w:rPr>
               <w:tab/>
             </w:r>
@@ -17915,6 +17927,7 @@
                 <w:color w:val="7F0055"/>
                 <w:sz w:val="16"/>
                 <w:szCs w:val="16"/>
+                <w:lang w:val="en-US"/>
               </w:rPr>
               <w:t>private</w:t>
             </w:r>
@@ -17923,10 +17936,10 @@
                 <w:rFonts w:ascii="Consolas" w:eastAsiaTheme="minorEastAsia" w:hAnsi="Consolas" w:cs="Consolas"/>
                 <w:sz w:val="16"/>
                 <w:szCs w:val="16"/>
+                <w:lang w:val="en-US"/>
               </w:rPr>
               <w:t xml:space="preserve"> </w:t>
             </w:r>
-            <w:proofErr w:type="spellStart"/>
             <w:r>
               <w:rPr>
                 <w:rFonts w:ascii="Consolas" w:eastAsiaTheme="minorEastAsia" w:hAnsi="Consolas" w:cs="Consolas"/>
@@ -17935,15 +17948,16 @@
                 <w:color w:val="7F0055"/>
                 <w:sz w:val="16"/>
                 <w:szCs w:val="16"/>
+                <w:lang w:val="en-US"/>
               </w:rPr>
               <w:t>float</w:t>
             </w:r>
-            <w:proofErr w:type="spellEnd"/>
-            <w:r>
-              <w:rPr>
-                <w:rFonts w:ascii="Consolas" w:eastAsiaTheme="minorEastAsia" w:hAnsi="Consolas" w:cs="Consolas"/>
-                <w:sz w:val="16"/>
-                <w:szCs w:val="16"/>
+            <w:r>
+              <w:rPr>
+                <w:rFonts w:ascii="Consolas" w:eastAsiaTheme="minorEastAsia" w:hAnsi="Consolas" w:cs="Consolas"/>
+                <w:sz w:val="16"/>
+                <w:szCs w:val="16"/>
+                <w:lang w:val="en-US"/>
               </w:rPr>
               <w:t xml:space="preserve"> </w:t>
             </w:r>
@@ -17953,6 +17967,7 @@
                 <w:color w:val="0000C0"/>
                 <w:sz w:val="16"/>
                 <w:szCs w:val="16"/>
+                <w:lang w:val="en-US"/>
               </w:rPr>
               <w:t>b</w:t>
             </w:r>
@@ -17961,6 +17976,7 @@
                 <w:rFonts w:ascii="Consolas" w:eastAsiaTheme="minorEastAsia" w:hAnsi="Consolas" w:cs="Consolas"/>
                 <w:sz w:val="16"/>
                 <w:szCs w:val="16"/>
+                <w:lang w:val="en-US"/>
               </w:rPr>
               <w:t>;</w:t>
             </w:r>
@@ -17977,6 +17993,7 @@
                 <w:color w:val="3F5FBF"/>
                 <w:sz w:val="16"/>
                 <w:szCs w:val="16"/>
+                <w:lang w:val="en-US"/>
               </w:rPr>
             </w:pPr>
           </w:p>
@@ -17992,6 +18009,7 @@
                 <w:color w:val="3F5FBF"/>
                 <w:sz w:val="16"/>
                 <w:szCs w:val="16"/>
+                <w:lang w:val="en-US"/>
               </w:rPr>
             </w:pPr>
           </w:p>
@@ -18007,6 +18025,7 @@
                 <w:color w:val="3F5FBF"/>
                 <w:sz w:val="16"/>
                 <w:szCs w:val="16"/>
+                <w:lang w:val="en-US"/>
               </w:rPr>
             </w:pPr>
           </w:p>
@@ -18022,13 +18041,15 @@
                 <w:color w:val="auto"/>
                 <w:sz w:val="16"/>
                 <w:szCs w:val="16"/>
-              </w:rPr>
-            </w:pPr>
-            <w:r>
-              <w:rPr>
-                <w:rFonts w:ascii="Consolas" w:eastAsiaTheme="minorEastAsia" w:hAnsi="Consolas" w:cs="Consolas"/>
-                <w:sz w:val="16"/>
-                <w:szCs w:val="16"/>
+                <w:lang w:val="en-US"/>
+              </w:rPr>
+            </w:pPr>
+            <w:r>
+              <w:rPr>
+                <w:rFonts w:ascii="Consolas" w:eastAsiaTheme="minorEastAsia" w:hAnsi="Consolas" w:cs="Consolas"/>
+                <w:sz w:val="16"/>
+                <w:szCs w:val="16"/>
+                <w:lang w:val="en-US"/>
               </w:rPr>
               <w:tab/>
             </w:r>
@@ -18040,6 +18061,7 @@
                 <w:color w:val="7F0055"/>
                 <w:sz w:val="16"/>
                 <w:szCs w:val="16"/>
+                <w:lang w:val="en-US"/>
               </w:rPr>
               <w:t>private</w:t>
             </w:r>
@@ -18048,10 +18070,10 @@
                 <w:rFonts w:ascii="Consolas" w:eastAsiaTheme="minorEastAsia" w:hAnsi="Consolas" w:cs="Consolas"/>
                 <w:sz w:val="16"/>
                 <w:szCs w:val="16"/>
+                <w:lang w:val="en-US"/>
               </w:rPr>
               <w:t xml:space="preserve"> </w:t>
             </w:r>
-            <w:proofErr w:type="spellStart"/>
             <w:r>
               <w:rPr>
                 <w:rFonts w:ascii="Consolas" w:eastAsiaTheme="minorEastAsia" w:hAnsi="Consolas" w:cs="Consolas"/>
@@ -18060,15 +18082,16 @@
                 <w:color w:val="7F0055"/>
                 <w:sz w:val="16"/>
                 <w:szCs w:val="16"/>
+                <w:lang w:val="en-US"/>
               </w:rPr>
               <w:t>float</w:t>
             </w:r>
-            <w:proofErr w:type="spellEnd"/>
-            <w:r>
-              <w:rPr>
-                <w:rFonts w:ascii="Consolas" w:eastAsiaTheme="minorEastAsia" w:hAnsi="Consolas" w:cs="Consolas"/>
-                <w:sz w:val="16"/>
-                <w:szCs w:val="16"/>
+            <w:r>
+              <w:rPr>
+                <w:rFonts w:ascii="Consolas" w:eastAsiaTheme="minorEastAsia" w:hAnsi="Consolas" w:cs="Consolas"/>
+                <w:sz w:val="16"/>
+                <w:szCs w:val="16"/>
+                <w:lang w:val="en-US"/>
               </w:rPr>
               <w:t xml:space="preserve"> </w:t>
             </w:r>
@@ -18078,6 +18101,7 @@
                 <w:color w:val="0000C0"/>
                 <w:sz w:val="16"/>
                 <w:szCs w:val="16"/>
+                <w:lang w:val="en-US"/>
               </w:rPr>
               <w:t>a</w:t>
             </w:r>
@@ -18086,6 +18110,7 @@
                 <w:rFonts w:ascii="Consolas" w:eastAsiaTheme="minorEastAsia" w:hAnsi="Consolas" w:cs="Consolas"/>
                 <w:sz w:val="16"/>
                 <w:szCs w:val="16"/>
+                <w:lang w:val="en-US"/>
               </w:rPr>
               <w:t>;</w:t>
             </w:r>
@@ -18102,6 +18127,7 @@
                 <w:color w:val="3F5FBF"/>
                 <w:sz w:val="16"/>
                 <w:szCs w:val="16"/>
+                <w:lang w:val="en-US"/>
               </w:rPr>
             </w:pPr>
           </w:p>
@@ -18117,6 +18143,7 @@
                 <w:color w:val="3F5FBF"/>
                 <w:sz w:val="16"/>
                 <w:szCs w:val="16"/>
+                <w:lang w:val="en-US"/>
               </w:rPr>
             </w:pPr>
           </w:p>
@@ -18132,27 +18159,29 @@
                 <w:color w:val="3F5FBF"/>
                 <w:sz w:val="16"/>
                 <w:szCs w:val="16"/>
-              </w:rPr>
-            </w:pPr>
-          </w:p>
-          <w:p>
-            <w:pPr>
-              <w:autoSpaceDE w:val="0"/>
-              <w:autoSpaceDN w:val="0"/>
-              <w:adjustRightInd w:val="0"/>
-              <w:spacing w:after="0" w:line="240" w:lineRule="auto"/>
-              <w:ind w:left="0" w:firstLine="0"/>
-              <w:rPr>
-                <w:rFonts w:ascii="Consolas" w:eastAsiaTheme="minorEastAsia" w:hAnsi="Consolas" w:cs="Consolas"/>
-                <w:sz w:val="16"/>
-                <w:szCs w:val="16"/>
-              </w:rPr>
-            </w:pPr>
-            <w:r>
-              <w:rPr>
-                <w:rFonts w:ascii="Consolas" w:eastAsiaTheme="minorEastAsia" w:hAnsi="Consolas" w:cs="Consolas"/>
-                <w:sz w:val="16"/>
-                <w:szCs w:val="16"/>
+                <w:lang w:val="en-US"/>
+              </w:rPr>
+            </w:pPr>
+          </w:p>
+          <w:p>
+            <w:pPr>
+              <w:autoSpaceDE w:val="0"/>
+              <w:autoSpaceDN w:val="0"/>
+              <w:adjustRightInd w:val="0"/>
+              <w:spacing w:after="0" w:line="240" w:lineRule="auto"/>
+              <w:ind w:left="0" w:firstLine="0"/>
+              <w:rPr>
+                <w:rFonts w:ascii="Consolas" w:eastAsiaTheme="minorEastAsia" w:hAnsi="Consolas" w:cs="Consolas"/>
+                <w:sz w:val="16"/>
+                <w:szCs w:val="16"/>
+              </w:rPr>
+            </w:pPr>
+            <w:r>
+              <w:rPr>
+                <w:rFonts w:ascii="Consolas" w:eastAsiaTheme="minorEastAsia" w:hAnsi="Consolas" w:cs="Consolas"/>
+                <w:sz w:val="16"/>
+                <w:szCs w:val="16"/>
+                <w:lang w:val="en-US"/>
               </w:rPr>
               <w:tab/>
             </w:r>
@@ -18378,7 +18407,6 @@
                 <w:rFonts w:ascii="Consolas" w:eastAsiaTheme="minorEastAsia" w:hAnsi="Consolas" w:cs="Consolas"/>
                 <w:sz w:val="16"/>
                 <w:szCs w:val="16"/>
-                <w:lang w:val="en-US"/>
               </w:rPr>
               <w:tab/>
             </w:r>
@@ -19398,6 +19426,7 @@
                 <w:rFonts w:ascii="Consolas" w:eastAsiaTheme="minorEastAsia" w:hAnsi="Consolas" w:cs="Consolas"/>
                 <w:sz w:val="16"/>
                 <w:szCs w:val="16"/>
+                <w:lang w:val="en-US"/>
               </w:rPr>
             </w:pPr>
             <w:r>
@@ -19425,6 +19454,7 @@
                 <w:color w:val="7F0055"/>
                 <w:sz w:val="16"/>
                 <w:szCs w:val="16"/>
+                <w:lang w:val="en-US"/>
               </w:rPr>
               <w:t>this</w:t>
             </w:r>
@@ -19433,6 +19463,7 @@
                 <w:rFonts w:ascii="Consolas" w:eastAsiaTheme="minorEastAsia" w:hAnsi="Consolas" w:cs="Consolas"/>
                 <w:sz w:val="16"/>
                 <w:szCs w:val="16"/>
+                <w:lang w:val="en-US"/>
               </w:rPr>
               <w:t>.</w:t>
             </w:r>
@@ -19442,6 +19473,7 @@
                 <w:color w:val="0000C0"/>
                 <w:sz w:val="16"/>
                 <w:szCs w:val="16"/>
+                <w:lang w:val="en-US"/>
               </w:rPr>
               <w:t>m</w:t>
             </w:r>
@@ -19451,6 +19483,7 @@
                 <w:rFonts w:ascii="Consolas" w:eastAsiaTheme="minorEastAsia" w:hAnsi="Consolas" w:cs="Consolas"/>
                 <w:sz w:val="16"/>
                 <w:szCs w:val="16"/>
+                <w:lang w:val="en-US"/>
               </w:rPr>
               <w:t xml:space="preserve"> = 0; </w:t>
             </w:r>
@@ -19467,35 +19500,39 @@
                 <w:color w:val="auto"/>
                 <w:sz w:val="16"/>
                 <w:szCs w:val="16"/>
-              </w:rPr>
-            </w:pPr>
-          </w:p>
-          <w:p>
-            <w:pPr>
-              <w:autoSpaceDE w:val="0"/>
-              <w:autoSpaceDN w:val="0"/>
-              <w:adjustRightInd w:val="0"/>
-              <w:spacing w:after="0" w:line="240" w:lineRule="auto"/>
-              <w:ind w:left="0" w:firstLine="0"/>
-              <w:rPr>
-                <w:rFonts w:ascii="Consolas" w:eastAsiaTheme="minorEastAsia" w:hAnsi="Consolas" w:cs="Consolas"/>
-                <w:sz w:val="16"/>
-                <w:szCs w:val="16"/>
-              </w:rPr>
-            </w:pPr>
-            <w:r>
-              <w:rPr>
-                <w:rFonts w:ascii="Consolas" w:eastAsiaTheme="minorEastAsia" w:hAnsi="Consolas" w:cs="Consolas"/>
-                <w:sz w:val="16"/>
-                <w:szCs w:val="16"/>
-              </w:rPr>
-              <w:tab/>
-            </w:r>
-            <w:r>
-              <w:rPr>
-                <w:rFonts w:ascii="Consolas" w:eastAsiaTheme="minorEastAsia" w:hAnsi="Consolas" w:cs="Consolas"/>
-                <w:sz w:val="16"/>
-                <w:szCs w:val="16"/>
+                <w:lang w:val="en-US"/>
+              </w:rPr>
+            </w:pPr>
+          </w:p>
+          <w:p>
+            <w:pPr>
+              <w:autoSpaceDE w:val="0"/>
+              <w:autoSpaceDN w:val="0"/>
+              <w:adjustRightInd w:val="0"/>
+              <w:spacing w:after="0" w:line="240" w:lineRule="auto"/>
+              <w:ind w:left="0" w:firstLine="0"/>
+              <w:rPr>
+                <w:rFonts w:ascii="Consolas" w:eastAsiaTheme="minorEastAsia" w:hAnsi="Consolas" w:cs="Consolas"/>
+                <w:sz w:val="16"/>
+                <w:szCs w:val="16"/>
+                <w:lang w:val="en-US"/>
+              </w:rPr>
+            </w:pPr>
+            <w:r>
+              <w:rPr>
+                <w:rFonts w:ascii="Consolas" w:eastAsiaTheme="minorEastAsia" w:hAnsi="Consolas" w:cs="Consolas"/>
+                <w:sz w:val="16"/>
+                <w:szCs w:val="16"/>
+                <w:lang w:val="en-US"/>
+              </w:rPr>
+              <w:tab/>
+            </w:r>
+            <w:r>
+              <w:rPr>
+                <w:rFonts w:ascii="Consolas" w:eastAsiaTheme="minorEastAsia" w:hAnsi="Consolas" w:cs="Consolas"/>
+                <w:sz w:val="16"/>
+                <w:szCs w:val="16"/>
+                <w:lang w:val="en-US"/>
               </w:rPr>
               <w:tab/>
             </w:r>
@@ -19509,6 +19546,7 @@
                 <w:color w:val="7F0055"/>
                 <w:sz w:val="16"/>
                 <w:szCs w:val="16"/>
+                <w:lang w:val="en-US"/>
               </w:rPr>
               <w:t>this</w:t>
             </w:r>
@@ -19517,6 +19555,7 @@
                 <w:rFonts w:ascii="Consolas" w:eastAsiaTheme="minorEastAsia" w:hAnsi="Consolas" w:cs="Consolas"/>
                 <w:sz w:val="16"/>
                 <w:szCs w:val="16"/>
+                <w:lang w:val="en-US"/>
               </w:rPr>
               <w:t>.</w:t>
             </w:r>
@@ -19526,6 +19565,7 @@
                 <w:color w:val="0000C0"/>
                 <w:sz w:val="16"/>
                 <w:szCs w:val="16"/>
+                <w:lang w:val="en-US"/>
               </w:rPr>
               <w:t>b</w:t>
             </w:r>
@@ -19536,6 +19576,7 @@
                 <w:rFonts w:ascii="Consolas" w:eastAsiaTheme="minorEastAsia" w:hAnsi="Consolas" w:cs="Consolas"/>
                 <w:sz w:val="16"/>
                 <w:szCs w:val="16"/>
+                <w:lang w:val="en-US"/>
               </w:rPr>
               <w:t xml:space="preserve"> = </w:t>
             </w:r>
@@ -19546,6 +19587,7 @@
                 <w:color w:val="6A3E3E"/>
                 <w:sz w:val="16"/>
                 <w:szCs w:val="16"/>
+                <w:lang w:val="en-US"/>
               </w:rPr>
               <w:t>xs</w:t>
             </w:r>
@@ -19555,6 +19597,7 @@
                 <w:rFonts w:ascii="Consolas" w:eastAsiaTheme="minorEastAsia" w:hAnsi="Consolas" w:cs="Consolas"/>
                 <w:sz w:val="16"/>
                 <w:szCs w:val="16"/>
+                <w:lang w:val="en-US"/>
               </w:rPr>
               <w:t xml:space="preserve">; </w:t>
             </w:r>
@@ -19571,35 +19614,39 @@
                 <w:color w:val="auto"/>
                 <w:sz w:val="16"/>
                 <w:szCs w:val="16"/>
-              </w:rPr>
-            </w:pPr>
-          </w:p>
-          <w:p>
-            <w:pPr>
-              <w:autoSpaceDE w:val="0"/>
-              <w:autoSpaceDN w:val="0"/>
-              <w:adjustRightInd w:val="0"/>
-              <w:spacing w:after="0" w:line="240" w:lineRule="auto"/>
-              <w:ind w:left="0" w:firstLine="0"/>
-              <w:rPr>
-                <w:rFonts w:ascii="Consolas" w:eastAsiaTheme="minorEastAsia" w:hAnsi="Consolas" w:cs="Consolas"/>
-                <w:sz w:val="16"/>
-                <w:szCs w:val="16"/>
-              </w:rPr>
-            </w:pPr>
-            <w:r>
-              <w:rPr>
-                <w:rFonts w:ascii="Consolas" w:eastAsiaTheme="minorEastAsia" w:hAnsi="Consolas" w:cs="Consolas"/>
-                <w:sz w:val="16"/>
-                <w:szCs w:val="16"/>
-              </w:rPr>
-              <w:tab/>
-            </w:r>
-            <w:r>
-              <w:rPr>
-                <w:rFonts w:ascii="Consolas" w:eastAsiaTheme="minorEastAsia" w:hAnsi="Consolas" w:cs="Consolas"/>
-                <w:sz w:val="16"/>
-                <w:szCs w:val="16"/>
+                <w:lang w:val="en-US"/>
+              </w:rPr>
+            </w:pPr>
+          </w:p>
+          <w:p>
+            <w:pPr>
+              <w:autoSpaceDE w:val="0"/>
+              <w:autoSpaceDN w:val="0"/>
+              <w:adjustRightInd w:val="0"/>
+              <w:spacing w:after="0" w:line="240" w:lineRule="auto"/>
+              <w:ind w:left="0" w:firstLine="0"/>
+              <w:rPr>
+                <w:rFonts w:ascii="Consolas" w:eastAsiaTheme="minorEastAsia" w:hAnsi="Consolas" w:cs="Consolas"/>
+                <w:sz w:val="16"/>
+                <w:szCs w:val="16"/>
+                <w:lang w:val="es-ES"/>
+              </w:rPr>
+            </w:pPr>
+            <w:r>
+              <w:rPr>
+                <w:rFonts w:ascii="Consolas" w:eastAsiaTheme="minorEastAsia" w:hAnsi="Consolas" w:cs="Consolas"/>
+                <w:sz w:val="16"/>
+                <w:szCs w:val="16"/>
+                <w:lang w:val="en-US"/>
+              </w:rPr>
+              <w:tab/>
+            </w:r>
+            <w:r>
+              <w:rPr>
+                <w:rFonts w:ascii="Consolas" w:eastAsiaTheme="minorEastAsia" w:hAnsi="Consolas" w:cs="Consolas"/>
+                <w:sz w:val="16"/>
+                <w:szCs w:val="16"/>
+                <w:lang w:val="en-US"/>
               </w:rPr>
               <w:tab/>
             </w:r>
@@ -19613,6 +19660,7 @@
                 <w:color w:val="7F0055"/>
                 <w:sz w:val="16"/>
                 <w:szCs w:val="16"/>
+                <w:lang w:val="es-ES"/>
               </w:rPr>
               <w:t>this</w:t>
             </w:r>
@@ -19621,6 +19669,7 @@
                 <w:rFonts w:ascii="Consolas" w:eastAsiaTheme="minorEastAsia" w:hAnsi="Consolas" w:cs="Consolas"/>
                 <w:sz w:val="16"/>
                 <w:szCs w:val="16"/>
+                <w:lang w:val="es-ES"/>
               </w:rPr>
               <w:t>.</w:t>
             </w:r>
@@ -19630,6 +19679,7 @@
                 <w:color w:val="0000C0"/>
                 <w:sz w:val="16"/>
                 <w:szCs w:val="16"/>
+                <w:lang w:val="es-ES"/>
               </w:rPr>
               <w:t>a</w:t>
             </w:r>
@@ -19640,6 +19690,7 @@
                 <w:rFonts w:ascii="Consolas" w:eastAsiaTheme="minorEastAsia" w:hAnsi="Consolas" w:cs="Consolas"/>
                 <w:sz w:val="16"/>
                 <w:szCs w:val="16"/>
+                <w:lang w:val="es-ES"/>
               </w:rPr>
               <w:t xml:space="preserve"> = </w:t>
             </w:r>
@@ -19649,6 +19700,7 @@
                 <w:rFonts w:ascii="Consolas" w:eastAsiaTheme="minorEastAsia" w:hAnsi="Consolas" w:cs="Consolas"/>
                 <w:sz w:val="16"/>
                 <w:szCs w:val="16"/>
+                <w:lang w:val="es-ES"/>
               </w:rPr>
               <w:t>Math.</w:t>
             </w:r>
@@ -19659,6 +19711,7 @@
                 <w:iCs/>
                 <w:sz w:val="16"/>
                 <w:szCs w:val="16"/>
+                <w:lang w:val="es-ES"/>
               </w:rPr>
               <w:t>min</w:t>
             </w:r>
@@ -19668,6 +19721,7 @@
                 <w:rFonts w:ascii="Consolas" w:eastAsiaTheme="minorEastAsia" w:hAnsi="Consolas" w:cs="Consolas"/>
                 <w:sz w:val="16"/>
                 <w:szCs w:val="16"/>
+                <w:lang w:val="es-ES"/>
               </w:rPr>
               <w:t>(</w:t>
             </w:r>
@@ -19677,6 +19731,7 @@
                 <w:color w:val="6A3E3E"/>
                 <w:sz w:val="16"/>
                 <w:szCs w:val="16"/>
+                <w:lang w:val="es-ES"/>
               </w:rPr>
               <w:t>y1</w:t>
             </w:r>
@@ -19685,6 +19740,7 @@
                 <w:rFonts w:ascii="Consolas" w:eastAsiaTheme="minorEastAsia" w:hAnsi="Consolas" w:cs="Consolas"/>
                 <w:sz w:val="16"/>
                 <w:szCs w:val="16"/>
+                <w:lang w:val="es-ES"/>
               </w:rPr>
               <w:t xml:space="preserve">, </w:t>
             </w:r>
@@ -19694,6 +19750,7 @@
                 <w:color w:val="6A3E3E"/>
                 <w:sz w:val="16"/>
                 <w:szCs w:val="16"/>
+                <w:lang w:val="es-ES"/>
               </w:rPr>
               <w:t>y2</w:t>
             </w:r>
@@ -19702,6 +19759,7 @@
                 <w:rFonts w:ascii="Consolas" w:eastAsiaTheme="minorEastAsia" w:hAnsi="Consolas" w:cs="Consolas"/>
                 <w:sz w:val="16"/>
                 <w:szCs w:val="16"/>
+                <w:lang w:val="es-ES"/>
               </w:rPr>
               <w:t xml:space="preserve">); </w:t>
             </w:r>
@@ -19718,6 +19776,7 @@
                 <w:color w:val="auto"/>
                 <w:sz w:val="16"/>
                 <w:szCs w:val="16"/>
+                <w:lang w:val="es-ES"/>
               </w:rPr>
             </w:pPr>
           </w:p>
@@ -19733,21 +19792,24 @@
                 <w:color w:val="auto"/>
                 <w:sz w:val="16"/>
                 <w:szCs w:val="16"/>
-              </w:rPr>
-            </w:pPr>
-            <w:r>
-              <w:rPr>
-                <w:rFonts w:ascii="Consolas" w:eastAsiaTheme="minorEastAsia" w:hAnsi="Consolas" w:cs="Consolas"/>
-                <w:sz w:val="16"/>
-                <w:szCs w:val="16"/>
-              </w:rPr>
-              <w:tab/>
-            </w:r>
-            <w:r>
-              <w:rPr>
-                <w:rFonts w:ascii="Consolas" w:eastAsiaTheme="minorEastAsia" w:hAnsi="Consolas" w:cs="Consolas"/>
-                <w:sz w:val="16"/>
-                <w:szCs w:val="16"/>
+                <w:lang w:val="es-ES"/>
+              </w:rPr>
+            </w:pPr>
+            <w:r>
+              <w:rPr>
+                <w:rFonts w:ascii="Consolas" w:eastAsiaTheme="minorEastAsia" w:hAnsi="Consolas" w:cs="Consolas"/>
+                <w:sz w:val="16"/>
+                <w:szCs w:val="16"/>
+                <w:lang w:val="es-ES"/>
+              </w:rPr>
+              <w:tab/>
+            </w:r>
+            <w:r>
+              <w:rPr>
+                <w:rFonts w:ascii="Consolas" w:eastAsiaTheme="minorEastAsia" w:hAnsi="Consolas" w:cs="Consolas"/>
+                <w:sz w:val="16"/>
+                <w:szCs w:val="16"/>
+                <w:lang w:val="es-ES"/>
               </w:rPr>
               <w:tab/>
             </w:r>
@@ -19761,6 +19823,7 @@
                 <w:color w:val="7F0055"/>
                 <w:sz w:val="16"/>
                 <w:szCs w:val="16"/>
+                <w:lang w:val="es-ES"/>
               </w:rPr>
               <w:t>this</w:t>
             </w:r>
@@ -19769,6 +19832,7 @@
                 <w:rFonts w:ascii="Consolas" w:eastAsiaTheme="minorEastAsia" w:hAnsi="Consolas" w:cs="Consolas"/>
                 <w:sz w:val="16"/>
                 <w:szCs w:val="16"/>
+                <w:lang w:val="es-ES"/>
               </w:rPr>
               <w:t>.</w:t>
             </w:r>
@@ -19778,6 +19842,7 @@
                 <w:color w:val="0000C0"/>
                 <w:sz w:val="16"/>
                 <w:szCs w:val="16"/>
+                <w:lang w:val="es-ES"/>
               </w:rPr>
               <w:t>z</w:t>
             </w:r>
@@ -19788,6 +19853,7 @@
                 <w:rFonts w:ascii="Consolas" w:eastAsiaTheme="minorEastAsia" w:hAnsi="Consolas" w:cs="Consolas"/>
                 <w:sz w:val="16"/>
                 <w:szCs w:val="16"/>
+                <w:lang w:val="es-ES"/>
               </w:rPr>
               <w:t xml:space="preserve"> = </w:t>
             </w:r>
@@ -19797,6 +19863,7 @@
                 <w:rFonts w:ascii="Consolas" w:eastAsiaTheme="minorEastAsia" w:hAnsi="Consolas" w:cs="Consolas"/>
                 <w:sz w:val="16"/>
                 <w:szCs w:val="16"/>
+                <w:lang w:val="es-ES"/>
               </w:rPr>
               <w:t>Math.</w:t>
             </w:r>
@@ -19807,6 +19874,7 @@
                 <w:iCs/>
                 <w:sz w:val="16"/>
                 <w:szCs w:val="16"/>
+                <w:lang w:val="es-ES"/>
               </w:rPr>
               <w:t>max</w:t>
             </w:r>
@@ -19816,6 +19884,7 @@
                 <w:rFonts w:ascii="Consolas" w:eastAsiaTheme="minorEastAsia" w:hAnsi="Consolas" w:cs="Consolas"/>
                 <w:sz w:val="16"/>
                 <w:szCs w:val="16"/>
+                <w:lang w:val="es-ES"/>
               </w:rPr>
               <w:t>(</w:t>
             </w:r>
@@ -19825,6 +19894,7 @@
                 <w:color w:val="6A3E3E"/>
                 <w:sz w:val="16"/>
                 <w:szCs w:val="16"/>
+                <w:lang w:val="es-ES"/>
               </w:rPr>
               <w:t>y1</w:t>
             </w:r>
@@ -19833,6 +19903,7 @@
                 <w:rFonts w:ascii="Consolas" w:eastAsiaTheme="minorEastAsia" w:hAnsi="Consolas" w:cs="Consolas"/>
                 <w:sz w:val="16"/>
                 <w:szCs w:val="16"/>
+                <w:lang w:val="es-ES"/>
               </w:rPr>
               <w:t xml:space="preserve">, </w:t>
             </w:r>
@@ -19842,6 +19913,7 @@
                 <w:color w:val="6A3E3E"/>
                 <w:sz w:val="16"/>
                 <w:szCs w:val="16"/>
+                <w:lang w:val="es-ES"/>
               </w:rPr>
               <w:t>y2</w:t>
             </w:r>
@@ -19850,6 +19922,7 @@
                 <w:rFonts w:ascii="Consolas" w:eastAsiaTheme="minorEastAsia" w:hAnsi="Consolas" w:cs="Consolas"/>
                 <w:sz w:val="16"/>
                 <w:szCs w:val="16"/>
+                <w:lang w:val="es-ES"/>
               </w:rPr>
               <w:t xml:space="preserve">); </w:t>
             </w:r>
@@ -19866,21 +19939,24 @@
                 <w:color w:val="auto"/>
                 <w:sz w:val="16"/>
                 <w:szCs w:val="16"/>
-              </w:rPr>
-            </w:pPr>
-            <w:r>
-              <w:rPr>
-                <w:rFonts w:ascii="Consolas" w:eastAsiaTheme="minorEastAsia" w:hAnsi="Consolas" w:cs="Consolas"/>
-                <w:sz w:val="16"/>
-                <w:szCs w:val="16"/>
-              </w:rPr>
-              <w:tab/>
-            </w:r>
-            <w:r>
-              <w:rPr>
-                <w:rFonts w:ascii="Consolas" w:eastAsiaTheme="minorEastAsia" w:hAnsi="Consolas" w:cs="Consolas"/>
-                <w:sz w:val="16"/>
-                <w:szCs w:val="16"/>
+                <w:lang w:val="es-ES"/>
+              </w:rPr>
+            </w:pPr>
+            <w:r>
+              <w:rPr>
+                <w:rFonts w:ascii="Consolas" w:eastAsiaTheme="minorEastAsia" w:hAnsi="Consolas" w:cs="Consolas"/>
+                <w:sz w:val="16"/>
+                <w:szCs w:val="16"/>
+                <w:lang w:val="es-ES"/>
+              </w:rPr>
+              <w:tab/>
+            </w:r>
+            <w:r>
+              <w:rPr>
+                <w:rFonts w:ascii="Consolas" w:eastAsiaTheme="minorEastAsia" w:hAnsi="Consolas" w:cs="Consolas"/>
+                <w:sz w:val="16"/>
+                <w:szCs w:val="16"/>
+                <w:lang w:val="es-ES"/>
               </w:rPr>
               <w:tab/>
             </w:r>
@@ -19894,6 +19970,7 @@
                 <w:color w:val="7F0055"/>
                 <w:sz w:val="16"/>
                 <w:szCs w:val="16"/>
+                <w:lang w:val="es-ES"/>
               </w:rPr>
               <w:t>this</w:t>
             </w:r>
@@ -19902,6 +19979,7 @@
                 <w:rFonts w:ascii="Consolas" w:eastAsiaTheme="minorEastAsia" w:hAnsi="Consolas" w:cs="Consolas"/>
                 <w:sz w:val="16"/>
                 <w:szCs w:val="16"/>
+                <w:lang w:val="es-ES"/>
               </w:rPr>
               <w:t>.</w:t>
             </w:r>
@@ -19911,6 +19989,7 @@
                 <w:color w:val="0000C0"/>
                 <w:sz w:val="16"/>
                 <w:szCs w:val="16"/>
+                <w:lang w:val="es-ES"/>
               </w:rPr>
               <w:t>senkrecht</w:t>
             </w:r>
@@ -19921,10 +20000,10 @@
                 <w:rFonts w:ascii="Consolas" w:eastAsiaTheme="minorEastAsia" w:hAnsi="Consolas" w:cs="Consolas"/>
                 <w:sz w:val="16"/>
                 <w:szCs w:val="16"/>
+                <w:lang w:val="es-ES"/>
               </w:rPr>
               <w:t xml:space="preserve"> = </w:t>
             </w:r>
-            <w:proofErr w:type="spellStart"/>
             <w:r>
               <w:rPr>
                 <w:rFonts w:ascii="Consolas" w:eastAsiaTheme="minorEastAsia" w:hAnsi="Consolas" w:cs="Consolas"/>
@@ -19933,15 +20012,16 @@
                 <w:color w:val="7F0055"/>
                 <w:sz w:val="16"/>
                 <w:szCs w:val="16"/>
+                <w:lang w:val="es-ES"/>
               </w:rPr>
               <w:t>true</w:t>
             </w:r>
-            <w:proofErr w:type="spellEnd"/>
-            <w:r>
-              <w:rPr>
-                <w:rFonts w:ascii="Consolas" w:eastAsiaTheme="minorEastAsia" w:hAnsi="Consolas" w:cs="Consolas"/>
-                <w:sz w:val="16"/>
-                <w:szCs w:val="16"/>
+            <w:r>
+              <w:rPr>
+                <w:rFonts w:ascii="Consolas" w:eastAsiaTheme="minorEastAsia" w:hAnsi="Consolas" w:cs="Consolas"/>
+                <w:sz w:val="16"/>
+                <w:szCs w:val="16"/>
+                <w:lang w:val="es-ES"/>
               </w:rPr>
               <w:t>;</w:t>
             </w:r>
@@ -19958,13 +20038,15 @@
                 <w:color w:val="auto"/>
                 <w:sz w:val="16"/>
                 <w:szCs w:val="16"/>
-              </w:rPr>
-            </w:pPr>
-            <w:r>
-              <w:rPr>
-                <w:rFonts w:ascii="Consolas" w:eastAsiaTheme="minorEastAsia" w:hAnsi="Consolas" w:cs="Consolas"/>
-                <w:sz w:val="16"/>
-                <w:szCs w:val="16"/>
+                <w:lang w:val="es-ES"/>
+              </w:rPr>
+            </w:pPr>
+            <w:r>
+              <w:rPr>
+                <w:rFonts w:ascii="Consolas" w:eastAsiaTheme="minorEastAsia" w:hAnsi="Consolas" w:cs="Consolas"/>
+                <w:sz w:val="16"/>
+                <w:szCs w:val="16"/>
+                <w:lang w:val="es-ES"/>
               </w:rPr>
               <w:tab/>
               <w:t>}</w:t>
@@ -19982,6 +20064,7 @@
                 <w:color w:val="auto"/>
                 <w:sz w:val="16"/>
                 <w:szCs w:val="16"/>
+                <w:lang w:val="es-ES"/>
               </w:rPr>
             </w:pPr>
           </w:p>
@@ -19997,17 +20080,19 @@
                 <w:color w:val="auto"/>
                 <w:sz w:val="16"/>
                 <w:szCs w:val="16"/>
-                <w:lang w:val="en-US"/>
-              </w:rPr>
-            </w:pPr>
-            <w:r>
-              <w:rPr>
-                <w:rFonts w:ascii="Consolas" w:eastAsiaTheme="minorEastAsia" w:hAnsi="Consolas" w:cs="Consolas"/>
-                <w:sz w:val="16"/>
-                <w:szCs w:val="16"/>
-              </w:rPr>
-              <w:tab/>
-            </w:r>
+                <w:lang w:val="es-ES"/>
+              </w:rPr>
+            </w:pPr>
+            <w:r>
+              <w:rPr>
+                <w:rFonts w:ascii="Consolas" w:eastAsiaTheme="minorEastAsia" w:hAnsi="Consolas" w:cs="Consolas"/>
+                <w:sz w:val="16"/>
+                <w:szCs w:val="16"/>
+                <w:lang w:val="es-ES"/>
+              </w:rPr>
+              <w:tab/>
+            </w:r>
+            <w:proofErr w:type="spellStart"/>
             <w:r>
               <w:rPr>
                 <w:rFonts w:ascii="Consolas" w:eastAsiaTheme="minorEastAsia" w:hAnsi="Consolas" w:cs="Consolas"/>
@@ -20016,19 +20101,21 @@
                 <w:color w:val="7F0055"/>
                 <w:sz w:val="16"/>
                 <w:szCs w:val="16"/>
-                <w:lang w:val="en-US"/>
+                <w:lang w:val="es-ES"/>
               </w:rPr>
               <w:t>public</w:t>
             </w:r>
-            <w:r>
-              <w:rPr>
-                <w:rFonts w:ascii="Consolas" w:eastAsiaTheme="minorEastAsia" w:hAnsi="Consolas" w:cs="Consolas"/>
-                <w:sz w:val="16"/>
-                <w:szCs w:val="16"/>
-                <w:lang w:val="en-US"/>
+            <w:proofErr w:type="spellEnd"/>
+            <w:r>
+              <w:rPr>
+                <w:rFonts w:ascii="Consolas" w:eastAsiaTheme="minorEastAsia" w:hAnsi="Consolas" w:cs="Consolas"/>
+                <w:sz w:val="16"/>
+                <w:szCs w:val="16"/>
+                <w:lang w:val="es-ES"/>
               </w:rPr>
               <w:t xml:space="preserve"> </w:t>
             </w:r>
+            <w:proofErr w:type="spellStart"/>
             <w:r>
               <w:rPr>
                 <w:rFonts w:ascii="Consolas" w:eastAsiaTheme="minorEastAsia" w:hAnsi="Consolas" w:cs="Consolas"/>
@@ -20037,16 +20124,17 @@
                 <w:color w:val="7F0055"/>
                 <w:sz w:val="16"/>
                 <w:szCs w:val="16"/>
-                <w:lang w:val="en-US"/>
+                <w:lang w:val="es-ES"/>
               </w:rPr>
               <w:t>static</w:t>
             </w:r>
-            <w:r>
-              <w:rPr>
-                <w:rFonts w:ascii="Consolas" w:eastAsiaTheme="minorEastAsia" w:hAnsi="Consolas" w:cs="Consolas"/>
-                <w:sz w:val="16"/>
-                <w:szCs w:val="16"/>
-                <w:lang w:val="en-US"/>
+            <w:proofErr w:type="spellEnd"/>
+            <w:r>
+              <w:rPr>
+                <w:rFonts w:ascii="Consolas" w:eastAsiaTheme="minorEastAsia" w:hAnsi="Consolas" w:cs="Consolas"/>
+                <w:sz w:val="16"/>
+                <w:szCs w:val="16"/>
+                <w:lang w:val="es-ES"/>
               </w:rPr>
               <w:t xml:space="preserve"> </w:t>
             </w:r>
@@ -20056,7 +20144,7 @@
                 <w:rFonts w:ascii="Consolas" w:eastAsiaTheme="minorEastAsia" w:hAnsi="Consolas" w:cs="Consolas"/>
                 <w:sz w:val="16"/>
                 <w:szCs w:val="16"/>
-                <w:lang w:val="en-US"/>
+                <w:lang w:val="es-ES"/>
               </w:rPr>
               <w:t>Funktion</w:t>
             </w:r>
@@ -20066,7 +20154,7 @@
                 <w:rFonts w:ascii="Consolas" w:eastAsiaTheme="minorEastAsia" w:hAnsi="Consolas" w:cs="Consolas"/>
                 <w:sz w:val="16"/>
                 <w:szCs w:val="16"/>
-                <w:lang w:val="en-US"/>
+                <w:lang w:val="es-ES"/>
               </w:rPr>
               <w:t xml:space="preserve"> </w:t>
             </w:r>
@@ -20077,7 +20165,7 @@
                 <w:rFonts w:ascii="Consolas" w:eastAsiaTheme="minorEastAsia" w:hAnsi="Consolas" w:cs="Consolas"/>
                 <w:sz w:val="16"/>
                 <w:szCs w:val="16"/>
-                <w:lang w:val="en-US"/>
+                <w:lang w:val="es-ES"/>
               </w:rPr>
               <w:t>createFunction</w:t>
             </w:r>
@@ -20087,7 +20175,7 @@
                 <w:rFonts w:ascii="Consolas" w:eastAsiaTheme="minorEastAsia" w:hAnsi="Consolas" w:cs="Consolas"/>
                 <w:sz w:val="16"/>
                 <w:szCs w:val="16"/>
-                <w:lang w:val="en-US"/>
+                <w:lang w:val="es-ES"/>
               </w:rPr>
               <w:t>(</w:t>
             </w:r>
@@ -20098,7 +20186,7 @@
                 <w:rFonts w:ascii="Consolas" w:eastAsiaTheme="minorEastAsia" w:hAnsi="Consolas" w:cs="Consolas"/>
                 <w:sz w:val="16"/>
                 <w:szCs w:val="16"/>
-                <w:lang w:val="en-US"/>
+                <w:lang w:val="es-ES"/>
               </w:rPr>
               <w:t>Punkt</w:t>
             </w:r>
@@ -20108,7 +20196,7 @@
                 <w:rFonts w:ascii="Consolas" w:eastAsiaTheme="minorEastAsia" w:hAnsi="Consolas" w:cs="Consolas"/>
                 <w:sz w:val="16"/>
                 <w:szCs w:val="16"/>
-                <w:lang w:val="en-US"/>
+                <w:lang w:val="es-ES"/>
               </w:rPr>
               <w:t xml:space="preserve"> </w:t>
             </w:r>
@@ -20118,7 +20206,7 @@
                 <w:color w:val="6A3E3E"/>
                 <w:sz w:val="16"/>
                 <w:szCs w:val="16"/>
-                <w:lang w:val="en-US"/>
+                <w:lang w:val="es-ES"/>
               </w:rPr>
               <w:t>p1</w:t>
             </w:r>
@@ -20127,7 +20215,7 @@
                 <w:rFonts w:ascii="Consolas" w:eastAsiaTheme="minorEastAsia" w:hAnsi="Consolas" w:cs="Consolas"/>
                 <w:sz w:val="16"/>
                 <w:szCs w:val="16"/>
-                <w:lang w:val="en-US"/>
+                <w:lang w:val="es-ES"/>
               </w:rPr>
               <w:t xml:space="preserve">, </w:t>
             </w:r>
@@ -20137,7 +20225,7 @@
                 <w:rFonts w:ascii="Consolas" w:eastAsiaTheme="minorEastAsia" w:hAnsi="Consolas" w:cs="Consolas"/>
                 <w:sz w:val="16"/>
                 <w:szCs w:val="16"/>
-                <w:lang w:val="en-US"/>
+                <w:lang w:val="es-ES"/>
               </w:rPr>
               <w:t>Punkt</w:t>
             </w:r>
@@ -20147,7 +20235,7 @@
                 <w:rFonts w:ascii="Consolas" w:eastAsiaTheme="minorEastAsia" w:hAnsi="Consolas" w:cs="Consolas"/>
                 <w:sz w:val="16"/>
                 <w:szCs w:val="16"/>
-                <w:lang w:val="en-US"/>
+                <w:lang w:val="es-ES"/>
               </w:rPr>
               <w:t xml:space="preserve"> </w:t>
             </w:r>
@@ -20157,7 +20245,7 @@
                 <w:color w:val="6A3E3E"/>
                 <w:sz w:val="16"/>
                 <w:szCs w:val="16"/>
-                <w:lang w:val="en-US"/>
+                <w:lang w:val="es-ES"/>
               </w:rPr>
               <w:t>p2</w:t>
             </w:r>
@@ -20166,7 +20254,7 @@
                 <w:rFonts w:ascii="Consolas" w:eastAsiaTheme="minorEastAsia" w:hAnsi="Consolas" w:cs="Consolas"/>
                 <w:sz w:val="16"/>
                 <w:szCs w:val="16"/>
-                <w:lang w:val="en-US"/>
+                <w:lang w:val="es-ES"/>
               </w:rPr>
               <w:t>) {</w:t>
             </w:r>
@@ -20183,27 +20271,28 @@
                 <w:color w:val="auto"/>
                 <w:sz w:val="16"/>
                 <w:szCs w:val="16"/>
-                <w:lang w:val="en-US"/>
-              </w:rPr>
-            </w:pPr>
-            <w:r>
-              <w:rPr>
-                <w:rFonts w:ascii="Consolas" w:eastAsiaTheme="minorEastAsia" w:hAnsi="Consolas" w:cs="Consolas"/>
-                <w:sz w:val="16"/>
-                <w:szCs w:val="16"/>
-                <w:lang w:val="en-US"/>
-              </w:rPr>
-              <w:tab/>
-            </w:r>
-            <w:r>
-              <w:rPr>
-                <w:rFonts w:ascii="Consolas" w:eastAsiaTheme="minorEastAsia" w:hAnsi="Consolas" w:cs="Consolas"/>
-                <w:sz w:val="16"/>
-                <w:szCs w:val="16"/>
-                <w:lang w:val="en-US"/>
-              </w:rPr>
-              <w:tab/>
-            </w:r>
+                <w:lang w:val="es-ES"/>
+              </w:rPr>
+            </w:pPr>
+            <w:r>
+              <w:rPr>
+                <w:rFonts w:ascii="Consolas" w:eastAsiaTheme="minorEastAsia" w:hAnsi="Consolas" w:cs="Consolas"/>
+                <w:sz w:val="16"/>
+                <w:szCs w:val="16"/>
+                <w:lang w:val="es-ES"/>
+              </w:rPr>
+              <w:tab/>
+            </w:r>
+            <w:r>
+              <w:rPr>
+                <w:rFonts w:ascii="Consolas" w:eastAsiaTheme="minorEastAsia" w:hAnsi="Consolas" w:cs="Consolas"/>
+                <w:sz w:val="16"/>
+                <w:szCs w:val="16"/>
+                <w:lang w:val="es-ES"/>
+              </w:rPr>
+              <w:tab/>
+            </w:r>
+            <w:proofErr w:type="spellStart"/>
             <w:r>
               <w:rPr>
                 <w:rFonts w:ascii="Consolas" w:eastAsiaTheme="minorEastAsia" w:hAnsi="Consolas" w:cs="Consolas"/>
@@ -20212,16 +20301,17 @@
                 <w:color w:val="7F0055"/>
                 <w:sz w:val="16"/>
                 <w:szCs w:val="16"/>
-                <w:lang w:val="en-US"/>
+                <w:lang w:val="es-ES"/>
               </w:rPr>
               <w:t>if</w:t>
             </w:r>
-            <w:r>
-              <w:rPr>
-                <w:rFonts w:ascii="Consolas" w:eastAsiaTheme="minorEastAsia" w:hAnsi="Consolas" w:cs="Consolas"/>
-                <w:sz w:val="16"/>
-                <w:szCs w:val="16"/>
-                <w:lang w:val="en-US"/>
+            <w:proofErr w:type="spellEnd"/>
+            <w:r>
+              <w:rPr>
+                <w:rFonts w:ascii="Consolas" w:eastAsiaTheme="minorEastAsia" w:hAnsi="Consolas" w:cs="Consolas"/>
+                <w:sz w:val="16"/>
+                <w:szCs w:val="16"/>
+                <w:lang w:val="es-ES"/>
               </w:rPr>
               <w:t xml:space="preserve"> (</w:t>
             </w:r>
@@ -20231,7 +20321,7 @@
                 <w:color w:val="6A3E3E"/>
                 <w:sz w:val="16"/>
                 <w:szCs w:val="16"/>
-                <w:lang w:val="en-US"/>
+                <w:lang w:val="es-ES"/>
               </w:rPr>
               <w:t>p</w:t>
             </w:r>
@@ -20242,7 +20332,7 @@
                 <w:color w:val="6A3E3E"/>
                 <w:sz w:val="16"/>
                 <w:szCs w:val="16"/>
-                <w:lang w:val="en-US"/>
+                <w:lang w:val="es-ES"/>
               </w:rPr>
               <w:t>1</w:t>
             </w:r>
@@ -20251,7 +20341,7 @@
                 <w:rFonts w:ascii="Consolas" w:eastAsiaTheme="minorEastAsia" w:hAnsi="Consolas" w:cs="Consolas"/>
                 <w:sz w:val="16"/>
                 <w:szCs w:val="16"/>
-                <w:lang w:val="en-US"/>
+                <w:lang w:val="es-ES"/>
               </w:rPr>
               <w:t>.getX</w:t>
             </w:r>
@@ -20261,7 +20351,7 @@
                 <w:rFonts w:ascii="Consolas" w:eastAsiaTheme="minorEastAsia" w:hAnsi="Consolas" w:cs="Consolas"/>
                 <w:sz w:val="16"/>
                 <w:szCs w:val="16"/>
-                <w:lang w:val="en-US"/>
+                <w:lang w:val="es-ES"/>
               </w:rPr>
               <w:t xml:space="preserve">() == </w:t>
             </w:r>
@@ -20271,7 +20361,7 @@
                 <w:color w:val="6A3E3E"/>
                 <w:sz w:val="16"/>
                 <w:szCs w:val="16"/>
-                <w:lang w:val="en-US"/>
+                <w:lang w:val="es-ES"/>
               </w:rPr>
               <w:t>p2</w:t>
             </w:r>
@@ -20280,7 +20370,7 @@
                 <w:rFonts w:ascii="Consolas" w:eastAsiaTheme="minorEastAsia" w:hAnsi="Consolas" w:cs="Consolas"/>
                 <w:sz w:val="16"/>
                 <w:szCs w:val="16"/>
-                <w:lang w:val="en-US"/>
+                <w:lang w:val="es-ES"/>
               </w:rPr>
               <w:t>.getX()) {</w:t>
             </w:r>
@@ -20296,36 +20386,37 @@
                 <w:rFonts w:ascii="Consolas" w:eastAsiaTheme="minorEastAsia" w:hAnsi="Consolas" w:cs="Consolas"/>
                 <w:sz w:val="16"/>
                 <w:szCs w:val="16"/>
-                <w:lang w:val="en-US"/>
-              </w:rPr>
-            </w:pPr>
-            <w:r>
-              <w:rPr>
-                <w:rFonts w:ascii="Consolas" w:eastAsiaTheme="minorEastAsia" w:hAnsi="Consolas" w:cs="Consolas"/>
-                <w:sz w:val="16"/>
-                <w:szCs w:val="16"/>
-                <w:lang w:val="en-US"/>
-              </w:rPr>
-              <w:tab/>
-            </w:r>
-            <w:r>
-              <w:rPr>
-                <w:rFonts w:ascii="Consolas" w:eastAsiaTheme="minorEastAsia" w:hAnsi="Consolas" w:cs="Consolas"/>
-                <w:sz w:val="16"/>
-                <w:szCs w:val="16"/>
-                <w:lang w:val="en-US"/>
-              </w:rPr>
-              <w:tab/>
-            </w:r>
-            <w:r>
-              <w:rPr>
-                <w:rFonts w:ascii="Consolas" w:eastAsiaTheme="minorEastAsia" w:hAnsi="Consolas" w:cs="Consolas"/>
-                <w:sz w:val="16"/>
-                <w:szCs w:val="16"/>
-                <w:lang w:val="en-US"/>
-              </w:rPr>
-              <w:tab/>
-            </w:r>
+                <w:lang w:val="es-ES"/>
+              </w:rPr>
+            </w:pPr>
+            <w:r>
+              <w:rPr>
+                <w:rFonts w:ascii="Consolas" w:eastAsiaTheme="minorEastAsia" w:hAnsi="Consolas" w:cs="Consolas"/>
+                <w:sz w:val="16"/>
+                <w:szCs w:val="16"/>
+                <w:lang w:val="es-ES"/>
+              </w:rPr>
+              <w:tab/>
+            </w:r>
+            <w:r>
+              <w:rPr>
+                <w:rFonts w:ascii="Consolas" w:eastAsiaTheme="minorEastAsia" w:hAnsi="Consolas" w:cs="Consolas"/>
+                <w:sz w:val="16"/>
+                <w:szCs w:val="16"/>
+                <w:lang w:val="es-ES"/>
+              </w:rPr>
+              <w:tab/>
+            </w:r>
+            <w:r>
+              <w:rPr>
+                <w:rFonts w:ascii="Consolas" w:eastAsiaTheme="minorEastAsia" w:hAnsi="Consolas" w:cs="Consolas"/>
+                <w:sz w:val="16"/>
+                <w:szCs w:val="16"/>
+                <w:lang w:val="es-ES"/>
+              </w:rPr>
+              <w:tab/>
+            </w:r>
+            <w:proofErr w:type="spellStart"/>
             <w:r>
               <w:rPr>
                 <w:rFonts w:ascii="Consolas" w:eastAsiaTheme="minorEastAsia" w:hAnsi="Consolas" w:cs="Consolas"/>
@@ -20334,16 +20425,17 @@
                 <w:color w:val="7F0055"/>
                 <w:sz w:val="16"/>
                 <w:szCs w:val="16"/>
-                <w:lang w:val="en-US"/>
+                <w:lang w:val="es-ES"/>
               </w:rPr>
               <w:t>return</w:t>
             </w:r>
-            <w:r>
-              <w:rPr>
-                <w:rFonts w:ascii="Consolas" w:eastAsiaTheme="minorEastAsia" w:hAnsi="Consolas" w:cs="Consolas"/>
-                <w:sz w:val="16"/>
-                <w:szCs w:val="16"/>
-                <w:lang w:val="en-US"/>
+            <w:proofErr w:type="spellEnd"/>
+            <w:r>
+              <w:rPr>
+                <w:rFonts w:ascii="Consolas" w:eastAsiaTheme="minorEastAsia" w:hAnsi="Consolas" w:cs="Consolas"/>
+                <w:sz w:val="16"/>
+                <w:szCs w:val="16"/>
+                <w:lang w:val="es-ES"/>
               </w:rPr>
               <w:t xml:space="preserve"> </w:t>
             </w:r>
@@ -20355,7 +20447,7 @@
                 <w:color w:val="7F0055"/>
                 <w:sz w:val="16"/>
                 <w:szCs w:val="16"/>
-                <w:lang w:val="en-US"/>
+                <w:lang w:val="es-ES"/>
               </w:rPr>
               <w:t>new</w:t>
             </w:r>
@@ -20364,7 +20456,7 @@
                 <w:rFonts w:ascii="Consolas" w:eastAsiaTheme="minorEastAsia" w:hAnsi="Consolas" w:cs="Consolas"/>
                 <w:sz w:val="16"/>
                 <w:szCs w:val="16"/>
-                <w:lang w:val="en-US"/>
+                <w:lang w:val="es-ES"/>
               </w:rPr>
               <w:t xml:space="preserve"> </w:t>
             </w:r>
@@ -20374,7 +20466,7 @@
                 <w:rFonts w:ascii="Consolas" w:eastAsiaTheme="minorEastAsia" w:hAnsi="Consolas" w:cs="Consolas"/>
                 <w:sz w:val="16"/>
                 <w:szCs w:val="16"/>
-                <w:lang w:val="en-US"/>
+                <w:lang w:val="es-ES"/>
               </w:rPr>
               <w:t>Funktion</w:t>
             </w:r>
@@ -20384,7 +20476,7 @@
                 <w:rFonts w:ascii="Consolas" w:eastAsiaTheme="minorEastAsia" w:hAnsi="Consolas" w:cs="Consolas"/>
                 <w:sz w:val="16"/>
                 <w:szCs w:val="16"/>
-                <w:lang w:val="en-US"/>
+                <w:lang w:val="es-ES"/>
               </w:rPr>
               <w:t>(</w:t>
             </w:r>
@@ -20394,7 +20486,7 @@
                 <w:color w:val="6A3E3E"/>
                 <w:sz w:val="16"/>
                 <w:szCs w:val="16"/>
-                <w:lang w:val="en-US"/>
+                <w:lang w:val="es-ES"/>
               </w:rPr>
               <w:t>p</w:t>
             </w:r>
@@ -20405,7 +20497,7 @@
                 <w:color w:val="6A3E3E"/>
                 <w:sz w:val="16"/>
                 <w:szCs w:val="16"/>
-                <w:lang w:val="en-US"/>
+                <w:lang w:val="es-ES"/>
               </w:rPr>
               <w:t>1</w:t>
             </w:r>
@@ -20414,7 +20506,7 @@
                 <w:rFonts w:ascii="Consolas" w:eastAsiaTheme="minorEastAsia" w:hAnsi="Consolas" w:cs="Consolas"/>
                 <w:sz w:val="16"/>
                 <w:szCs w:val="16"/>
-                <w:lang w:val="en-US"/>
+                <w:lang w:val="es-ES"/>
               </w:rPr>
               <w:t>.getX</w:t>
             </w:r>
@@ -20424,7 +20516,7 @@
                 <w:rFonts w:ascii="Consolas" w:eastAsiaTheme="minorEastAsia" w:hAnsi="Consolas" w:cs="Consolas"/>
                 <w:sz w:val="16"/>
                 <w:szCs w:val="16"/>
-                <w:lang w:val="en-US"/>
+                <w:lang w:val="es-ES"/>
               </w:rPr>
               <w:t xml:space="preserve">(), </w:t>
             </w:r>
@@ -20434,7 +20526,7 @@
                 <w:color w:val="6A3E3E"/>
                 <w:sz w:val="16"/>
                 <w:szCs w:val="16"/>
-                <w:lang w:val="en-US"/>
+                <w:lang w:val="es-ES"/>
               </w:rPr>
               <w:t>p1</w:t>
             </w:r>
@@ -20443,7 +20535,7 @@
                 <w:rFonts w:ascii="Consolas" w:eastAsiaTheme="minorEastAsia" w:hAnsi="Consolas" w:cs="Consolas"/>
                 <w:sz w:val="16"/>
                 <w:szCs w:val="16"/>
-                <w:lang w:val="en-US"/>
+                <w:lang w:val="es-ES"/>
               </w:rPr>
               <w:t>.getY(),</w:t>
             </w:r>
@@ -20452,25 +20544,25 @@
                 <w:rFonts w:ascii="Consolas" w:eastAsiaTheme="minorEastAsia" w:hAnsi="Consolas" w:cs="Consolas"/>
                 <w:sz w:val="16"/>
                 <w:szCs w:val="16"/>
-                <w:lang w:val="en-US"/>
-              </w:rPr>
-              <w:tab/>
-            </w:r>
-            <w:r>
-              <w:rPr>
-                <w:rFonts w:ascii="Consolas" w:eastAsiaTheme="minorEastAsia" w:hAnsi="Consolas" w:cs="Consolas"/>
-                <w:sz w:val="16"/>
-                <w:szCs w:val="16"/>
-                <w:lang w:val="en-US"/>
-              </w:rPr>
-              <w:tab/>
-            </w:r>
-            <w:r>
-              <w:rPr>
-                <w:rFonts w:ascii="Consolas" w:eastAsiaTheme="minorEastAsia" w:hAnsi="Consolas" w:cs="Consolas"/>
-                <w:sz w:val="16"/>
-                <w:szCs w:val="16"/>
-                <w:lang w:val="en-US"/>
+                <w:lang w:val="es-ES"/>
+              </w:rPr>
+              <w:tab/>
+            </w:r>
+            <w:r>
+              <w:rPr>
+                <w:rFonts w:ascii="Consolas" w:eastAsiaTheme="minorEastAsia" w:hAnsi="Consolas" w:cs="Consolas"/>
+                <w:sz w:val="16"/>
+                <w:szCs w:val="16"/>
+                <w:lang w:val="es-ES"/>
+              </w:rPr>
+              <w:tab/>
+            </w:r>
+            <w:r>
+              <w:rPr>
+                <w:rFonts w:ascii="Consolas" w:eastAsiaTheme="minorEastAsia" w:hAnsi="Consolas" w:cs="Consolas"/>
+                <w:sz w:val="16"/>
+                <w:szCs w:val="16"/>
+                <w:lang w:val="es-ES"/>
               </w:rPr>
               <w:tab/>
             </w:r>
@@ -20480,7 +20572,7 @@
                 <w:color w:val="6A3E3E"/>
                 <w:sz w:val="16"/>
                 <w:szCs w:val="16"/>
-                <w:lang w:val="en-US"/>
+                <w:lang w:val="es-ES"/>
               </w:rPr>
               <w:t>p2</w:t>
             </w:r>
@@ -20489,7 +20581,7 @@
                 <w:rFonts w:ascii="Consolas" w:eastAsiaTheme="minorEastAsia" w:hAnsi="Consolas" w:cs="Consolas"/>
                 <w:sz w:val="16"/>
                 <w:szCs w:val="16"/>
-                <w:lang w:val="en-US"/>
+                <w:lang w:val="es-ES"/>
               </w:rPr>
               <w:t>.getY());</w:t>
             </w:r>
@@ -20505,7 +20597,7 @@
                 <w:rFonts w:ascii="Consolas" w:eastAsiaTheme="minorEastAsia" w:hAnsi="Consolas" w:cs="Consolas"/>
                 <w:sz w:val="16"/>
                 <w:szCs w:val="16"/>
-                <w:lang w:val="en-US"/>
+                <w:lang w:val="es-ES"/>
               </w:rPr>
             </w:pPr>
           </w:p>
@@ -20521,7 +20613,7 @@
                 <w:color w:val="auto"/>
                 <w:sz w:val="16"/>
                 <w:szCs w:val="16"/>
-                <w:lang w:val="en-US"/>
+                <w:lang w:val="es-ES"/>
               </w:rPr>
             </w:pPr>
           </w:p>
@@ -20545,18 +20637,26 @@
                 <w:rFonts w:ascii="Consolas" w:eastAsiaTheme="minorEastAsia" w:hAnsi="Consolas" w:cs="Consolas"/>
                 <w:sz w:val="16"/>
                 <w:szCs w:val="16"/>
-                <w:lang w:val="en-US"/>
-              </w:rPr>
-              <w:tab/>
-            </w:r>
-            <w:r>
-              <w:rPr>
-                <w:rFonts w:ascii="Consolas" w:eastAsiaTheme="minorEastAsia" w:hAnsi="Consolas" w:cs="Consolas"/>
-                <w:sz w:val="16"/>
-                <w:szCs w:val="16"/>
-                <w:lang w:val="en-US"/>
-              </w:rPr>
-              <w:tab/>
+                <w:lang w:val="es-ES"/>
+              </w:rPr>
+              <w:tab/>
+            </w:r>
+            <w:r>
+              <w:rPr>
+                <w:rFonts w:ascii="Consolas" w:eastAsiaTheme="minorEastAsia" w:hAnsi="Consolas" w:cs="Consolas"/>
+                <w:sz w:val="16"/>
+                <w:szCs w:val="16"/>
+                <w:lang w:val="es-ES"/>
+              </w:rPr>
+              <w:tab/>
+            </w:r>
+            <w:r>
+              <w:rPr>
+                <w:rFonts w:ascii="Consolas" w:eastAsiaTheme="minorEastAsia" w:hAnsi="Consolas" w:cs="Consolas"/>
+                <w:sz w:val="16"/>
+                <w:szCs w:val="16"/>
+                <w:lang w:val="en-US"/>
+              </w:rPr>
               <w:t xml:space="preserve">} </w:t>
             </w:r>
             <w:r>
@@ -21539,33 +21639,33 @@
                 <w:color w:val="auto"/>
                 <w:sz w:val="16"/>
                 <w:szCs w:val="16"/>
-              </w:rPr>
-            </w:pPr>
-            <w:r>
-              <w:rPr>
-                <w:rFonts w:ascii="Consolas" w:eastAsiaTheme="minorEastAsia" w:hAnsi="Consolas" w:cs="Consolas"/>
-                <w:sz w:val="16"/>
-                <w:szCs w:val="16"/>
-              </w:rPr>
-              <w:tab/>
-            </w:r>
-            <w:r>
-              <w:rPr>
-                <w:rFonts w:ascii="Consolas" w:eastAsiaTheme="minorEastAsia" w:hAnsi="Consolas" w:cs="Consolas"/>
-                <w:sz w:val="16"/>
-                <w:szCs w:val="16"/>
-              </w:rPr>
-              <w:tab/>
-            </w:r>
-            <w:r>
-              <w:rPr>
-                <w:rFonts w:ascii="Consolas" w:eastAsiaTheme="minorEastAsia" w:hAnsi="Consolas" w:cs="Consolas"/>
-                <w:sz w:val="16"/>
-                <w:szCs w:val="16"/>
-              </w:rPr>
-              <w:tab/>
-            </w:r>
-            <w:proofErr w:type="spellStart"/>
+                <w:lang w:val="en-US"/>
+              </w:rPr>
+            </w:pPr>
+            <w:r>
+              <w:rPr>
+                <w:rFonts w:ascii="Consolas" w:eastAsiaTheme="minorEastAsia" w:hAnsi="Consolas" w:cs="Consolas"/>
+                <w:sz w:val="16"/>
+                <w:szCs w:val="16"/>
+              </w:rPr>
+              <w:tab/>
+            </w:r>
+            <w:r>
+              <w:rPr>
+                <w:rFonts w:ascii="Consolas" w:eastAsiaTheme="minorEastAsia" w:hAnsi="Consolas" w:cs="Consolas"/>
+                <w:sz w:val="16"/>
+                <w:szCs w:val="16"/>
+              </w:rPr>
+              <w:tab/>
+            </w:r>
+            <w:r>
+              <w:rPr>
+                <w:rFonts w:ascii="Consolas" w:eastAsiaTheme="minorEastAsia" w:hAnsi="Consolas" w:cs="Consolas"/>
+                <w:sz w:val="16"/>
+                <w:szCs w:val="16"/>
+              </w:rPr>
+              <w:tab/>
+            </w:r>
             <w:r>
               <w:rPr>
                 <w:rFonts w:ascii="Consolas" w:eastAsiaTheme="minorEastAsia" w:hAnsi="Consolas" w:cs="Consolas"/>
@@ -21574,15 +21674,16 @@
                 <w:color w:val="7F0055"/>
                 <w:sz w:val="16"/>
                 <w:szCs w:val="16"/>
+                <w:lang w:val="en-US"/>
               </w:rPr>
               <w:t>if</w:t>
             </w:r>
-            <w:proofErr w:type="spellEnd"/>
-            <w:r>
-              <w:rPr>
-                <w:rFonts w:ascii="Consolas" w:eastAsiaTheme="minorEastAsia" w:hAnsi="Consolas" w:cs="Consolas"/>
-                <w:sz w:val="16"/>
-                <w:szCs w:val="16"/>
+            <w:r>
+              <w:rPr>
+                <w:rFonts w:ascii="Consolas" w:eastAsiaTheme="minorEastAsia" w:hAnsi="Consolas" w:cs="Consolas"/>
+                <w:sz w:val="16"/>
+                <w:szCs w:val="16"/>
+                <w:lang w:val="en-US"/>
               </w:rPr>
               <w:t xml:space="preserve"> (</w:t>
             </w:r>
@@ -21594,6 +21695,7 @@
                 <w:color w:val="6A3E3E"/>
                 <w:sz w:val="16"/>
                 <w:szCs w:val="16"/>
+                <w:lang w:val="en-US"/>
               </w:rPr>
               <w:t>func</w:t>
             </w:r>
@@ -21602,6 +21704,7 @@
                 <w:rFonts w:ascii="Consolas" w:eastAsiaTheme="minorEastAsia" w:hAnsi="Consolas" w:cs="Consolas"/>
                 <w:sz w:val="16"/>
                 <w:szCs w:val="16"/>
+                <w:lang w:val="en-US"/>
               </w:rPr>
               <w:t>.getM</w:t>
             </w:r>
@@ -21612,6 +21715,7 @@
                 <w:rFonts w:ascii="Consolas" w:eastAsiaTheme="minorEastAsia" w:hAnsi="Consolas" w:cs="Consolas"/>
                 <w:sz w:val="16"/>
                 <w:szCs w:val="16"/>
+                <w:lang w:val="en-US"/>
               </w:rPr>
               <w:t xml:space="preserve">() - </w:t>
             </w:r>
@@ -21624,6 +21728,7 @@
                 <w:color w:val="7F0055"/>
                 <w:sz w:val="16"/>
                 <w:szCs w:val="16"/>
+                <w:lang w:val="en-US"/>
               </w:rPr>
               <w:t>this</w:t>
             </w:r>
@@ -21632,6 +21737,7 @@
                 <w:rFonts w:ascii="Consolas" w:eastAsiaTheme="minorEastAsia" w:hAnsi="Consolas" w:cs="Consolas"/>
                 <w:sz w:val="16"/>
                 <w:szCs w:val="16"/>
+                <w:lang w:val="en-US"/>
               </w:rPr>
               <w:t>.getM</w:t>
             </w:r>
@@ -21641,6 +21747,7 @@
                 <w:rFonts w:ascii="Consolas" w:eastAsiaTheme="minorEastAsia" w:hAnsi="Consolas" w:cs="Consolas"/>
                 <w:sz w:val="16"/>
                 <w:szCs w:val="16"/>
+                <w:lang w:val="en-US"/>
               </w:rPr>
               <w:t>() != 0) {</w:t>
             </w:r>
@@ -21657,41 +21764,45 @@
                 <w:color w:val="auto"/>
                 <w:sz w:val="16"/>
                 <w:szCs w:val="16"/>
-              </w:rPr>
-            </w:pPr>
-            <w:r>
-              <w:rPr>
-                <w:rFonts w:ascii="Consolas" w:eastAsiaTheme="minorEastAsia" w:hAnsi="Consolas" w:cs="Consolas"/>
-                <w:sz w:val="16"/>
-                <w:szCs w:val="16"/>
-              </w:rPr>
-              <w:tab/>
-            </w:r>
-            <w:r>
-              <w:rPr>
-                <w:rFonts w:ascii="Consolas" w:eastAsiaTheme="minorEastAsia" w:hAnsi="Consolas" w:cs="Consolas"/>
-                <w:sz w:val="16"/>
-                <w:szCs w:val="16"/>
-              </w:rPr>
-              <w:tab/>
-            </w:r>
-            <w:r>
-              <w:rPr>
-                <w:rFonts w:ascii="Consolas" w:eastAsiaTheme="minorEastAsia" w:hAnsi="Consolas" w:cs="Consolas"/>
-                <w:sz w:val="16"/>
-                <w:szCs w:val="16"/>
-              </w:rPr>
-              <w:tab/>
-            </w:r>
-            <w:r>
-              <w:rPr>
-                <w:rFonts w:ascii="Consolas" w:eastAsiaTheme="minorEastAsia" w:hAnsi="Consolas" w:cs="Consolas"/>
-                <w:sz w:val="16"/>
-                <w:szCs w:val="16"/>
-              </w:rPr>
-              <w:tab/>
-            </w:r>
-            <w:proofErr w:type="spellStart"/>
+                <w:lang w:val="en-US"/>
+              </w:rPr>
+            </w:pPr>
+            <w:r>
+              <w:rPr>
+                <w:rFonts w:ascii="Consolas" w:eastAsiaTheme="minorEastAsia" w:hAnsi="Consolas" w:cs="Consolas"/>
+                <w:sz w:val="16"/>
+                <w:szCs w:val="16"/>
+                <w:lang w:val="en-US"/>
+              </w:rPr>
+              <w:tab/>
+            </w:r>
+            <w:r>
+              <w:rPr>
+                <w:rFonts w:ascii="Consolas" w:eastAsiaTheme="minorEastAsia" w:hAnsi="Consolas" w:cs="Consolas"/>
+                <w:sz w:val="16"/>
+                <w:szCs w:val="16"/>
+                <w:lang w:val="en-US"/>
+              </w:rPr>
+              <w:tab/>
+            </w:r>
+            <w:r>
+              <w:rPr>
+                <w:rFonts w:ascii="Consolas" w:eastAsiaTheme="minorEastAsia" w:hAnsi="Consolas" w:cs="Consolas"/>
+                <w:sz w:val="16"/>
+                <w:szCs w:val="16"/>
+                <w:lang w:val="en-US"/>
+              </w:rPr>
+              <w:tab/>
+            </w:r>
+            <w:r>
+              <w:rPr>
+                <w:rFonts w:ascii="Consolas" w:eastAsiaTheme="minorEastAsia" w:hAnsi="Consolas" w:cs="Consolas"/>
+                <w:sz w:val="16"/>
+                <w:szCs w:val="16"/>
+                <w:lang w:val="en-US"/>
+              </w:rPr>
+              <w:tab/>
+            </w:r>
             <w:r>
               <w:rPr>
                 <w:rFonts w:ascii="Consolas" w:eastAsiaTheme="minorEastAsia" w:hAnsi="Consolas" w:cs="Consolas"/>
@@ -21700,15 +21811,16 @@
                 <w:color w:val="7F0055"/>
                 <w:sz w:val="16"/>
                 <w:szCs w:val="16"/>
+                <w:lang w:val="en-US"/>
               </w:rPr>
               <w:t>float</w:t>
             </w:r>
-            <w:proofErr w:type="spellEnd"/>
-            <w:r>
-              <w:rPr>
-                <w:rFonts w:ascii="Consolas" w:eastAsiaTheme="minorEastAsia" w:hAnsi="Consolas" w:cs="Consolas"/>
-                <w:sz w:val="16"/>
-                <w:szCs w:val="16"/>
+            <w:r>
+              <w:rPr>
+                <w:rFonts w:ascii="Consolas" w:eastAsiaTheme="minorEastAsia" w:hAnsi="Consolas" w:cs="Consolas"/>
+                <w:sz w:val="16"/>
+                <w:szCs w:val="16"/>
+                <w:lang w:val="en-US"/>
               </w:rPr>
               <w:t xml:space="preserve"> </w:t>
             </w:r>
@@ -21719,6 +21831,7 @@
                 <w:color w:val="6A3E3E"/>
                 <w:sz w:val="16"/>
                 <w:szCs w:val="16"/>
+                <w:lang w:val="en-US"/>
               </w:rPr>
               <w:t>schnittpunktX</w:t>
             </w:r>
@@ -21728,10 +21841,10 @@
                 <w:rFonts w:ascii="Consolas" w:eastAsiaTheme="minorEastAsia" w:hAnsi="Consolas" w:cs="Consolas"/>
                 <w:sz w:val="16"/>
                 <w:szCs w:val="16"/>
+                <w:lang w:val="en-US"/>
               </w:rPr>
               <w:t xml:space="preserve"> = (</w:t>
             </w:r>
-            <w:proofErr w:type="spellStart"/>
             <w:r>
               <w:rPr>
                 <w:rFonts w:ascii="Consolas" w:eastAsiaTheme="minorEastAsia" w:hAnsi="Consolas" w:cs="Consolas"/>
@@ -21740,15 +21853,16 @@
                 <w:color w:val="7F0055"/>
                 <w:sz w:val="16"/>
                 <w:szCs w:val="16"/>
+                <w:lang w:val="en-US"/>
               </w:rPr>
               <w:t>float</w:t>
             </w:r>
-            <w:proofErr w:type="spellEnd"/>
-            <w:r>
-              <w:rPr>
-                <w:rFonts w:ascii="Consolas" w:eastAsiaTheme="minorEastAsia" w:hAnsi="Consolas" w:cs="Consolas"/>
-                <w:sz w:val="16"/>
-                <w:szCs w:val="16"/>
+            <w:r>
+              <w:rPr>
+                <w:rFonts w:ascii="Consolas" w:eastAsiaTheme="minorEastAsia" w:hAnsi="Consolas" w:cs="Consolas"/>
+                <w:sz w:val="16"/>
+                <w:szCs w:val="16"/>
+                <w:lang w:val="en-US"/>
               </w:rPr>
               <w:t xml:space="preserve">) </w:t>
             </w:r>
@@ -21757,15 +21871,9 @@
                 <w:rFonts w:ascii="Consolas" w:eastAsiaTheme="minorEastAsia" w:hAnsi="Consolas" w:cs="Consolas"/>
                 <w:sz w:val="16"/>
                 <w:szCs w:val="16"/>
-              </w:rPr>
-              <w:tab/>
-            </w:r>
-            <w:r>
-              <w:rPr>
-                <w:rFonts w:ascii="Consolas" w:eastAsiaTheme="minorEastAsia" w:hAnsi="Consolas" w:cs="Consolas"/>
-                <w:sz w:val="16"/>
-                <w:szCs w:val="16"/>
-              </w:rPr>
+                <w:lang w:val="en-US"/>
+              </w:rPr>
+              <w:tab/>
               <w:t xml:space="preserve"> </w:t>
             </w:r>
             <w:r>
@@ -21773,15 +21881,9 @@
                 <w:rFonts w:ascii="Consolas" w:eastAsiaTheme="minorEastAsia" w:hAnsi="Consolas" w:cs="Consolas"/>
                 <w:sz w:val="16"/>
                 <w:szCs w:val="16"/>
-              </w:rPr>
-              <w:tab/>
-            </w:r>
-            <w:r>
-              <w:rPr>
-                <w:rFonts w:ascii="Consolas" w:eastAsiaTheme="minorEastAsia" w:hAnsi="Consolas" w:cs="Consolas"/>
-                <w:sz w:val="16"/>
-                <w:szCs w:val="16"/>
-              </w:rPr>
+                <w:lang w:val="en-US"/>
+              </w:rPr>
+              <w:tab/>
               <w:t xml:space="preserve"> </w:t>
             </w:r>
             <w:r>
@@ -21789,15 +21891,9 @@
                 <w:rFonts w:ascii="Consolas" w:eastAsiaTheme="minorEastAsia" w:hAnsi="Consolas" w:cs="Consolas"/>
                 <w:sz w:val="16"/>
                 <w:szCs w:val="16"/>
-              </w:rPr>
-              <w:tab/>
-            </w:r>
-            <w:r>
-              <w:rPr>
-                <w:rFonts w:ascii="Consolas" w:eastAsiaTheme="minorEastAsia" w:hAnsi="Consolas" w:cs="Consolas"/>
-                <w:sz w:val="16"/>
-                <w:szCs w:val="16"/>
-              </w:rPr>
+                <w:lang w:val="en-US"/>
+              </w:rPr>
+              <w:tab/>
               <w:t xml:space="preserve"> </w:t>
             </w:r>
             <w:r>
@@ -21805,15 +21901,9 @@
                 <w:rFonts w:ascii="Consolas" w:eastAsiaTheme="minorEastAsia" w:hAnsi="Consolas" w:cs="Consolas"/>
                 <w:sz w:val="16"/>
                 <w:szCs w:val="16"/>
-              </w:rPr>
-              <w:tab/>
-            </w:r>
-            <w:r>
-              <w:rPr>
-                <w:rFonts w:ascii="Consolas" w:eastAsiaTheme="minorEastAsia" w:hAnsi="Consolas" w:cs="Consolas"/>
-                <w:sz w:val="16"/>
-                <w:szCs w:val="16"/>
-              </w:rPr>
+                <w:lang w:val="en-US"/>
+              </w:rPr>
+              <w:tab/>
               <w:t xml:space="preserve"> </w:t>
             </w:r>
             <w:r>
@@ -21821,15 +21911,9 @@
                 <w:rFonts w:ascii="Consolas" w:eastAsiaTheme="minorEastAsia" w:hAnsi="Consolas" w:cs="Consolas"/>
                 <w:sz w:val="16"/>
                 <w:szCs w:val="16"/>
-              </w:rPr>
-              <w:tab/>
-            </w:r>
-            <w:r>
-              <w:rPr>
-                <w:rFonts w:ascii="Consolas" w:eastAsiaTheme="minorEastAsia" w:hAnsi="Consolas" w:cs="Consolas"/>
-                <w:sz w:val="16"/>
-                <w:szCs w:val="16"/>
-              </w:rPr>
+                <w:lang w:val="en-US"/>
+              </w:rPr>
+              <w:tab/>
               <w:t xml:space="preserve"> </w:t>
             </w:r>
             <w:r>
@@ -21837,6 +21921,7 @@
                 <w:rFonts w:ascii="Consolas" w:eastAsiaTheme="minorEastAsia" w:hAnsi="Consolas" w:cs="Consolas"/>
                 <w:sz w:val="16"/>
                 <w:szCs w:val="16"/>
+                <w:lang w:val="en-US"/>
               </w:rPr>
               <w:t>((</w:t>
             </w:r>
@@ -21850,6 +21935,7 @@
                 <w:color w:val="7F0055"/>
                 <w:sz w:val="16"/>
                 <w:szCs w:val="16"/>
+                <w:lang w:val="en-US"/>
               </w:rPr>
               <w:t>this</w:t>
             </w:r>
@@ -21858,6 +21944,7 @@
                 <w:rFonts w:ascii="Consolas" w:eastAsiaTheme="minorEastAsia" w:hAnsi="Consolas" w:cs="Consolas"/>
                 <w:sz w:val="16"/>
                 <w:szCs w:val="16"/>
+                <w:lang w:val="en-US"/>
               </w:rPr>
               <w:t>.getB</w:t>
             </w:r>
@@ -21868,6 +21955,7 @@
                 <w:rFonts w:ascii="Consolas" w:eastAsiaTheme="minorEastAsia" w:hAnsi="Consolas" w:cs="Consolas"/>
                 <w:sz w:val="16"/>
                 <w:szCs w:val="16"/>
+                <w:lang w:val="en-US"/>
               </w:rPr>
               <w:t xml:space="preserve">() - </w:t>
             </w:r>
@@ -21878,6 +21966,7 @@
                 <w:color w:val="6A3E3E"/>
                 <w:sz w:val="16"/>
                 <w:szCs w:val="16"/>
+                <w:lang w:val="en-US"/>
               </w:rPr>
               <w:t>func</w:t>
             </w:r>
@@ -21886,6 +21975,7 @@
                 <w:rFonts w:ascii="Consolas" w:eastAsiaTheme="minorEastAsia" w:hAnsi="Consolas" w:cs="Consolas"/>
                 <w:sz w:val="16"/>
                 <w:szCs w:val="16"/>
+                <w:lang w:val="en-US"/>
               </w:rPr>
               <w:t>.getB</w:t>
             </w:r>
@@ -21895,6 +21985,7 @@
                 <w:rFonts w:ascii="Consolas" w:eastAsiaTheme="minorEastAsia" w:hAnsi="Consolas" w:cs="Consolas"/>
                 <w:sz w:val="16"/>
                 <w:szCs w:val="16"/>
+                <w:lang w:val="en-US"/>
               </w:rPr>
               <w:t xml:space="preserve">()) / </w:t>
             </w:r>
@@ -21903,15 +21994,9 @@
                 <w:rFonts w:ascii="Consolas" w:eastAsiaTheme="minorEastAsia" w:hAnsi="Consolas" w:cs="Consolas"/>
                 <w:sz w:val="16"/>
                 <w:szCs w:val="16"/>
-              </w:rPr>
-              <w:tab/>
-            </w:r>
-            <w:r>
-              <w:rPr>
-                <w:rFonts w:ascii="Consolas" w:eastAsiaTheme="minorEastAsia" w:hAnsi="Consolas" w:cs="Consolas"/>
-                <w:sz w:val="16"/>
-                <w:szCs w:val="16"/>
-              </w:rPr>
+                <w:lang w:val="en-US"/>
+              </w:rPr>
+              <w:tab/>
               <w:t xml:space="preserve"> </w:t>
             </w:r>
             <w:r>
@@ -21919,15 +22004,9 @@
                 <w:rFonts w:ascii="Consolas" w:eastAsiaTheme="minorEastAsia" w:hAnsi="Consolas" w:cs="Consolas"/>
                 <w:sz w:val="16"/>
                 <w:szCs w:val="16"/>
-              </w:rPr>
-              <w:tab/>
-            </w:r>
-            <w:r>
-              <w:rPr>
-                <w:rFonts w:ascii="Consolas" w:eastAsiaTheme="minorEastAsia" w:hAnsi="Consolas" w:cs="Consolas"/>
-                <w:sz w:val="16"/>
-                <w:szCs w:val="16"/>
-              </w:rPr>
+                <w:lang w:val="en-US"/>
+              </w:rPr>
+              <w:tab/>
               <w:t xml:space="preserve"> </w:t>
             </w:r>
             <w:r>
@@ -21935,15 +22014,9 @@
                 <w:rFonts w:ascii="Consolas" w:eastAsiaTheme="minorEastAsia" w:hAnsi="Consolas" w:cs="Consolas"/>
                 <w:sz w:val="16"/>
                 <w:szCs w:val="16"/>
-              </w:rPr>
-              <w:tab/>
-            </w:r>
-            <w:r>
-              <w:rPr>
-                <w:rFonts w:ascii="Consolas" w:eastAsiaTheme="minorEastAsia" w:hAnsi="Consolas" w:cs="Consolas"/>
-                <w:sz w:val="16"/>
-                <w:szCs w:val="16"/>
-              </w:rPr>
+                <w:lang w:val="en-US"/>
+              </w:rPr>
+              <w:tab/>
               <w:t xml:space="preserve"> </w:t>
             </w:r>
             <w:r>
@@ -21951,15 +22024,9 @@
                 <w:rFonts w:ascii="Consolas" w:eastAsiaTheme="minorEastAsia" w:hAnsi="Consolas" w:cs="Consolas"/>
                 <w:sz w:val="16"/>
                 <w:szCs w:val="16"/>
-              </w:rPr>
-              <w:tab/>
-            </w:r>
-            <w:r>
-              <w:rPr>
-                <w:rFonts w:ascii="Consolas" w:eastAsiaTheme="minorEastAsia" w:hAnsi="Consolas" w:cs="Consolas"/>
-                <w:sz w:val="16"/>
-                <w:szCs w:val="16"/>
-              </w:rPr>
+                <w:lang w:val="en-US"/>
+              </w:rPr>
+              <w:tab/>
               <w:t xml:space="preserve"> </w:t>
             </w:r>
             <w:r>
@@ -21967,15 +22034,9 @@
                 <w:rFonts w:ascii="Consolas" w:eastAsiaTheme="minorEastAsia" w:hAnsi="Consolas" w:cs="Consolas"/>
                 <w:sz w:val="16"/>
                 <w:szCs w:val="16"/>
-              </w:rPr>
-              <w:tab/>
-            </w:r>
-            <w:r>
-              <w:rPr>
-                <w:rFonts w:ascii="Consolas" w:eastAsiaTheme="minorEastAsia" w:hAnsi="Consolas" w:cs="Consolas"/>
-                <w:sz w:val="16"/>
-                <w:szCs w:val="16"/>
-              </w:rPr>
+                <w:lang w:val="en-US"/>
+              </w:rPr>
+              <w:tab/>
               <w:t xml:space="preserve"> </w:t>
             </w:r>
             <w:r>
@@ -21983,6 +22044,7 @@
                 <w:rFonts w:ascii="Consolas" w:eastAsiaTheme="minorEastAsia" w:hAnsi="Consolas" w:cs="Consolas"/>
                 <w:sz w:val="16"/>
                 <w:szCs w:val="16"/>
+                <w:lang w:val="en-US"/>
               </w:rPr>
               <w:t>(</w:t>
             </w:r>
@@ -21993,6 +22055,7 @@
                 <w:color w:val="6A3E3E"/>
                 <w:sz w:val="16"/>
                 <w:szCs w:val="16"/>
+                <w:lang w:val="en-US"/>
               </w:rPr>
               <w:t>func</w:t>
             </w:r>
@@ -22001,6 +22064,7 @@
                 <w:rFonts w:ascii="Consolas" w:eastAsiaTheme="minorEastAsia" w:hAnsi="Consolas" w:cs="Consolas"/>
                 <w:sz w:val="16"/>
                 <w:szCs w:val="16"/>
+                <w:lang w:val="en-US"/>
               </w:rPr>
               <w:t>.getM</w:t>
             </w:r>
@@ -22010,6 +22074,7 @@
                 <w:rFonts w:ascii="Consolas" w:eastAsiaTheme="minorEastAsia" w:hAnsi="Consolas" w:cs="Consolas"/>
                 <w:sz w:val="16"/>
                 <w:szCs w:val="16"/>
+                <w:lang w:val="en-US"/>
               </w:rPr>
               <w:t xml:space="preserve">() - </w:t>
             </w:r>
@@ -22022,6 +22087,7 @@
                 <w:color w:val="7F0055"/>
                 <w:sz w:val="16"/>
                 <w:szCs w:val="16"/>
+                <w:lang w:val="en-US"/>
               </w:rPr>
               <w:t>this</w:t>
             </w:r>
@@ -22030,6 +22096,7 @@
                 <w:rFonts w:ascii="Consolas" w:eastAsiaTheme="minorEastAsia" w:hAnsi="Consolas" w:cs="Consolas"/>
                 <w:sz w:val="16"/>
                 <w:szCs w:val="16"/>
+                <w:lang w:val="en-US"/>
               </w:rPr>
               <w:t>.getM</w:t>
             </w:r>
@@ -22039,6 +22106,7 @@
                 <w:rFonts w:ascii="Consolas" w:eastAsiaTheme="minorEastAsia" w:hAnsi="Consolas" w:cs="Consolas"/>
                 <w:sz w:val="16"/>
                 <w:szCs w:val="16"/>
+                <w:lang w:val="en-US"/>
               </w:rPr>
               <w:t>()));</w:t>
             </w:r>
@@ -22062,30 +22130,34 @@
                 <w:rFonts w:ascii="Consolas" w:eastAsiaTheme="minorEastAsia" w:hAnsi="Consolas" w:cs="Consolas"/>
                 <w:sz w:val="16"/>
                 <w:szCs w:val="16"/>
-              </w:rPr>
-              <w:tab/>
-            </w:r>
-            <w:r>
-              <w:rPr>
-                <w:rFonts w:ascii="Consolas" w:eastAsiaTheme="minorEastAsia" w:hAnsi="Consolas" w:cs="Consolas"/>
-                <w:sz w:val="16"/>
-                <w:szCs w:val="16"/>
-              </w:rPr>
-              <w:tab/>
-            </w:r>
-            <w:r>
-              <w:rPr>
-                <w:rFonts w:ascii="Consolas" w:eastAsiaTheme="minorEastAsia" w:hAnsi="Consolas" w:cs="Consolas"/>
-                <w:sz w:val="16"/>
-                <w:szCs w:val="16"/>
-              </w:rPr>
-              <w:tab/>
-            </w:r>
-            <w:r>
-              <w:rPr>
-                <w:rFonts w:ascii="Consolas" w:eastAsiaTheme="minorEastAsia" w:hAnsi="Consolas" w:cs="Consolas"/>
-                <w:sz w:val="16"/>
-                <w:szCs w:val="16"/>
+                <w:lang w:val="en-US"/>
+              </w:rPr>
+              <w:tab/>
+            </w:r>
+            <w:r>
+              <w:rPr>
+                <w:rFonts w:ascii="Consolas" w:eastAsiaTheme="minorEastAsia" w:hAnsi="Consolas" w:cs="Consolas"/>
+                <w:sz w:val="16"/>
+                <w:szCs w:val="16"/>
+                <w:lang w:val="en-US"/>
+              </w:rPr>
+              <w:tab/>
+            </w:r>
+            <w:r>
+              <w:rPr>
+                <w:rFonts w:ascii="Consolas" w:eastAsiaTheme="minorEastAsia" w:hAnsi="Consolas" w:cs="Consolas"/>
+                <w:sz w:val="16"/>
+                <w:szCs w:val="16"/>
+                <w:lang w:val="en-US"/>
+              </w:rPr>
+              <w:tab/>
+            </w:r>
+            <w:r>
+              <w:rPr>
+                <w:rFonts w:ascii="Consolas" w:eastAsiaTheme="minorEastAsia" w:hAnsi="Consolas" w:cs="Consolas"/>
+                <w:sz w:val="16"/>
+                <w:szCs w:val="16"/>
+                <w:lang w:val="en-US"/>
               </w:rPr>
               <w:tab/>
             </w:r>
@@ -25300,37 +25372,39 @@
                 <w:color w:val="auto"/>
                 <w:sz w:val="16"/>
                 <w:szCs w:val="16"/>
-              </w:rPr>
-            </w:pPr>
-            <w:r>
-              <w:rPr>
-                <w:rFonts w:ascii="Consolas" w:eastAsiaTheme="minorEastAsia" w:hAnsi="Consolas" w:cs="Consolas"/>
-                <w:sz w:val="16"/>
-                <w:szCs w:val="16"/>
-              </w:rPr>
-              <w:tab/>
-            </w:r>
-            <w:r>
-              <w:rPr>
-                <w:rFonts w:ascii="Consolas" w:eastAsiaTheme="minorEastAsia" w:hAnsi="Consolas" w:cs="Consolas"/>
-                <w:sz w:val="16"/>
-                <w:szCs w:val="16"/>
-              </w:rPr>
-              <w:tab/>
-            </w:r>
-            <w:r>
-              <w:rPr>
-                <w:rFonts w:ascii="Consolas" w:eastAsiaTheme="minorEastAsia" w:hAnsi="Consolas" w:cs="Consolas"/>
-                <w:sz w:val="16"/>
-                <w:szCs w:val="16"/>
-              </w:rPr>
-              <w:tab/>
-            </w:r>
-            <w:r>
-              <w:rPr>
-                <w:rFonts w:ascii="Consolas" w:eastAsiaTheme="minorEastAsia" w:hAnsi="Consolas" w:cs="Consolas"/>
-                <w:sz w:val="16"/>
-                <w:szCs w:val="16"/>
+                <w:lang w:val="en-US"/>
+              </w:rPr>
+            </w:pPr>
+            <w:r>
+              <w:rPr>
+                <w:rFonts w:ascii="Consolas" w:eastAsiaTheme="minorEastAsia" w:hAnsi="Consolas" w:cs="Consolas"/>
+                <w:sz w:val="16"/>
+                <w:szCs w:val="16"/>
+              </w:rPr>
+              <w:tab/>
+            </w:r>
+            <w:r>
+              <w:rPr>
+                <w:rFonts w:ascii="Consolas" w:eastAsiaTheme="minorEastAsia" w:hAnsi="Consolas" w:cs="Consolas"/>
+                <w:sz w:val="16"/>
+                <w:szCs w:val="16"/>
+              </w:rPr>
+              <w:tab/>
+            </w:r>
+            <w:r>
+              <w:rPr>
+                <w:rFonts w:ascii="Consolas" w:eastAsiaTheme="minorEastAsia" w:hAnsi="Consolas" w:cs="Consolas"/>
+                <w:sz w:val="16"/>
+                <w:szCs w:val="16"/>
+              </w:rPr>
+              <w:tab/>
+            </w:r>
+            <w:r>
+              <w:rPr>
+                <w:rFonts w:ascii="Consolas" w:eastAsiaTheme="minorEastAsia" w:hAnsi="Consolas" w:cs="Consolas"/>
+                <w:sz w:val="16"/>
+                <w:szCs w:val="16"/>
+                <w:lang w:val="en-US"/>
               </w:rPr>
               <w:t>}</w:t>
             </w:r>
@@ -25347,29 +25421,33 @@
                 <w:color w:val="auto"/>
                 <w:sz w:val="16"/>
                 <w:szCs w:val="16"/>
-              </w:rPr>
-            </w:pPr>
-            <w:r>
-              <w:rPr>
-                <w:rFonts w:ascii="Consolas" w:eastAsiaTheme="minorEastAsia" w:hAnsi="Consolas" w:cs="Consolas"/>
-                <w:sz w:val="16"/>
-                <w:szCs w:val="16"/>
-              </w:rPr>
-              <w:tab/>
-            </w:r>
-            <w:r>
-              <w:rPr>
-                <w:rFonts w:ascii="Consolas" w:eastAsiaTheme="minorEastAsia" w:hAnsi="Consolas" w:cs="Consolas"/>
-                <w:sz w:val="16"/>
-                <w:szCs w:val="16"/>
-              </w:rPr>
-              <w:tab/>
-            </w:r>
-            <w:r>
-              <w:rPr>
-                <w:rFonts w:ascii="Consolas" w:eastAsiaTheme="minorEastAsia" w:hAnsi="Consolas" w:cs="Consolas"/>
-                <w:sz w:val="16"/>
-                <w:szCs w:val="16"/>
+                <w:lang w:val="en-US"/>
+              </w:rPr>
+            </w:pPr>
+            <w:r>
+              <w:rPr>
+                <w:rFonts w:ascii="Consolas" w:eastAsiaTheme="minorEastAsia" w:hAnsi="Consolas" w:cs="Consolas"/>
+                <w:sz w:val="16"/>
+                <w:szCs w:val="16"/>
+                <w:lang w:val="en-US"/>
+              </w:rPr>
+              <w:tab/>
+            </w:r>
+            <w:r>
+              <w:rPr>
+                <w:rFonts w:ascii="Consolas" w:eastAsiaTheme="minorEastAsia" w:hAnsi="Consolas" w:cs="Consolas"/>
+                <w:sz w:val="16"/>
+                <w:szCs w:val="16"/>
+                <w:lang w:val="en-US"/>
+              </w:rPr>
+              <w:tab/>
+            </w:r>
+            <w:r>
+              <w:rPr>
+                <w:rFonts w:ascii="Consolas" w:eastAsiaTheme="minorEastAsia" w:hAnsi="Consolas" w:cs="Consolas"/>
+                <w:sz w:val="16"/>
+                <w:szCs w:val="16"/>
+                <w:lang w:val="en-US"/>
               </w:rPr>
               <w:tab/>
               <w:t>}</w:t>
@@ -25387,21 +25465,24 @@
                 <w:color w:val="auto"/>
                 <w:sz w:val="16"/>
                 <w:szCs w:val="16"/>
-              </w:rPr>
-            </w:pPr>
-            <w:r>
-              <w:rPr>
-                <w:rFonts w:ascii="Consolas" w:eastAsiaTheme="minorEastAsia" w:hAnsi="Consolas" w:cs="Consolas"/>
-                <w:sz w:val="16"/>
-                <w:szCs w:val="16"/>
-              </w:rPr>
-              <w:tab/>
-            </w:r>
-            <w:r>
-              <w:rPr>
-                <w:rFonts w:ascii="Consolas" w:eastAsiaTheme="minorEastAsia" w:hAnsi="Consolas" w:cs="Consolas"/>
-                <w:sz w:val="16"/>
-                <w:szCs w:val="16"/>
+                <w:lang w:val="en-US"/>
+              </w:rPr>
+            </w:pPr>
+            <w:r>
+              <w:rPr>
+                <w:rFonts w:ascii="Consolas" w:eastAsiaTheme="minorEastAsia" w:hAnsi="Consolas" w:cs="Consolas"/>
+                <w:sz w:val="16"/>
+                <w:szCs w:val="16"/>
+                <w:lang w:val="en-US"/>
+              </w:rPr>
+              <w:tab/>
+            </w:r>
+            <w:r>
+              <w:rPr>
+                <w:rFonts w:ascii="Consolas" w:eastAsiaTheme="minorEastAsia" w:hAnsi="Consolas" w:cs="Consolas"/>
+                <w:sz w:val="16"/>
+                <w:szCs w:val="16"/>
+                <w:lang w:val="en-US"/>
               </w:rPr>
               <w:tab/>
               <w:t>}</w:t>
@@ -25419,25 +25500,27 @@
                 <w:color w:val="auto"/>
                 <w:sz w:val="16"/>
                 <w:szCs w:val="16"/>
-              </w:rPr>
-            </w:pPr>
-            <w:r>
-              <w:rPr>
-                <w:rFonts w:ascii="Consolas" w:eastAsiaTheme="minorEastAsia" w:hAnsi="Consolas" w:cs="Consolas"/>
-                <w:sz w:val="16"/>
-                <w:szCs w:val="16"/>
-              </w:rPr>
-              <w:tab/>
-            </w:r>
-            <w:r>
-              <w:rPr>
-                <w:rFonts w:ascii="Consolas" w:eastAsiaTheme="minorEastAsia" w:hAnsi="Consolas" w:cs="Consolas"/>
-                <w:sz w:val="16"/>
-                <w:szCs w:val="16"/>
-              </w:rPr>
-              <w:tab/>
-            </w:r>
-            <w:proofErr w:type="spellStart"/>
+                <w:lang w:val="en-US"/>
+              </w:rPr>
+            </w:pPr>
+            <w:r>
+              <w:rPr>
+                <w:rFonts w:ascii="Consolas" w:eastAsiaTheme="minorEastAsia" w:hAnsi="Consolas" w:cs="Consolas"/>
+                <w:sz w:val="16"/>
+                <w:szCs w:val="16"/>
+                <w:lang w:val="en-US"/>
+              </w:rPr>
+              <w:tab/>
+            </w:r>
+            <w:r>
+              <w:rPr>
+                <w:rFonts w:ascii="Consolas" w:eastAsiaTheme="minorEastAsia" w:hAnsi="Consolas" w:cs="Consolas"/>
+                <w:sz w:val="16"/>
+                <w:szCs w:val="16"/>
+                <w:lang w:val="en-US"/>
+              </w:rPr>
+              <w:tab/>
+            </w:r>
             <w:r>
               <w:rPr>
                 <w:rFonts w:ascii="Consolas" w:eastAsiaTheme="minorEastAsia" w:hAnsi="Consolas" w:cs="Consolas"/>
@@ -25446,15 +25529,16 @@
                 <w:color w:val="7F0055"/>
                 <w:sz w:val="16"/>
                 <w:szCs w:val="16"/>
+                <w:lang w:val="en-US"/>
               </w:rPr>
               <w:t>return</w:t>
             </w:r>
-            <w:proofErr w:type="spellEnd"/>
-            <w:r>
-              <w:rPr>
-                <w:rFonts w:ascii="Consolas" w:eastAsiaTheme="minorEastAsia" w:hAnsi="Consolas" w:cs="Consolas"/>
-                <w:sz w:val="16"/>
-                <w:szCs w:val="16"/>
+            <w:r>
+              <w:rPr>
+                <w:rFonts w:ascii="Consolas" w:eastAsiaTheme="minorEastAsia" w:hAnsi="Consolas" w:cs="Consolas"/>
+                <w:sz w:val="16"/>
+                <w:szCs w:val="16"/>
+                <w:lang w:val="en-US"/>
               </w:rPr>
               <w:t xml:space="preserve"> </w:t>
             </w:r>
@@ -25466,6 +25550,7 @@
                 <w:color w:val="7F0055"/>
                 <w:sz w:val="16"/>
                 <w:szCs w:val="16"/>
+                <w:lang w:val="en-US"/>
               </w:rPr>
               <w:t>null</w:t>
             </w:r>
@@ -25474,6 +25559,7 @@
                 <w:rFonts w:ascii="Consolas" w:eastAsiaTheme="minorEastAsia" w:hAnsi="Consolas" w:cs="Consolas"/>
                 <w:sz w:val="16"/>
                 <w:szCs w:val="16"/>
+                <w:lang w:val="en-US"/>
               </w:rPr>
               <w:t>;</w:t>
             </w:r>
@@ -25498,6 +25584,7 @@
                 <w:rFonts w:ascii="Consolas" w:eastAsiaTheme="minorEastAsia" w:hAnsi="Consolas" w:cs="Consolas"/>
                 <w:sz w:val="16"/>
                 <w:szCs w:val="16"/>
+                <w:lang w:val="en-US"/>
               </w:rPr>
               <w:tab/>
             </w:r>
@@ -27223,17 +27310,23 @@
                 <w:sz w:val="16"/>
                 <w:szCs w:val="16"/>
               </w:rPr>
-              <w:t>//</w:t>
-            </w:r>
-            <w:r>
+              <w:t>//! dient als y Stellen Speicher</w:t>
+            </w:r>
+          </w:p>
+          <w:p>
+            <w:pPr>
+              <w:autoSpaceDE w:val="0"/>
+              <w:autoSpaceDN w:val="0"/>
+              <w:adjustRightInd w:val="0"/>
+              <w:spacing w:after="0" w:line="240" w:lineRule="auto"/>
+              <w:ind w:left="0" w:firstLine="0"/>
               <w:rPr>
                 <w:rFonts w:ascii="Consolas" w:eastAsiaTheme="minorEastAsia" w:hAnsi="Consolas" w:cs="Consolas"/>
                 <w:color w:val="3F7F5F"/>
                 <w:sz w:val="16"/>
                 <w:szCs w:val="16"/>
               </w:rPr>
-              <w:t>! dient als y Stellen Speicher</w:t>
-            </w:r>
+            </w:pPr>
           </w:p>
           <w:p>
             <w:pPr>
@@ -27304,35 +27397,35 @@
               <w:ind w:left="0" w:firstLine="0"/>
               <w:rPr>
                 <w:rFonts w:ascii="Consolas" w:eastAsiaTheme="minorEastAsia" w:hAnsi="Consolas" w:cs="Consolas"/>
+                <w:color w:val="auto"/>
+                <w:sz w:val="16"/>
+                <w:szCs w:val="16"/>
+              </w:rPr>
+            </w:pPr>
+            <w:r>
+              <w:rPr>
+                <w:rFonts w:ascii="Consolas" w:eastAsiaTheme="minorEastAsia" w:hAnsi="Consolas" w:cs="Consolas"/>
                 <w:color w:val="3F7F5F"/>
                 <w:sz w:val="16"/>
                 <w:szCs w:val="16"/>
               </w:rPr>
-            </w:pPr>
-          </w:p>
-          <w:p>
-            <w:pPr>
-              <w:autoSpaceDE w:val="0"/>
-              <w:autoSpaceDN w:val="0"/>
-              <w:adjustRightInd w:val="0"/>
-              <w:spacing w:after="0" w:line="240" w:lineRule="auto"/>
-              <w:ind w:left="0" w:firstLine="0"/>
-              <w:rPr>
-                <w:rFonts w:ascii="Consolas" w:eastAsiaTheme="minorEastAsia" w:hAnsi="Consolas" w:cs="Consolas"/>
-                <w:color w:val="auto"/>
-                <w:sz w:val="16"/>
-                <w:szCs w:val="16"/>
-              </w:rPr>
-            </w:pPr>
-            <w:r>
+              <w:t>// hier gilt: m = unendliche Steigung; b = X-Wert der Senkrechten und a und z geben die Y-Begrenzung an</w:t>
+            </w:r>
+          </w:p>
+          <w:p>
+            <w:pPr>
+              <w:autoSpaceDE w:val="0"/>
+              <w:autoSpaceDN w:val="0"/>
+              <w:adjustRightInd w:val="0"/>
+              <w:spacing w:after="0" w:line="240" w:lineRule="auto"/>
+              <w:ind w:left="0" w:firstLine="0"/>
               <w:rPr>
                 <w:rFonts w:ascii="Consolas" w:eastAsiaTheme="minorEastAsia" w:hAnsi="Consolas" w:cs="Consolas"/>
                 <w:color w:val="3F7F5F"/>
                 <w:sz w:val="16"/>
                 <w:szCs w:val="16"/>
               </w:rPr>
-              <w:t>// hier gilt: m = unendliche Steigung; b = X-Wert der Senkrechten</w:t>
-            </w:r>
+            </w:pPr>
             <w:r>
               <w:rPr>
                 <w:rFonts w:ascii="Consolas" w:eastAsiaTheme="minorEastAsia" w:hAnsi="Consolas" w:cs="Consolas"/>
@@ -27340,17 +27433,23 @@
                 <w:sz w:val="16"/>
                 <w:szCs w:val="16"/>
               </w:rPr>
-              <w:t xml:space="preserve"> </w:t>
-            </w:r>
-            <w:r>
+              <w:t>// Normalfall für nicht senkrechte Funktionen</w:t>
+            </w:r>
+          </w:p>
+          <w:p>
+            <w:pPr>
+              <w:autoSpaceDE w:val="0"/>
+              <w:autoSpaceDN w:val="0"/>
+              <w:adjustRightInd w:val="0"/>
+              <w:spacing w:after="0" w:line="240" w:lineRule="auto"/>
+              <w:ind w:left="0" w:firstLine="0"/>
               <w:rPr>
                 <w:rFonts w:ascii="Consolas" w:eastAsiaTheme="minorEastAsia" w:hAnsi="Consolas" w:cs="Consolas"/>
                 <w:color w:val="3F7F5F"/>
                 <w:sz w:val="16"/>
                 <w:szCs w:val="16"/>
               </w:rPr>
-              <w:t>und a und z geben die Y-Begrenzung an</w:t>
-            </w:r>
+            </w:pPr>
           </w:p>
           <w:p>
             <w:pPr>
@@ -27366,15 +27465,21 @@
                 <w:szCs w:val="16"/>
               </w:rPr>
             </w:pPr>
-            <w:r>
+          </w:p>
+          <w:p>
+            <w:pPr>
+              <w:autoSpaceDE w:val="0"/>
+              <w:autoSpaceDN w:val="0"/>
+              <w:adjustRightInd w:val="0"/>
+              <w:spacing w:after="0" w:line="240" w:lineRule="auto"/>
+              <w:ind w:left="0" w:firstLine="0"/>
               <w:rPr>
                 <w:rFonts w:ascii="Consolas" w:eastAsiaTheme="minorEastAsia" w:hAnsi="Consolas" w:cs="Consolas"/>
                 <w:color w:val="3F7F5F"/>
                 <w:sz w:val="16"/>
                 <w:szCs w:val="16"/>
               </w:rPr>
-              <w:t>// Normalfall für nicht senkrechte Funktionen</w:t>
-            </w:r>
+            </w:pPr>
           </w:p>
           <w:p>
             <w:pPr>
@@ -27435,36 +27540,26 @@
                 <w:szCs w:val="16"/>
               </w:rPr>
             </w:pPr>
-          </w:p>
-          <w:p>
-            <w:pPr>
-              <w:autoSpaceDE w:val="0"/>
-              <w:autoSpaceDN w:val="0"/>
-              <w:adjustRightInd w:val="0"/>
-              <w:spacing w:after="0" w:line="240" w:lineRule="auto"/>
-              <w:ind w:left="0" w:firstLine="0"/>
+            <w:r>
               <w:rPr>
                 <w:rFonts w:ascii="Consolas" w:eastAsiaTheme="minorEastAsia" w:hAnsi="Consolas" w:cs="Consolas"/>
                 <w:color w:val="3F7F5F"/>
                 <w:sz w:val="16"/>
                 <w:szCs w:val="16"/>
               </w:rPr>
-            </w:pPr>
-          </w:p>
-          <w:p>
-            <w:pPr>
-              <w:autoSpaceDE w:val="0"/>
-              <w:autoSpaceDN w:val="0"/>
-              <w:adjustRightInd w:val="0"/>
-              <w:spacing w:after="0" w:line="240" w:lineRule="auto"/>
-              <w:ind w:left="0" w:firstLine="0"/>
+              <w:t xml:space="preserve">// berechnet den Schnittpunkt zweier </w:t>
+            </w:r>
+            <w:proofErr w:type="spellStart"/>
+            <w:r>
               <w:rPr>
                 <w:rFonts w:ascii="Consolas" w:eastAsiaTheme="minorEastAsia" w:hAnsi="Consolas" w:cs="Consolas"/>
                 <w:color w:val="3F7F5F"/>
                 <w:sz w:val="16"/>
                 <w:szCs w:val="16"/>
               </w:rPr>
-            </w:pPr>
+              <w:t>Functions</w:t>
+            </w:r>
+            <w:proofErr w:type="spellEnd"/>
           </w:p>
           <w:p>
             <w:pPr>
@@ -27480,16 +27575,21 @@
                 <w:szCs w:val="16"/>
               </w:rPr>
             </w:pPr>
-            <w:r>
+          </w:p>
+          <w:p>
+            <w:pPr>
+              <w:autoSpaceDE w:val="0"/>
+              <w:autoSpaceDN w:val="0"/>
+              <w:adjustRightInd w:val="0"/>
+              <w:spacing w:after="0" w:line="240" w:lineRule="auto"/>
+              <w:ind w:left="0" w:firstLine="0"/>
               <w:rPr>
                 <w:rFonts w:ascii="Consolas" w:eastAsiaTheme="minorEastAsia" w:hAnsi="Consolas" w:cs="Consolas"/>
                 <w:color w:val="3F7F5F"/>
                 <w:sz w:val="16"/>
                 <w:szCs w:val="16"/>
               </w:rPr>
-              <w:t xml:space="preserve">// berechnet den Schnittpunkt zweier </w:t>
-            </w:r>
-            <w:proofErr w:type="spellStart"/>
+            </w:pPr>
             <w:r>
               <w:rPr>
                 <w:rFonts w:ascii="Consolas" w:eastAsiaTheme="minorEastAsia" w:hAnsi="Consolas" w:cs="Consolas"/>
@@ -27497,9 +27597,8 @@
                 <w:sz w:val="16"/>
                 <w:szCs w:val="16"/>
               </w:rPr>
-              <w:t>Functions</w:t>
-            </w:r>
-            <w:proofErr w:type="spellEnd"/>
+              <w:t>// wenn zwei normale Funktionen</w:t>
+            </w:r>
           </w:p>
           <w:p>
             <w:pPr>
@@ -27530,15 +27629,21 @@
                 <w:szCs w:val="16"/>
               </w:rPr>
             </w:pPr>
-            <w:r>
+          </w:p>
+          <w:p>
+            <w:pPr>
+              <w:autoSpaceDE w:val="0"/>
+              <w:autoSpaceDN w:val="0"/>
+              <w:adjustRightInd w:val="0"/>
+              <w:spacing w:after="0" w:line="240" w:lineRule="auto"/>
+              <w:ind w:left="0" w:firstLine="0"/>
               <w:rPr>
                 <w:rFonts w:ascii="Consolas" w:eastAsiaTheme="minorEastAsia" w:hAnsi="Consolas" w:cs="Consolas"/>
                 <w:color w:val="3F7F5F"/>
                 <w:sz w:val="16"/>
                 <w:szCs w:val="16"/>
               </w:rPr>
-              <w:t>// wenn zwei normale Funktionen</w:t>
-            </w:r>
+            </w:pPr>
           </w:p>
           <w:p>
             <w:pPr>
@@ -27584,88 +27689,34 @@
                 <w:szCs w:val="16"/>
               </w:rPr>
             </w:pPr>
-          </w:p>
-          <w:p>
-            <w:pPr>
-              <w:autoSpaceDE w:val="0"/>
-              <w:autoSpaceDN w:val="0"/>
-              <w:adjustRightInd w:val="0"/>
-              <w:spacing w:after="0" w:line="240" w:lineRule="auto"/>
-              <w:ind w:left="0" w:firstLine="0"/>
+            <w:r>
               <w:rPr>
                 <w:rFonts w:ascii="Consolas" w:eastAsiaTheme="minorEastAsia" w:hAnsi="Consolas" w:cs="Consolas"/>
                 <w:color w:val="3F7F5F"/>
                 <w:sz w:val="16"/>
                 <w:szCs w:val="16"/>
               </w:rPr>
-            </w:pPr>
-          </w:p>
-          <w:p>
-            <w:pPr>
-              <w:autoSpaceDE w:val="0"/>
-              <w:autoSpaceDN w:val="0"/>
-              <w:adjustRightInd w:val="0"/>
-              <w:spacing w:after="0" w:line="240" w:lineRule="auto"/>
-              <w:ind w:left="0" w:firstLine="0"/>
+              <w:t xml:space="preserve">// liegt der </w:t>
+            </w:r>
+            <w:proofErr w:type="spellStart"/>
+            <w:r>
               <w:rPr>
                 <w:rFonts w:ascii="Consolas" w:eastAsiaTheme="minorEastAsia" w:hAnsi="Consolas" w:cs="Consolas"/>
                 <w:color w:val="3F7F5F"/>
                 <w:sz w:val="16"/>
                 <w:szCs w:val="16"/>
               </w:rPr>
-            </w:pPr>
-          </w:p>
-          <w:p>
-            <w:pPr>
-              <w:autoSpaceDE w:val="0"/>
-              <w:autoSpaceDN w:val="0"/>
-              <w:adjustRightInd w:val="0"/>
-              <w:spacing w:after="0" w:line="240" w:lineRule="auto"/>
-              <w:ind w:left="0" w:firstLine="0"/>
+              <w:t>schnittpunkt</w:t>
+            </w:r>
+            <w:proofErr w:type="spellEnd"/>
+            <w:r>
               <w:rPr>
                 <w:rFonts w:ascii="Consolas" w:eastAsiaTheme="minorEastAsia" w:hAnsi="Consolas" w:cs="Consolas"/>
                 <w:color w:val="3F7F5F"/>
                 <w:sz w:val="16"/>
                 <w:szCs w:val="16"/>
               </w:rPr>
-            </w:pPr>
-            <w:r>
-              <w:rPr>
-                <w:rFonts w:ascii="Consolas" w:eastAsiaTheme="minorEastAsia" w:hAnsi="Consolas" w:cs="Consolas"/>
-                <w:color w:val="3F7F5F"/>
-                <w:sz w:val="16"/>
-                <w:szCs w:val="16"/>
-              </w:rPr>
-              <w:t xml:space="preserve">// liegt der </w:t>
-            </w:r>
-            <w:proofErr w:type="spellStart"/>
-            <w:r>
-              <w:rPr>
-                <w:rFonts w:ascii="Consolas" w:eastAsiaTheme="minorEastAsia" w:hAnsi="Consolas" w:cs="Consolas"/>
-                <w:color w:val="3F7F5F"/>
-                <w:sz w:val="16"/>
-                <w:szCs w:val="16"/>
-              </w:rPr>
-              <w:t>schnittpunkt</w:t>
-            </w:r>
-            <w:proofErr w:type="spellEnd"/>
-            <w:r>
-              <w:rPr>
-                <w:rFonts w:ascii="Consolas" w:eastAsiaTheme="minorEastAsia" w:hAnsi="Consolas" w:cs="Consolas"/>
-                <w:color w:val="3F7F5F"/>
-                <w:sz w:val="16"/>
-                <w:szCs w:val="16"/>
-              </w:rPr>
-              <w:t xml:space="preserve"> </w:t>
-            </w:r>
-            <w:r>
-              <w:rPr>
-                <w:rFonts w:ascii="Consolas" w:eastAsiaTheme="minorEastAsia" w:hAnsi="Consolas" w:cs="Consolas"/>
-                <w:color w:val="3F7F5F"/>
-                <w:sz w:val="16"/>
-                <w:szCs w:val="16"/>
-              </w:rPr>
-              <w:t xml:space="preserve">auf beiden </w:t>
+              <w:t xml:space="preserve"> auf beiden </w:t>
             </w:r>
             <w:proofErr w:type="spellStart"/>
             <w:r>
@@ -28502,8 +28553,6 @@
               </w:rPr>
               <w:t>12 Dreiecke in dreiecke6.txt</w:t>
             </w:r>
-            <w:bookmarkStart w:id="0" w:name="_GoBack"/>
-            <w:bookmarkEnd w:id="0"/>
           </w:p>
         </w:tc>
       </w:tr>
@@ -28644,7 +28693,7 @@
         <w:noProof/>
         <w:sz w:val="24"/>
       </w:rPr>
-      <w:t>6</w:t>
+      <w:t>7</w:t>
     </w:r>
     <w:r>
       <w:rPr>
@@ -30127,7 +30176,7 @@
 </file>
 
 <file path=customXml/itemProps1.xml><?xml version="1.0" encoding="utf-8"?>
-<ds:datastoreItem xmlns:ds="http://schemas.openxmlformats.org/officeDocument/2006/customXml" ds:itemID="{5DA27F77-AAA4-4313-AB41-0D578CF1C71C}">
+<ds:datastoreItem xmlns:ds="http://schemas.openxmlformats.org/officeDocument/2006/customXml" ds:itemID="{8EE371A8-10E2-48A6-8ED5-DB4C809519E8}">
   <ds:schemaRefs>
     <ds:schemaRef ds:uri="http://schemas.openxmlformats.org/officeDocument/2006/bibliography"/>
   </ds:schemaRefs>
